--- a/03_Tag 03/PA-Bericht_0.3_Cvetkovic_David.docx
+++ b/03_Tag 03/PA-Bericht_0.3_Cvetkovic_David.docx
@@ -438,11 +438,9 @@
             <w:tcW w:w="6256" w:type="dxa"/>
           </w:tcPr>
           <w:p>
-            <w:proofErr w:type="spellStart"/>
             <w:r>
               <w:t>getAbstract</w:t>
             </w:r>
-            <w:proofErr w:type="spellEnd"/>
           </w:p>
         </w:tc>
       </w:tr>
@@ -542,7 +540,7 @@
       <w:pPr>
         <w:pStyle w:val="Beschriftung"/>
       </w:pPr>
-      <w:bookmarkStart w:id="2" w:name="_Toc159402501"/>
+      <w:bookmarkStart w:id="2" w:name="_Toc159424512"/>
       <w:r>
         <w:t xml:space="preserve">Tabelle </w:t>
       </w:r>
@@ -634,7 +632,7 @@
         </w:rPr>
         <w:fldChar w:fldCharType="separate"/>
       </w:r>
-      <w:hyperlink w:anchor="_Toc159402624" w:history="1">
+      <w:hyperlink w:anchor="_Toc159425329" w:history="1">
         <w:r>
           <w:rPr>
             <w:rStyle w:val="Hyperlink"/>
@@ -661,7 +659,7 @@
             <w:noProof/>
             <w:webHidden/>
           </w:rPr>
-          <w:instrText xml:space="preserve"> PAGEREF _Toc159402624 \h </w:instrText>
+          <w:instrText xml:space="preserve"> PAGEREF _Toc159425329 \h </w:instrText>
         </w:r>
         <w:r>
           <w:rPr>
@@ -705,7 +703,7 @@
           <w14:ligatures w14:val="standardContextual"/>
         </w:rPr>
       </w:pPr>
-      <w:hyperlink w:anchor="_Toc159402625" w:history="1">
+      <w:hyperlink w:anchor="_Toc159425330" w:history="1">
         <w:r>
           <w:rPr>
             <w:rStyle w:val="Hyperlink"/>
@@ -732,7 +730,7 @@
             <w:noProof/>
             <w:webHidden/>
           </w:rPr>
-          <w:instrText xml:space="preserve"> PAGEREF _Toc159402625 \h </w:instrText>
+          <w:instrText xml:space="preserve"> PAGEREF _Toc159425330 \h </w:instrText>
         </w:r>
         <w:r>
           <w:rPr>
@@ -778,7 +776,7 @@
           <w14:ligatures w14:val="standardContextual"/>
         </w:rPr>
       </w:pPr>
-      <w:hyperlink w:anchor="_Toc159402626" w:history="1">
+      <w:hyperlink w:anchor="_Toc159425331" w:history="1">
         <w:r>
           <w:rPr>
             <w:rStyle w:val="Hyperlink"/>
@@ -805,7 +803,7 @@
             <w:noProof/>
             <w:webHidden/>
           </w:rPr>
-          <w:instrText xml:space="preserve"> PAGEREF _Toc159402626 \h </w:instrText>
+          <w:instrText xml:space="preserve"> PAGEREF _Toc159425331 \h </w:instrText>
         </w:r>
         <w:r>
           <w:rPr>
@@ -851,7 +849,7 @@
           <w14:ligatures w14:val="standardContextual"/>
         </w:rPr>
       </w:pPr>
-      <w:hyperlink w:anchor="_Toc159402627" w:history="1">
+      <w:hyperlink w:anchor="_Toc159425332" w:history="1">
         <w:r>
           <w:rPr>
             <w:rStyle w:val="Hyperlink"/>
@@ -878,7 +876,7 @@
             <w:noProof/>
             <w:webHidden/>
           </w:rPr>
-          <w:instrText xml:space="preserve"> PAGEREF _Toc159402627 \h </w:instrText>
+          <w:instrText xml:space="preserve"> PAGEREF _Toc159425332 \h </w:instrText>
         </w:r>
         <w:r>
           <w:rPr>
@@ -924,7 +922,7 @@
           <w14:ligatures w14:val="standardContextual"/>
         </w:rPr>
       </w:pPr>
-      <w:hyperlink w:anchor="_Toc159402628" w:history="1">
+      <w:hyperlink w:anchor="_Toc159425333" w:history="1">
         <w:r>
           <w:rPr>
             <w:rStyle w:val="Hyperlink"/>
@@ -951,7 +949,7 @@
             <w:noProof/>
             <w:webHidden/>
           </w:rPr>
-          <w:instrText xml:space="preserve"> PAGEREF _Toc159402628 \h </w:instrText>
+          <w:instrText xml:space="preserve"> PAGEREF _Toc159425333 \h </w:instrText>
         </w:r>
         <w:r>
           <w:rPr>
@@ -997,7 +995,7 @@
           <w14:ligatures w14:val="standardContextual"/>
         </w:rPr>
       </w:pPr>
-      <w:hyperlink w:anchor="_Toc159402629" w:history="1">
+      <w:hyperlink w:anchor="_Toc159425334" w:history="1">
         <w:r>
           <w:rPr>
             <w:rStyle w:val="Hyperlink"/>
@@ -1024,7 +1022,7 @@
             <w:noProof/>
             <w:webHidden/>
           </w:rPr>
-          <w:instrText xml:space="preserve"> PAGEREF _Toc159402629 \h </w:instrText>
+          <w:instrText xml:space="preserve"> PAGEREF _Toc159425334 \h </w:instrText>
         </w:r>
         <w:r>
           <w:rPr>
@@ -1070,7 +1068,7 @@
           <w14:ligatures w14:val="standardContextual"/>
         </w:rPr>
       </w:pPr>
-      <w:hyperlink w:anchor="_Toc159402630" w:history="1">
+      <w:hyperlink w:anchor="_Toc159425335" w:history="1">
         <w:r>
           <w:rPr>
             <w:rStyle w:val="Hyperlink"/>
@@ -1097,7 +1095,7 @@
             <w:noProof/>
             <w:webHidden/>
           </w:rPr>
-          <w:instrText xml:space="preserve"> PAGEREF _Toc159402630 \h </w:instrText>
+          <w:instrText xml:space="preserve"> PAGEREF _Toc159425335 \h </w:instrText>
         </w:r>
         <w:r>
           <w:rPr>
@@ -1143,7 +1141,7 @@
           <w14:ligatures w14:val="standardContextual"/>
         </w:rPr>
       </w:pPr>
-      <w:hyperlink w:anchor="_Toc159402631" w:history="1">
+      <w:hyperlink w:anchor="_Toc159425336" w:history="1">
         <w:r>
           <w:rPr>
             <w:rStyle w:val="Hyperlink"/>
@@ -1170,7 +1168,7 @@
             <w:noProof/>
             <w:webHidden/>
           </w:rPr>
-          <w:instrText xml:space="preserve"> PAGEREF _Toc159402631 \h </w:instrText>
+          <w:instrText xml:space="preserve"> PAGEREF _Toc159425336 \h </w:instrText>
         </w:r>
         <w:r>
           <w:rPr>
@@ -1214,7 +1212,7 @@
           <w14:ligatures w14:val="standardContextual"/>
         </w:rPr>
       </w:pPr>
-      <w:hyperlink w:anchor="_Toc159402632" w:history="1">
+      <w:hyperlink w:anchor="_Toc159425337" w:history="1">
         <w:r>
           <w:rPr>
             <w:rStyle w:val="Hyperlink"/>
@@ -1241,7 +1239,7 @@
             <w:noProof/>
             <w:webHidden/>
           </w:rPr>
-          <w:instrText xml:space="preserve"> PAGEREF _Toc159402632 \h </w:instrText>
+          <w:instrText xml:space="preserve"> PAGEREF _Toc159425337 \h </w:instrText>
         </w:r>
         <w:r>
           <w:rPr>
@@ -1287,7 +1285,7 @@
           <w14:ligatures w14:val="standardContextual"/>
         </w:rPr>
       </w:pPr>
-      <w:hyperlink w:anchor="_Toc159402633" w:history="1">
+      <w:hyperlink w:anchor="_Toc159425338" w:history="1">
         <w:r>
           <w:rPr>
             <w:rStyle w:val="Hyperlink"/>
@@ -1314,7 +1312,7 @@
             <w:noProof/>
             <w:webHidden/>
           </w:rPr>
-          <w:instrText xml:space="preserve"> PAGEREF _Toc159402633 \h </w:instrText>
+          <w:instrText xml:space="preserve"> PAGEREF _Toc159425338 \h </w:instrText>
         </w:r>
         <w:r>
           <w:rPr>
@@ -1360,7 +1358,7 @@
           <w14:ligatures w14:val="standardContextual"/>
         </w:rPr>
       </w:pPr>
-      <w:hyperlink w:anchor="_Toc159402634" w:history="1">
+      <w:hyperlink w:anchor="_Toc159425339" w:history="1">
         <w:r>
           <w:rPr>
             <w:rStyle w:val="Hyperlink"/>
@@ -1387,7 +1385,7 @@
             <w:noProof/>
             <w:webHidden/>
           </w:rPr>
-          <w:instrText xml:space="preserve"> PAGEREF _Toc159402634 \h </w:instrText>
+          <w:instrText xml:space="preserve"> PAGEREF _Toc159425339 \h </w:instrText>
         </w:r>
         <w:r>
           <w:rPr>
@@ -1433,7 +1431,7 @@
           <w14:ligatures w14:val="standardContextual"/>
         </w:rPr>
       </w:pPr>
-      <w:hyperlink w:anchor="_Toc159402635" w:history="1">
+      <w:hyperlink w:anchor="_Toc159425340" w:history="1">
         <w:r>
           <w:rPr>
             <w:rStyle w:val="Hyperlink"/>
@@ -1460,7 +1458,7 @@
             <w:noProof/>
             <w:webHidden/>
           </w:rPr>
-          <w:instrText xml:space="preserve"> PAGEREF _Toc159402635 \h </w:instrText>
+          <w:instrText xml:space="preserve"> PAGEREF _Toc159425340 \h </w:instrText>
         </w:r>
         <w:r>
           <w:rPr>
@@ -1504,7 +1502,7 @@
           <w14:ligatures w14:val="standardContextual"/>
         </w:rPr>
       </w:pPr>
-      <w:hyperlink w:anchor="_Toc159402636" w:history="1">
+      <w:hyperlink w:anchor="_Toc159425341" w:history="1">
         <w:r>
           <w:rPr>
             <w:rStyle w:val="Hyperlink"/>
@@ -1531,7 +1529,7 @@
             <w:noProof/>
             <w:webHidden/>
           </w:rPr>
-          <w:instrText xml:space="preserve"> PAGEREF _Toc159402636 \h </w:instrText>
+          <w:instrText xml:space="preserve"> PAGEREF _Toc159425341 \h </w:instrText>
         </w:r>
         <w:r>
           <w:rPr>
@@ -1575,7 +1573,7 @@
           <w14:ligatures w14:val="standardContextual"/>
         </w:rPr>
       </w:pPr>
-      <w:hyperlink w:anchor="_Toc159402637" w:history="1">
+      <w:hyperlink w:anchor="_Toc159425342" w:history="1">
         <w:r>
           <w:rPr>
             <w:rStyle w:val="Hyperlink"/>
@@ -1602,7 +1600,7 @@
             <w:noProof/>
             <w:webHidden/>
           </w:rPr>
-          <w:instrText xml:space="preserve"> PAGEREF _Toc159402637 \h </w:instrText>
+          <w:instrText xml:space="preserve"> PAGEREF _Toc159425342 \h </w:instrText>
         </w:r>
         <w:r>
           <w:rPr>
@@ -1646,7 +1644,7 @@
           <w14:ligatures w14:val="standardContextual"/>
         </w:rPr>
       </w:pPr>
-      <w:hyperlink w:anchor="_Toc159402638" w:history="1">
+      <w:hyperlink w:anchor="_Toc159425343" w:history="1">
         <w:r>
           <w:rPr>
             <w:rStyle w:val="Hyperlink"/>
@@ -1673,7 +1671,7 @@
             <w:noProof/>
             <w:webHidden/>
           </w:rPr>
-          <w:instrText xml:space="preserve"> PAGEREF _Toc159402638 \h </w:instrText>
+          <w:instrText xml:space="preserve"> PAGEREF _Toc159425343 \h </w:instrText>
         </w:r>
         <w:r>
           <w:rPr>
@@ -1719,7 +1717,7 @@
           <w14:ligatures w14:val="standardContextual"/>
         </w:rPr>
       </w:pPr>
-      <w:hyperlink w:anchor="_Toc159402639" w:history="1">
+      <w:hyperlink w:anchor="_Toc159425344" w:history="1">
         <w:r>
           <w:rPr>
             <w:rStyle w:val="Hyperlink"/>
@@ -1746,7 +1744,7 @@
             <w:noProof/>
             <w:webHidden/>
           </w:rPr>
-          <w:instrText xml:space="preserve"> PAGEREF _Toc159402639 \h </w:instrText>
+          <w:instrText xml:space="preserve"> PAGEREF _Toc159425344 \h </w:instrText>
         </w:r>
         <w:r>
           <w:rPr>
@@ -1790,7 +1788,7 @@
           <w14:ligatures w14:val="standardContextual"/>
         </w:rPr>
       </w:pPr>
-      <w:hyperlink w:anchor="_Toc159402640" w:history="1">
+      <w:hyperlink w:anchor="_Toc159425345" w:history="1">
         <w:r>
           <w:rPr>
             <w:rStyle w:val="Hyperlink"/>
@@ -1817,7 +1815,7 @@
             <w:noProof/>
             <w:webHidden/>
           </w:rPr>
-          <w:instrText xml:space="preserve"> PAGEREF _Toc159402640 \h </w:instrText>
+          <w:instrText xml:space="preserve"> PAGEREF _Toc159425345 \h </w:instrText>
         </w:r>
         <w:r>
           <w:rPr>
@@ -1863,7 +1861,7 @@
           <w14:ligatures w14:val="standardContextual"/>
         </w:rPr>
       </w:pPr>
-      <w:hyperlink w:anchor="_Toc159402641" w:history="1">
+      <w:hyperlink w:anchor="_Toc159425346" w:history="1">
         <w:r>
           <w:rPr>
             <w:rStyle w:val="Hyperlink"/>
@@ -1890,7 +1888,7 @@
             <w:noProof/>
             <w:webHidden/>
           </w:rPr>
-          <w:instrText xml:space="preserve"> PAGEREF _Toc159402641 \h </w:instrText>
+          <w:instrText xml:space="preserve"> PAGEREF _Toc159425346 \h </w:instrText>
         </w:r>
         <w:r>
           <w:rPr>
@@ -1936,7 +1934,7 @@
           <w14:ligatures w14:val="standardContextual"/>
         </w:rPr>
       </w:pPr>
-      <w:hyperlink w:anchor="_Toc159402642" w:history="1">
+      <w:hyperlink w:anchor="_Toc159425347" w:history="1">
         <w:r>
           <w:rPr>
             <w:rStyle w:val="Hyperlink"/>
@@ -1963,7 +1961,7 @@
             <w:noProof/>
             <w:webHidden/>
           </w:rPr>
-          <w:instrText xml:space="preserve"> PAGEREF _Toc159402642 \h </w:instrText>
+          <w:instrText xml:space="preserve"> PAGEREF _Toc159425347 \h </w:instrText>
         </w:r>
         <w:r>
           <w:rPr>
@@ -2009,7 +2007,7 @@
           <w14:ligatures w14:val="standardContextual"/>
         </w:rPr>
       </w:pPr>
-      <w:hyperlink w:anchor="_Toc159402643" w:history="1">
+      <w:hyperlink w:anchor="_Toc159425348" w:history="1">
         <w:r>
           <w:rPr>
             <w:rStyle w:val="Hyperlink"/>
@@ -2036,7 +2034,7 @@
             <w:noProof/>
             <w:webHidden/>
           </w:rPr>
-          <w:instrText xml:space="preserve"> PAGEREF _Toc159402643 \h </w:instrText>
+          <w:instrText xml:space="preserve"> PAGEREF _Toc159425348 \h </w:instrText>
         </w:r>
         <w:r>
           <w:rPr>
@@ -2082,7 +2080,7 @@
           <w14:ligatures w14:val="standardContextual"/>
         </w:rPr>
       </w:pPr>
-      <w:hyperlink w:anchor="_Toc159402644" w:history="1">
+      <w:hyperlink w:anchor="_Toc159425349" w:history="1">
         <w:r>
           <w:rPr>
             <w:rStyle w:val="Hyperlink"/>
@@ -2109,7 +2107,7 @@
             <w:noProof/>
             <w:webHidden/>
           </w:rPr>
-          <w:instrText xml:space="preserve"> PAGEREF _Toc159402644 \h </w:instrText>
+          <w:instrText xml:space="preserve"> PAGEREF _Toc159425349 \h </w:instrText>
         </w:r>
         <w:r>
           <w:rPr>
@@ -2155,7 +2153,7 @@
           <w14:ligatures w14:val="standardContextual"/>
         </w:rPr>
       </w:pPr>
-      <w:hyperlink w:anchor="_Toc159402645" w:history="1">
+      <w:hyperlink w:anchor="_Toc159425350" w:history="1">
         <w:r>
           <w:rPr>
             <w:rStyle w:val="Hyperlink"/>
@@ -2182,7 +2180,7 @@
             <w:noProof/>
             <w:webHidden/>
           </w:rPr>
-          <w:instrText xml:space="preserve"> PAGEREF _Toc159402645 \h </w:instrText>
+          <w:instrText xml:space="preserve"> PAGEREF _Toc159425350 \h </w:instrText>
         </w:r>
         <w:r>
           <w:rPr>
@@ -2228,7 +2226,7 @@
           <w14:ligatures w14:val="standardContextual"/>
         </w:rPr>
       </w:pPr>
-      <w:hyperlink w:anchor="_Toc159402646" w:history="1">
+      <w:hyperlink w:anchor="_Toc159425351" w:history="1">
         <w:r>
           <w:rPr>
             <w:rStyle w:val="Hyperlink"/>
@@ -2255,7 +2253,7 @@
             <w:noProof/>
             <w:webHidden/>
           </w:rPr>
-          <w:instrText xml:space="preserve"> PAGEREF _Toc159402646 \h </w:instrText>
+          <w:instrText xml:space="preserve"> PAGEREF _Toc159425351 \h </w:instrText>
         </w:r>
         <w:r>
           <w:rPr>
@@ -2301,7 +2299,7 @@
           <w14:ligatures w14:val="standardContextual"/>
         </w:rPr>
       </w:pPr>
-      <w:hyperlink w:anchor="_Toc159402647" w:history="1">
+      <w:hyperlink w:anchor="_Toc159425352" w:history="1">
         <w:r>
           <w:rPr>
             <w:rStyle w:val="Hyperlink"/>
@@ -2328,7 +2326,7 @@
             <w:noProof/>
             <w:webHidden/>
           </w:rPr>
-          <w:instrText xml:space="preserve"> PAGEREF _Toc159402647 \h </w:instrText>
+          <w:instrText xml:space="preserve"> PAGEREF _Toc159425352 \h </w:instrText>
         </w:r>
         <w:r>
           <w:rPr>
@@ -2374,7 +2372,7 @@
           <w14:ligatures w14:val="standardContextual"/>
         </w:rPr>
       </w:pPr>
-      <w:hyperlink w:anchor="_Toc159402648" w:history="1">
+      <w:hyperlink w:anchor="_Toc159425353" w:history="1">
         <w:r>
           <w:rPr>
             <w:rStyle w:val="Hyperlink"/>
@@ -2401,7 +2399,7 @@
             <w:noProof/>
             <w:webHidden/>
           </w:rPr>
-          <w:instrText xml:space="preserve"> PAGEREF _Toc159402648 \h </w:instrText>
+          <w:instrText xml:space="preserve"> PAGEREF _Toc159425353 \h </w:instrText>
         </w:r>
         <w:r>
           <w:rPr>
@@ -2447,7 +2445,7 @@
           <w14:ligatures w14:val="standardContextual"/>
         </w:rPr>
       </w:pPr>
-      <w:hyperlink w:anchor="_Toc159402649" w:history="1">
+      <w:hyperlink w:anchor="_Toc159425354" w:history="1">
         <w:r>
           <w:rPr>
             <w:rStyle w:val="Hyperlink"/>
@@ -2474,7 +2472,7 @@
             <w:noProof/>
             <w:webHidden/>
           </w:rPr>
-          <w:instrText xml:space="preserve"> PAGEREF _Toc159402649 \h </w:instrText>
+          <w:instrText xml:space="preserve"> PAGEREF _Toc159425354 \h </w:instrText>
         </w:r>
         <w:r>
           <w:rPr>
@@ -2520,7 +2518,7 @@
           <w14:ligatures w14:val="standardContextual"/>
         </w:rPr>
       </w:pPr>
-      <w:hyperlink w:anchor="_Toc159402650" w:history="1">
+      <w:hyperlink w:anchor="_Toc159425355" w:history="1">
         <w:r>
           <w:rPr>
             <w:rStyle w:val="Hyperlink"/>
@@ -2547,7 +2545,7 @@
             <w:noProof/>
             <w:webHidden/>
           </w:rPr>
-          <w:instrText xml:space="preserve"> PAGEREF _Toc159402650 \h </w:instrText>
+          <w:instrText xml:space="preserve"> PAGEREF _Toc159425355 \h </w:instrText>
         </w:r>
         <w:r>
           <w:rPr>
@@ -2592,7 +2590,7 @@
           <w14:ligatures w14:val="standardContextual"/>
         </w:rPr>
       </w:pPr>
-      <w:hyperlink w:anchor="_Toc159402651" w:history="1">
+      <w:hyperlink w:anchor="_Toc159425356" w:history="1">
         <w:r>
           <w:rPr>
             <w:rStyle w:val="Hyperlink"/>
@@ -2619,7 +2617,7 @@
             <w:noProof/>
             <w:webHidden/>
           </w:rPr>
-          <w:instrText xml:space="preserve"> PAGEREF _Toc159402651 \h </w:instrText>
+          <w:instrText xml:space="preserve"> PAGEREF _Toc159425356 \h </w:instrText>
         </w:r>
         <w:r>
           <w:rPr>
@@ -2663,7 +2661,7 @@
           <w14:ligatures w14:val="standardContextual"/>
         </w:rPr>
       </w:pPr>
-      <w:hyperlink w:anchor="_Toc159402652" w:history="1">
+      <w:hyperlink w:anchor="_Toc159425357" w:history="1">
         <w:r>
           <w:rPr>
             <w:rStyle w:val="Hyperlink"/>
@@ -2690,7 +2688,7 @@
             <w:noProof/>
             <w:webHidden/>
           </w:rPr>
-          <w:instrText xml:space="preserve"> PAGEREF _Toc159402652 \h </w:instrText>
+          <w:instrText xml:space="preserve"> PAGEREF _Toc159425357 \h </w:instrText>
         </w:r>
         <w:r>
           <w:rPr>
@@ -2736,7 +2734,7 @@
           <w14:ligatures w14:val="standardContextual"/>
         </w:rPr>
       </w:pPr>
-      <w:hyperlink w:anchor="_Toc159402653" w:history="1">
+      <w:hyperlink w:anchor="_Toc159425358" w:history="1">
         <w:r>
           <w:rPr>
             <w:rStyle w:val="Hyperlink"/>
@@ -2763,7 +2761,7 @@
             <w:noProof/>
             <w:webHidden/>
           </w:rPr>
-          <w:instrText xml:space="preserve"> PAGEREF _Toc159402653 \h </w:instrText>
+          <w:instrText xml:space="preserve"> PAGEREF _Toc159425358 \h </w:instrText>
         </w:r>
         <w:r>
           <w:rPr>
@@ -2809,7 +2807,7 @@
           <w14:ligatures w14:val="standardContextual"/>
         </w:rPr>
       </w:pPr>
-      <w:hyperlink w:anchor="_Toc159402654" w:history="1">
+      <w:hyperlink w:anchor="_Toc159425359" w:history="1">
         <w:r>
           <w:rPr>
             <w:rStyle w:val="Hyperlink"/>
@@ -2836,7 +2834,7 @@
             <w:noProof/>
             <w:webHidden/>
           </w:rPr>
-          <w:instrText xml:space="preserve"> PAGEREF _Toc159402654 \h </w:instrText>
+          <w:instrText xml:space="preserve"> PAGEREF _Toc159425359 \h </w:instrText>
         </w:r>
         <w:r>
           <w:rPr>
@@ -2882,7 +2880,7 @@
           <w14:ligatures w14:val="standardContextual"/>
         </w:rPr>
       </w:pPr>
-      <w:hyperlink w:anchor="_Toc159402655" w:history="1">
+      <w:hyperlink w:anchor="_Toc159425360" w:history="1">
         <w:r>
           <w:rPr>
             <w:rStyle w:val="Hyperlink"/>
@@ -2909,7 +2907,7 @@
             <w:noProof/>
             <w:webHidden/>
           </w:rPr>
-          <w:instrText xml:space="preserve"> PAGEREF _Toc159402655 \h </w:instrText>
+          <w:instrText xml:space="preserve"> PAGEREF _Toc159425360 \h </w:instrText>
         </w:r>
         <w:r>
           <w:rPr>
@@ -2953,7 +2951,7 @@
           <w14:ligatures w14:val="standardContextual"/>
         </w:rPr>
       </w:pPr>
-      <w:hyperlink w:anchor="_Toc159402656" w:history="1">
+      <w:hyperlink w:anchor="_Toc159425361" w:history="1">
         <w:r>
           <w:rPr>
             <w:rStyle w:val="Hyperlink"/>
@@ -2980,7 +2978,7 @@
             <w:noProof/>
             <w:webHidden/>
           </w:rPr>
-          <w:instrText xml:space="preserve"> PAGEREF _Toc159402656 \h </w:instrText>
+          <w:instrText xml:space="preserve"> PAGEREF _Toc159425361 \h </w:instrText>
         </w:r>
         <w:r>
           <w:rPr>
@@ -3026,7 +3024,7 @@
           <w14:ligatures w14:val="standardContextual"/>
         </w:rPr>
       </w:pPr>
-      <w:hyperlink w:anchor="_Toc159402657" w:history="1">
+      <w:hyperlink w:anchor="_Toc159425362" w:history="1">
         <w:r>
           <w:rPr>
             <w:rStyle w:val="Hyperlink"/>
@@ -3053,7 +3051,7 @@
             <w:noProof/>
             <w:webHidden/>
           </w:rPr>
-          <w:instrText xml:space="preserve"> PAGEREF _Toc159402657 \h </w:instrText>
+          <w:instrText xml:space="preserve"> PAGEREF _Toc159425362 \h </w:instrText>
         </w:r>
         <w:r>
           <w:rPr>
@@ -3097,7 +3095,7 @@
           <w14:ligatures w14:val="standardContextual"/>
         </w:rPr>
       </w:pPr>
-      <w:hyperlink w:anchor="_Toc159402658" w:history="1">
+      <w:hyperlink w:anchor="_Toc159425363" w:history="1">
         <w:r>
           <w:rPr>
             <w:rStyle w:val="Hyperlink"/>
@@ -3124,7 +3122,7 @@
             <w:noProof/>
             <w:webHidden/>
           </w:rPr>
-          <w:instrText xml:space="preserve"> PAGEREF _Toc159402658 \h </w:instrText>
+          <w:instrText xml:space="preserve"> PAGEREF _Toc159425363 \h </w:instrText>
         </w:r>
         <w:r>
           <w:rPr>
@@ -3168,7 +3166,7 @@
           <w14:ligatures w14:val="standardContextual"/>
         </w:rPr>
       </w:pPr>
-      <w:hyperlink w:anchor="_Toc159402659" w:history="1">
+      <w:hyperlink w:anchor="_Toc159425364" w:history="1">
         <w:r>
           <w:rPr>
             <w:rStyle w:val="Hyperlink"/>
@@ -3195,7 +3193,7 @@
             <w:noProof/>
             <w:webHidden/>
           </w:rPr>
-          <w:instrText xml:space="preserve"> PAGEREF _Toc159402659 \h </w:instrText>
+          <w:instrText xml:space="preserve"> PAGEREF _Toc159425364 \h </w:instrText>
         </w:r>
         <w:r>
           <w:rPr>
@@ -3239,7 +3237,7 @@
           <w14:ligatures w14:val="standardContextual"/>
         </w:rPr>
       </w:pPr>
-      <w:hyperlink w:anchor="_Toc159402660" w:history="1">
+      <w:hyperlink w:anchor="_Toc159425365" w:history="1">
         <w:r>
           <w:rPr>
             <w:rStyle w:val="Hyperlink"/>
@@ -3266,7 +3264,7 @@
             <w:noProof/>
             <w:webHidden/>
           </w:rPr>
-          <w:instrText xml:space="preserve"> PAGEREF _Toc159402660 \h </w:instrText>
+          <w:instrText xml:space="preserve"> PAGEREF _Toc159425365 \h </w:instrText>
         </w:r>
         <w:r>
           <w:rPr>
@@ -3312,7 +3310,7 @@
           <w14:ligatures w14:val="standardContextual"/>
         </w:rPr>
       </w:pPr>
-      <w:hyperlink w:anchor="_Toc159402661" w:history="1">
+      <w:hyperlink w:anchor="_Toc159425366" w:history="1">
         <w:r>
           <w:rPr>
             <w:rStyle w:val="Hyperlink"/>
@@ -3339,7 +3337,7 @@
             <w:noProof/>
             <w:webHidden/>
           </w:rPr>
-          <w:instrText xml:space="preserve"> PAGEREF _Toc159402661 \h </w:instrText>
+          <w:instrText xml:space="preserve"> PAGEREF _Toc159425366 \h </w:instrText>
         </w:r>
         <w:r>
           <w:rPr>
@@ -3383,7 +3381,7 @@
           <w14:ligatures w14:val="standardContextual"/>
         </w:rPr>
       </w:pPr>
-      <w:hyperlink w:anchor="_Toc159402662" w:history="1">
+      <w:hyperlink w:anchor="_Toc159425367" w:history="1">
         <w:r>
           <w:rPr>
             <w:rStyle w:val="Hyperlink"/>
@@ -3410,7 +3408,7 @@
             <w:noProof/>
             <w:webHidden/>
           </w:rPr>
-          <w:instrText xml:space="preserve"> PAGEREF _Toc159402662 \h </w:instrText>
+          <w:instrText xml:space="preserve"> PAGEREF _Toc159425367 \h </w:instrText>
         </w:r>
         <w:r>
           <w:rPr>
@@ -3454,7 +3452,7 @@
           <w14:ligatures w14:val="standardContextual"/>
         </w:rPr>
       </w:pPr>
-      <w:hyperlink w:anchor="_Toc159402663" w:history="1">
+      <w:hyperlink w:anchor="_Toc159425368" w:history="1">
         <w:r>
           <w:rPr>
             <w:rStyle w:val="Hyperlink"/>
@@ -3481,7 +3479,7 @@
             <w:noProof/>
             <w:webHidden/>
           </w:rPr>
-          <w:instrText xml:space="preserve"> PAGEREF _Toc159402663 \h </w:instrText>
+          <w:instrText xml:space="preserve"> PAGEREF _Toc159425368 \h </w:instrText>
         </w:r>
         <w:r>
           <w:rPr>
@@ -3525,7 +3523,7 @@
           <w14:ligatures w14:val="standardContextual"/>
         </w:rPr>
       </w:pPr>
-      <w:hyperlink w:anchor="_Toc159402664" w:history="1">
+      <w:hyperlink w:anchor="_Toc159425369" w:history="1">
         <w:r>
           <w:rPr>
             <w:rStyle w:val="Hyperlink"/>
@@ -3552,7 +3550,7 @@
             <w:noProof/>
             <w:webHidden/>
           </w:rPr>
-          <w:instrText xml:space="preserve"> PAGEREF _Toc159402664 \h </w:instrText>
+          <w:instrText xml:space="preserve"> PAGEREF _Toc159425369 \h </w:instrText>
         </w:r>
         <w:r>
           <w:rPr>
@@ -3596,7 +3594,7 @@
           <w14:ligatures w14:val="standardContextual"/>
         </w:rPr>
       </w:pPr>
-      <w:hyperlink w:anchor="_Toc159402665" w:history="1">
+      <w:hyperlink w:anchor="_Toc159425370" w:history="1">
         <w:r>
           <w:rPr>
             <w:rStyle w:val="Hyperlink"/>
@@ -3623,7 +3621,7 @@
             <w:noProof/>
             <w:webHidden/>
           </w:rPr>
-          <w:instrText xml:space="preserve"> PAGEREF _Toc159402665 \h </w:instrText>
+          <w:instrText xml:space="preserve"> PAGEREF _Toc159425370 \h </w:instrText>
         </w:r>
         <w:r>
           <w:rPr>
@@ -3669,7 +3667,7 @@
           <w14:ligatures w14:val="standardContextual"/>
         </w:rPr>
       </w:pPr>
-      <w:hyperlink w:anchor="_Toc159402666" w:history="1">
+      <w:hyperlink w:anchor="_Toc159425371" w:history="1">
         <w:r>
           <w:rPr>
             <w:rStyle w:val="Hyperlink"/>
@@ -3696,7 +3694,7 @@
             <w:noProof/>
             <w:webHidden/>
           </w:rPr>
-          <w:instrText xml:space="preserve"> PAGEREF _Toc159402666 \h </w:instrText>
+          <w:instrText xml:space="preserve"> PAGEREF _Toc159425371 \h </w:instrText>
         </w:r>
         <w:r>
           <w:rPr>
@@ -3740,7 +3738,7 @@
           <w14:ligatures w14:val="standardContextual"/>
         </w:rPr>
       </w:pPr>
-      <w:hyperlink w:anchor="_Toc159402667" w:history="1">
+      <w:hyperlink w:anchor="_Toc159425372" w:history="1">
         <w:r>
           <w:rPr>
             <w:rStyle w:val="Hyperlink"/>
@@ -3767,7 +3765,7 @@
             <w:noProof/>
             <w:webHidden/>
           </w:rPr>
-          <w:instrText xml:space="preserve"> PAGEREF _Toc159402667 \h </w:instrText>
+          <w:instrText xml:space="preserve"> PAGEREF _Toc159425372 \h </w:instrText>
         </w:r>
         <w:r>
           <w:rPr>
@@ -3811,7 +3809,7 @@
           <w14:ligatures w14:val="standardContextual"/>
         </w:rPr>
       </w:pPr>
-      <w:hyperlink w:anchor="_Toc159402668" w:history="1">
+      <w:hyperlink w:anchor="_Toc159425373" w:history="1">
         <w:r>
           <w:rPr>
             <w:rStyle w:val="Hyperlink"/>
@@ -3838,7 +3836,7 @@
             <w:noProof/>
             <w:webHidden/>
           </w:rPr>
-          <w:instrText xml:space="preserve"> PAGEREF _Toc159402668 \h </w:instrText>
+          <w:instrText xml:space="preserve"> PAGEREF _Toc159425373 \h </w:instrText>
         </w:r>
         <w:r>
           <w:rPr>
@@ -3882,7 +3880,7 @@
           <w14:ligatures w14:val="standardContextual"/>
         </w:rPr>
       </w:pPr>
-      <w:hyperlink w:anchor="_Toc159402669" w:history="1">
+      <w:hyperlink w:anchor="_Toc159425374" w:history="1">
         <w:r>
           <w:rPr>
             <w:rStyle w:val="Hyperlink"/>
@@ -3909,7 +3907,7 @@
             <w:noProof/>
             <w:webHidden/>
           </w:rPr>
-          <w:instrText xml:space="preserve"> PAGEREF _Toc159402669 \h </w:instrText>
+          <w:instrText xml:space="preserve"> PAGEREF _Toc159425374 \h </w:instrText>
         </w:r>
         <w:r>
           <w:rPr>
@@ -3953,7 +3951,7 @@
           <w14:ligatures w14:val="standardContextual"/>
         </w:rPr>
       </w:pPr>
-      <w:hyperlink w:anchor="_Toc159402670" w:history="1">
+      <w:hyperlink w:anchor="_Toc159425375" w:history="1">
         <w:r>
           <w:rPr>
             <w:rStyle w:val="Hyperlink"/>
@@ -3980,7 +3978,7 @@
             <w:noProof/>
             <w:webHidden/>
           </w:rPr>
-          <w:instrText xml:space="preserve"> PAGEREF _Toc159402670 \h </w:instrText>
+          <w:instrText xml:space="preserve"> PAGEREF _Toc159425375 \h </w:instrText>
         </w:r>
         <w:r>
           <w:rPr>
@@ -4024,7 +4022,7 @@
           <w14:ligatures w14:val="standardContextual"/>
         </w:rPr>
       </w:pPr>
-      <w:hyperlink w:anchor="_Toc159402671" w:history="1">
+      <w:hyperlink w:anchor="_Toc159425376" w:history="1">
         <w:r>
           <w:rPr>
             <w:rStyle w:val="Hyperlink"/>
@@ -4051,7 +4049,7 @@
             <w:noProof/>
             <w:webHidden/>
           </w:rPr>
-          <w:instrText xml:space="preserve"> PAGEREF _Toc159402671 \h </w:instrText>
+          <w:instrText xml:space="preserve"> PAGEREF _Toc159425376 \h </w:instrText>
         </w:r>
         <w:r>
           <w:rPr>
@@ -4095,7 +4093,7 @@
           <w14:ligatures w14:val="standardContextual"/>
         </w:rPr>
       </w:pPr>
-      <w:hyperlink w:anchor="_Toc159402672" w:history="1">
+      <w:hyperlink w:anchor="_Toc159425377" w:history="1">
         <w:r>
           <w:rPr>
             <w:rStyle w:val="Hyperlink"/>
@@ -4122,7 +4120,7 @@
             <w:noProof/>
             <w:webHidden/>
           </w:rPr>
-          <w:instrText xml:space="preserve"> PAGEREF _Toc159402672 \h </w:instrText>
+          <w:instrText xml:space="preserve"> PAGEREF _Toc159425377 \h </w:instrText>
         </w:r>
         <w:r>
           <w:rPr>
@@ -4168,7 +4166,7 @@
           <w14:ligatures w14:val="standardContextual"/>
         </w:rPr>
       </w:pPr>
-      <w:hyperlink w:anchor="_Toc159402673" w:history="1">
+      <w:hyperlink w:anchor="_Toc159425378" w:history="1">
         <w:r>
           <w:rPr>
             <w:rStyle w:val="Hyperlink"/>
@@ -4195,7 +4193,7 @@
             <w:noProof/>
             <w:webHidden/>
           </w:rPr>
-          <w:instrText xml:space="preserve"> PAGEREF _Toc159402673 \h </w:instrText>
+          <w:instrText xml:space="preserve"> PAGEREF _Toc159425378 \h </w:instrText>
         </w:r>
         <w:r>
           <w:rPr>
@@ -4241,7 +4239,7 @@
           <w14:ligatures w14:val="standardContextual"/>
         </w:rPr>
       </w:pPr>
-      <w:hyperlink w:anchor="_Toc159402674" w:history="1">
+      <w:hyperlink w:anchor="_Toc159425379" w:history="1">
         <w:r>
           <w:rPr>
             <w:rStyle w:val="Hyperlink"/>
@@ -4268,7 +4266,7 @@
             <w:noProof/>
             <w:webHidden/>
           </w:rPr>
-          <w:instrText xml:space="preserve"> PAGEREF _Toc159402674 \h </w:instrText>
+          <w:instrText xml:space="preserve"> PAGEREF _Toc159425379 \h </w:instrText>
         </w:r>
         <w:r>
           <w:rPr>
@@ -4312,7 +4310,7 @@
           <w14:ligatures w14:val="standardContextual"/>
         </w:rPr>
       </w:pPr>
-      <w:hyperlink w:anchor="_Toc159402675" w:history="1">
+      <w:hyperlink w:anchor="_Toc159425380" w:history="1">
         <w:r>
           <w:rPr>
             <w:rStyle w:val="Hyperlink"/>
@@ -4339,7 +4337,7 @@
             <w:noProof/>
             <w:webHidden/>
           </w:rPr>
-          <w:instrText xml:space="preserve"> PAGEREF _Toc159402675 \h </w:instrText>
+          <w:instrText xml:space="preserve"> PAGEREF _Toc159425380 \h </w:instrText>
         </w:r>
         <w:r>
           <w:rPr>
@@ -4383,7 +4381,7 @@
           <w14:ligatures w14:val="standardContextual"/>
         </w:rPr>
       </w:pPr>
-      <w:hyperlink w:anchor="_Toc159402676" w:history="1">
+      <w:hyperlink w:anchor="_Toc159425381" w:history="1">
         <w:r>
           <w:rPr>
             <w:rStyle w:val="Hyperlink"/>
@@ -4410,7 +4408,7 @@
             <w:noProof/>
             <w:webHidden/>
           </w:rPr>
-          <w:instrText xml:space="preserve"> PAGEREF _Toc159402676 \h </w:instrText>
+          <w:instrText xml:space="preserve"> PAGEREF _Toc159425381 \h </w:instrText>
         </w:r>
         <w:r>
           <w:rPr>
@@ -4454,7 +4452,7 @@
           <w14:ligatures w14:val="standardContextual"/>
         </w:rPr>
       </w:pPr>
-      <w:hyperlink w:anchor="_Toc159402677" w:history="1">
+      <w:hyperlink w:anchor="_Toc159425382" w:history="1">
         <w:r>
           <w:rPr>
             <w:rStyle w:val="Hyperlink"/>
@@ -4481,7 +4479,7 @@
             <w:noProof/>
             <w:webHidden/>
           </w:rPr>
-          <w:instrText xml:space="preserve"> PAGEREF _Toc159402677 \h </w:instrText>
+          <w:instrText xml:space="preserve"> PAGEREF _Toc159425382 \h </w:instrText>
         </w:r>
         <w:r>
           <w:rPr>
@@ -4525,7 +4523,7 @@
           <w14:ligatures w14:val="standardContextual"/>
         </w:rPr>
       </w:pPr>
-      <w:hyperlink w:anchor="_Toc159402678" w:history="1">
+      <w:hyperlink w:anchor="_Toc159425383" w:history="1">
         <w:r>
           <w:rPr>
             <w:rStyle w:val="Hyperlink"/>
@@ -4552,7 +4550,7 @@
             <w:noProof/>
             <w:webHidden/>
           </w:rPr>
-          <w:instrText xml:space="preserve"> PAGEREF _Toc159402678 \h </w:instrText>
+          <w:instrText xml:space="preserve"> PAGEREF _Toc159425383 \h </w:instrText>
         </w:r>
         <w:r>
           <w:rPr>
@@ -4596,7 +4594,7 @@
           <w14:ligatures w14:val="standardContextual"/>
         </w:rPr>
       </w:pPr>
-      <w:hyperlink w:anchor="_Toc159402679" w:history="1">
+      <w:hyperlink w:anchor="_Toc159425384" w:history="1">
         <w:r>
           <w:rPr>
             <w:rStyle w:val="Hyperlink"/>
@@ -4623,7 +4621,7 @@
             <w:noProof/>
             <w:webHidden/>
           </w:rPr>
-          <w:instrText xml:space="preserve"> PAGEREF _Toc159402679 \h </w:instrText>
+          <w:instrText xml:space="preserve"> PAGEREF _Toc159425384 \h </w:instrText>
         </w:r>
         <w:r>
           <w:rPr>
@@ -4668,7 +4666,7 @@
           <w14:ligatures w14:val="standardContextual"/>
         </w:rPr>
       </w:pPr>
-      <w:hyperlink w:anchor="_Toc159402680" w:history="1">
+      <w:hyperlink w:anchor="_Toc159425385" w:history="1">
         <w:r>
           <w:rPr>
             <w:rStyle w:val="Hyperlink"/>
@@ -4695,7 +4693,7 @@
             <w:noProof/>
             <w:webHidden/>
           </w:rPr>
-          <w:instrText xml:space="preserve"> PAGEREF _Toc159402680 \h </w:instrText>
+          <w:instrText xml:space="preserve"> PAGEREF _Toc159425385 \h </w:instrText>
         </w:r>
         <w:r>
           <w:rPr>
@@ -4740,7 +4738,7 @@
           <w14:ligatures w14:val="standardContextual"/>
         </w:rPr>
       </w:pPr>
-      <w:hyperlink w:anchor="_Toc159402681" w:history="1">
+      <w:hyperlink w:anchor="_Toc159425386" w:history="1">
         <w:r>
           <w:rPr>
             <w:rStyle w:val="Hyperlink"/>
@@ -4767,7 +4765,7 @@
             <w:noProof/>
             <w:webHidden/>
           </w:rPr>
-          <w:instrText xml:space="preserve"> PAGEREF _Toc159402681 \h </w:instrText>
+          <w:instrText xml:space="preserve"> PAGEREF _Toc159425386 \h </w:instrText>
         </w:r>
         <w:r>
           <w:rPr>
@@ -4811,7 +4809,7 @@
           <w14:ligatures w14:val="standardContextual"/>
         </w:rPr>
       </w:pPr>
-      <w:hyperlink w:anchor="_Toc159402682" w:history="1">
+      <w:hyperlink w:anchor="_Toc159425387" w:history="1">
         <w:r>
           <w:rPr>
             <w:rStyle w:val="Hyperlink"/>
@@ -4838,7 +4836,7 @@
             <w:noProof/>
             <w:webHidden/>
           </w:rPr>
-          <w:instrText xml:space="preserve"> PAGEREF _Toc159402682 \h </w:instrText>
+          <w:instrText xml:space="preserve"> PAGEREF _Toc159425387 \h </w:instrText>
         </w:r>
         <w:r>
           <w:rPr>
@@ -4884,7 +4882,7 @@
           <w14:ligatures w14:val="standardContextual"/>
         </w:rPr>
       </w:pPr>
-      <w:hyperlink w:anchor="_Toc159402683" w:history="1">
+      <w:hyperlink w:anchor="_Toc159425388" w:history="1">
         <w:r>
           <w:rPr>
             <w:rStyle w:val="Hyperlink"/>
@@ -4911,7 +4909,7 @@
             <w:noProof/>
             <w:webHidden/>
           </w:rPr>
-          <w:instrText xml:space="preserve"> PAGEREF _Toc159402683 \h </w:instrText>
+          <w:instrText xml:space="preserve"> PAGEREF _Toc159425388 \h </w:instrText>
         </w:r>
         <w:r>
           <w:rPr>
@@ -4957,7 +4955,7 @@
           <w14:ligatures w14:val="standardContextual"/>
         </w:rPr>
       </w:pPr>
-      <w:hyperlink w:anchor="_Toc159402684" w:history="1">
+      <w:hyperlink w:anchor="_Toc159425389" w:history="1">
         <w:r>
           <w:rPr>
             <w:rStyle w:val="Hyperlink"/>
@@ -4984,7 +4982,7 @@
             <w:noProof/>
             <w:webHidden/>
           </w:rPr>
-          <w:instrText xml:space="preserve"> PAGEREF _Toc159402684 \h </w:instrText>
+          <w:instrText xml:space="preserve"> PAGEREF _Toc159425389 \h </w:instrText>
         </w:r>
         <w:r>
           <w:rPr>
@@ -5028,7 +5026,7 @@
           <w14:ligatures w14:val="standardContextual"/>
         </w:rPr>
       </w:pPr>
-      <w:hyperlink w:anchor="_Toc159402685" w:history="1">
+      <w:hyperlink w:anchor="_Toc159425390" w:history="1">
         <w:r>
           <w:rPr>
             <w:rStyle w:val="Hyperlink"/>
@@ -5055,7 +5053,7 @@
             <w:noProof/>
             <w:webHidden/>
           </w:rPr>
-          <w:instrText xml:space="preserve"> PAGEREF _Toc159402685 \h </w:instrText>
+          <w:instrText xml:space="preserve"> PAGEREF _Toc159425390 \h </w:instrText>
         </w:r>
         <w:r>
           <w:rPr>
@@ -5099,7 +5097,7 @@
           <w14:ligatures w14:val="standardContextual"/>
         </w:rPr>
       </w:pPr>
-      <w:hyperlink w:anchor="_Toc159402686" w:history="1">
+      <w:hyperlink w:anchor="_Toc159425391" w:history="1">
         <w:r>
           <w:rPr>
             <w:rStyle w:val="Hyperlink"/>
@@ -5126,7 +5124,7 @@
             <w:noProof/>
             <w:webHidden/>
           </w:rPr>
-          <w:instrText xml:space="preserve"> PAGEREF _Toc159402686 \h </w:instrText>
+          <w:instrText xml:space="preserve"> PAGEREF _Toc159425391 \h </w:instrText>
         </w:r>
         <w:r>
           <w:rPr>
@@ -5146,7 +5144,7 @@
             <w:noProof/>
             <w:webHidden/>
           </w:rPr>
-          <w:t>31</w:t>
+          <w:t>36</w:t>
         </w:r>
         <w:r>
           <w:rPr>
@@ -5172,7 +5170,7 @@
           <w14:ligatures w14:val="standardContextual"/>
         </w:rPr>
       </w:pPr>
-      <w:hyperlink w:anchor="_Toc159402687" w:history="1">
+      <w:hyperlink w:anchor="_Toc159425392" w:history="1">
         <w:r>
           <w:rPr>
             <w:rStyle w:val="Hyperlink"/>
@@ -5199,7 +5197,7 @@
             <w:noProof/>
             <w:webHidden/>
           </w:rPr>
-          <w:instrText xml:space="preserve"> PAGEREF _Toc159402687 \h </w:instrText>
+          <w:instrText xml:space="preserve"> PAGEREF _Toc159425392 \h </w:instrText>
         </w:r>
         <w:r>
           <w:rPr>
@@ -5219,7 +5217,7 @@
             <w:noProof/>
             <w:webHidden/>
           </w:rPr>
-          <w:t>31</w:t>
+          <w:t>36</w:t>
         </w:r>
         <w:r>
           <w:rPr>
@@ -5243,7 +5241,7 @@
           <w14:ligatures w14:val="standardContextual"/>
         </w:rPr>
       </w:pPr>
-      <w:hyperlink w:anchor="_Toc159402688" w:history="1">
+      <w:hyperlink w:anchor="_Toc159425393" w:history="1">
         <w:r>
           <w:rPr>
             <w:rStyle w:val="Hyperlink"/>
@@ -5270,7 +5268,7 @@
             <w:noProof/>
             <w:webHidden/>
           </w:rPr>
-          <w:instrText xml:space="preserve"> PAGEREF _Toc159402688 \h </w:instrText>
+          <w:instrText xml:space="preserve"> PAGEREF _Toc159425393 \h </w:instrText>
         </w:r>
         <w:r>
           <w:rPr>
@@ -5290,7 +5288,7 @@
             <w:noProof/>
             <w:webHidden/>
           </w:rPr>
-          <w:t>32</w:t>
+          <w:t>37</w:t>
         </w:r>
         <w:r>
           <w:rPr>
@@ -5314,7 +5312,7 @@
           <w14:ligatures w14:val="standardContextual"/>
         </w:rPr>
       </w:pPr>
-      <w:hyperlink w:anchor="_Toc159402689" w:history="1">
+      <w:hyperlink w:anchor="_Toc159425394" w:history="1">
         <w:r>
           <w:rPr>
             <w:rStyle w:val="Hyperlink"/>
@@ -5341,7 +5339,7 @@
             <w:noProof/>
             <w:webHidden/>
           </w:rPr>
-          <w:instrText xml:space="preserve"> PAGEREF _Toc159402689 \h </w:instrText>
+          <w:instrText xml:space="preserve"> PAGEREF _Toc159425394 \h </w:instrText>
         </w:r>
         <w:r>
           <w:rPr>
@@ -5361,7 +5359,7 @@
             <w:noProof/>
             <w:webHidden/>
           </w:rPr>
-          <w:t>33</w:t>
+          <w:t>38</w:t>
         </w:r>
         <w:r>
           <w:rPr>
@@ -5385,7 +5383,7 @@
           <w14:ligatures w14:val="standardContextual"/>
         </w:rPr>
       </w:pPr>
-      <w:hyperlink w:anchor="_Toc159402690" w:history="1">
+      <w:hyperlink w:anchor="_Toc159425395" w:history="1">
         <w:r>
           <w:rPr>
             <w:rStyle w:val="Hyperlink"/>
@@ -5412,7 +5410,7 @@
             <w:noProof/>
             <w:webHidden/>
           </w:rPr>
-          <w:instrText xml:space="preserve"> PAGEREF _Toc159402690 \h </w:instrText>
+          <w:instrText xml:space="preserve"> PAGEREF _Toc159425395 \h </w:instrText>
         </w:r>
         <w:r>
           <w:rPr>
@@ -5432,7 +5430,7 @@
             <w:noProof/>
             <w:webHidden/>
           </w:rPr>
-          <w:t>34</w:t>
+          <w:t>39</w:t>
         </w:r>
         <w:r>
           <w:rPr>
@@ -5456,7 +5454,7 @@
           <w14:ligatures w14:val="standardContextual"/>
         </w:rPr>
       </w:pPr>
-      <w:hyperlink w:anchor="_Toc159402691" w:history="1">
+      <w:hyperlink w:anchor="_Toc159425396" w:history="1">
         <w:r>
           <w:rPr>
             <w:rStyle w:val="Hyperlink"/>
@@ -5483,7 +5481,7 @@
             <w:noProof/>
             <w:webHidden/>
           </w:rPr>
-          <w:instrText xml:space="preserve"> PAGEREF _Toc159402691 \h </w:instrText>
+          <w:instrText xml:space="preserve"> PAGEREF _Toc159425396 \h </w:instrText>
         </w:r>
         <w:r>
           <w:rPr>
@@ -5503,7 +5501,7 @@
             <w:noProof/>
             <w:webHidden/>
           </w:rPr>
-          <w:t>35</w:t>
+          <w:t>40</w:t>
         </w:r>
         <w:r>
           <w:rPr>
@@ -5527,7 +5525,7 @@
           <w14:ligatures w14:val="standardContextual"/>
         </w:rPr>
       </w:pPr>
-      <w:hyperlink w:anchor="_Toc159402692" w:history="1">
+      <w:hyperlink w:anchor="_Toc159425397" w:history="1">
         <w:r>
           <w:rPr>
             <w:rStyle w:val="Hyperlink"/>
@@ -5554,7 +5552,7 @@
             <w:noProof/>
             <w:webHidden/>
           </w:rPr>
-          <w:instrText xml:space="preserve"> PAGEREF _Toc159402692 \h </w:instrText>
+          <w:instrText xml:space="preserve"> PAGEREF _Toc159425397 \h </w:instrText>
         </w:r>
         <w:r>
           <w:rPr>
@@ -5574,7 +5572,7 @@
             <w:noProof/>
             <w:webHidden/>
           </w:rPr>
-          <w:t>36</w:t>
+          <w:t>41</w:t>
         </w:r>
         <w:r>
           <w:rPr>
@@ -5600,7 +5598,7 @@
           <w14:ligatures w14:val="standardContextual"/>
         </w:rPr>
       </w:pPr>
-      <w:hyperlink w:anchor="_Toc159402693" w:history="1">
+      <w:hyperlink w:anchor="_Toc159425398" w:history="1">
         <w:r>
           <w:rPr>
             <w:rStyle w:val="Hyperlink"/>
@@ -5627,7 +5625,7 @@
             <w:noProof/>
             <w:webHidden/>
           </w:rPr>
-          <w:instrText xml:space="preserve"> PAGEREF _Toc159402693 \h </w:instrText>
+          <w:instrText xml:space="preserve"> PAGEREF _Toc159425398 \h </w:instrText>
         </w:r>
         <w:r>
           <w:rPr>
@@ -5647,7 +5645,7 @@
             <w:noProof/>
             <w:webHidden/>
           </w:rPr>
-          <w:t>36</w:t>
+          <w:t>41</w:t>
         </w:r>
         <w:r>
           <w:rPr>
@@ -5671,7 +5669,7 @@
           <w14:ligatures w14:val="standardContextual"/>
         </w:rPr>
       </w:pPr>
-      <w:hyperlink w:anchor="_Toc159402694" w:history="1">
+      <w:hyperlink w:anchor="_Toc159425399" w:history="1">
         <w:r>
           <w:rPr>
             <w:rStyle w:val="Hyperlink"/>
@@ -5698,7 +5696,7 @@
             <w:noProof/>
             <w:webHidden/>
           </w:rPr>
-          <w:instrText xml:space="preserve"> PAGEREF _Toc159402694 \h </w:instrText>
+          <w:instrText xml:space="preserve"> PAGEREF _Toc159425399 \h </w:instrText>
         </w:r>
         <w:r>
           <w:rPr>
@@ -5718,7 +5716,7 @@
             <w:noProof/>
             <w:webHidden/>
           </w:rPr>
-          <w:t>37</w:t>
+          <w:t>42</w:t>
         </w:r>
         <w:r>
           <w:rPr>
@@ -5744,7 +5742,7 @@
           <w14:ligatures w14:val="standardContextual"/>
         </w:rPr>
       </w:pPr>
-      <w:hyperlink w:anchor="_Toc159402695" w:history="1">
+      <w:hyperlink w:anchor="_Toc159425400" w:history="1">
         <w:r>
           <w:rPr>
             <w:rStyle w:val="Hyperlink"/>
@@ -5771,7 +5769,7 @@
             <w:noProof/>
             <w:webHidden/>
           </w:rPr>
-          <w:instrText xml:space="preserve"> PAGEREF _Toc159402695 \h </w:instrText>
+          <w:instrText xml:space="preserve"> PAGEREF _Toc159425400 \h </w:instrText>
         </w:r>
         <w:r>
           <w:rPr>
@@ -5791,7 +5789,7 @@
             <w:noProof/>
             <w:webHidden/>
           </w:rPr>
-          <w:t>37</w:t>
+          <w:t>42</w:t>
         </w:r>
         <w:r>
           <w:rPr>
@@ -5817,7 +5815,7 @@
           <w14:ligatures w14:val="standardContextual"/>
         </w:rPr>
       </w:pPr>
-      <w:hyperlink w:anchor="_Toc159402696" w:history="1">
+      <w:hyperlink w:anchor="_Toc159425401" w:history="1">
         <w:r>
           <w:rPr>
             <w:rStyle w:val="Hyperlink"/>
@@ -5844,7 +5842,7 @@
             <w:noProof/>
             <w:webHidden/>
           </w:rPr>
-          <w:instrText xml:space="preserve"> PAGEREF _Toc159402696 \h </w:instrText>
+          <w:instrText xml:space="preserve"> PAGEREF _Toc159425401 \h </w:instrText>
         </w:r>
         <w:r>
           <w:rPr>
@@ -5864,7 +5862,7 @@
             <w:noProof/>
             <w:webHidden/>
           </w:rPr>
-          <w:t>37</w:t>
+          <w:t>42</w:t>
         </w:r>
         <w:r>
           <w:rPr>
@@ -5890,7 +5888,7 @@
           <w14:ligatures w14:val="standardContextual"/>
         </w:rPr>
       </w:pPr>
-      <w:hyperlink w:anchor="_Toc159402697" w:history="1">
+      <w:hyperlink w:anchor="_Toc159425402" w:history="1">
         <w:r>
           <w:rPr>
             <w:rStyle w:val="Hyperlink"/>
@@ -5917,7 +5915,7 @@
             <w:noProof/>
             <w:webHidden/>
           </w:rPr>
-          <w:instrText xml:space="preserve"> PAGEREF _Toc159402697 \h </w:instrText>
+          <w:instrText xml:space="preserve"> PAGEREF _Toc159425402 \h </w:instrText>
         </w:r>
         <w:r>
           <w:rPr>
@@ -5937,7 +5935,7 @@
             <w:noProof/>
             <w:webHidden/>
           </w:rPr>
-          <w:t>37</w:t>
+          <w:t>42</w:t>
         </w:r>
         <w:r>
           <w:rPr>
@@ -5961,7 +5959,7 @@
           <w14:ligatures w14:val="standardContextual"/>
         </w:rPr>
       </w:pPr>
-      <w:hyperlink w:anchor="_Toc159402698" w:history="1">
+      <w:hyperlink w:anchor="_Toc159425403" w:history="1">
         <w:r>
           <w:rPr>
             <w:rStyle w:val="Hyperlink"/>
@@ -5988,7 +5986,7 @@
             <w:noProof/>
             <w:webHidden/>
           </w:rPr>
-          <w:instrText xml:space="preserve"> PAGEREF _Toc159402698 \h </w:instrText>
+          <w:instrText xml:space="preserve"> PAGEREF _Toc159425403 \h </w:instrText>
         </w:r>
         <w:r>
           <w:rPr>
@@ -6008,7 +6006,7 @@
             <w:noProof/>
             <w:webHidden/>
           </w:rPr>
-          <w:t>38</w:t>
+          <w:t>43</w:t>
         </w:r>
         <w:r>
           <w:rPr>
@@ -6032,7 +6030,7 @@
           <w14:ligatures w14:val="standardContextual"/>
         </w:rPr>
       </w:pPr>
-      <w:hyperlink w:anchor="_Toc159402699" w:history="1">
+      <w:hyperlink w:anchor="_Toc159425404" w:history="1">
         <w:r>
           <w:rPr>
             <w:rStyle w:val="Hyperlink"/>
@@ -6059,7 +6057,7 @@
             <w:noProof/>
             <w:webHidden/>
           </w:rPr>
-          <w:instrText xml:space="preserve"> PAGEREF _Toc159402699 \h </w:instrText>
+          <w:instrText xml:space="preserve"> PAGEREF _Toc159425404 \h </w:instrText>
         </w:r>
         <w:r>
           <w:rPr>
@@ -6079,7 +6077,7 @@
             <w:noProof/>
             <w:webHidden/>
           </w:rPr>
-          <w:t>39</w:t>
+          <w:t>44</w:t>
         </w:r>
         <w:r>
           <w:rPr>
@@ -6103,7 +6101,7 @@
           <w14:ligatures w14:val="standardContextual"/>
         </w:rPr>
       </w:pPr>
-      <w:hyperlink w:anchor="_Toc159402700" w:history="1">
+      <w:hyperlink w:anchor="_Toc159425405" w:history="1">
         <w:r>
           <w:rPr>
             <w:rStyle w:val="Hyperlink"/>
@@ -6130,7 +6128,7 @@
             <w:noProof/>
             <w:webHidden/>
           </w:rPr>
-          <w:instrText xml:space="preserve"> PAGEREF _Toc159402700 \h </w:instrText>
+          <w:instrText xml:space="preserve"> PAGEREF _Toc159425405 \h </w:instrText>
         </w:r>
         <w:r>
           <w:rPr>
@@ -6150,7 +6148,7 @@
             <w:noProof/>
             <w:webHidden/>
           </w:rPr>
-          <w:t>40</w:t>
+          <w:t>45</w:t>
         </w:r>
         <w:r>
           <w:rPr>
@@ -6174,7 +6172,7 @@
           <w14:ligatures w14:val="standardContextual"/>
         </w:rPr>
       </w:pPr>
-      <w:hyperlink w:anchor="_Toc159402701" w:history="1">
+      <w:hyperlink w:anchor="_Toc159425406" w:history="1">
         <w:r>
           <w:rPr>
             <w:rStyle w:val="Hyperlink"/>
@@ -6209,7 +6207,7 @@
             <w:noProof/>
             <w:webHidden/>
           </w:rPr>
-          <w:instrText xml:space="preserve"> PAGEREF _Toc159402701 \h </w:instrText>
+          <w:instrText xml:space="preserve"> PAGEREF _Toc159425406 \h </w:instrText>
         </w:r>
         <w:r>
           <w:rPr>
@@ -6229,7 +6227,7 @@
             <w:noProof/>
             <w:webHidden/>
           </w:rPr>
-          <w:t>41</w:t>
+          <w:t>46</w:t>
         </w:r>
         <w:r>
           <w:rPr>
@@ -6253,7 +6251,7 @@
           <w14:ligatures w14:val="standardContextual"/>
         </w:rPr>
       </w:pPr>
-      <w:hyperlink w:anchor="_Toc159402702" w:history="1">
+      <w:hyperlink w:anchor="_Toc159425407" w:history="1">
         <w:r>
           <w:rPr>
             <w:rStyle w:val="Hyperlink"/>
@@ -6280,7 +6278,7 @@
             <w:noProof/>
             <w:webHidden/>
           </w:rPr>
-          <w:instrText xml:space="preserve"> PAGEREF _Toc159402702 \h </w:instrText>
+          <w:instrText xml:space="preserve"> PAGEREF _Toc159425407 \h </w:instrText>
         </w:r>
         <w:r>
           <w:rPr>
@@ -6300,7 +6298,7 @@
             <w:noProof/>
             <w:webHidden/>
           </w:rPr>
-          <w:t>42</w:t>
+          <w:t>47</w:t>
         </w:r>
         <w:r>
           <w:rPr>
@@ -6324,7 +6322,7 @@
           <w14:ligatures w14:val="standardContextual"/>
         </w:rPr>
       </w:pPr>
-      <w:hyperlink w:anchor="_Toc159402703" w:history="1">
+      <w:hyperlink w:anchor="_Toc159425408" w:history="1">
         <w:r>
           <w:rPr>
             <w:rStyle w:val="Hyperlink"/>
@@ -6351,7 +6349,7 @@
             <w:noProof/>
             <w:webHidden/>
           </w:rPr>
-          <w:instrText xml:space="preserve"> PAGEREF _Toc159402703 \h </w:instrText>
+          <w:instrText xml:space="preserve"> PAGEREF _Toc159425408 \h </w:instrText>
         </w:r>
         <w:r>
           <w:rPr>
@@ -6371,7 +6369,7 @@
             <w:noProof/>
             <w:webHidden/>
           </w:rPr>
-          <w:t>43</w:t>
+          <w:t>48</w:t>
         </w:r>
         <w:r>
           <w:rPr>
@@ -6395,7 +6393,7 @@
           <w14:ligatures w14:val="standardContextual"/>
         </w:rPr>
       </w:pPr>
-      <w:hyperlink w:anchor="_Toc159402704" w:history="1">
+      <w:hyperlink w:anchor="_Toc159425409" w:history="1">
         <w:r>
           <w:rPr>
             <w:rStyle w:val="Hyperlink"/>
@@ -6422,7 +6420,7 @@
             <w:noProof/>
             <w:webHidden/>
           </w:rPr>
-          <w:instrText xml:space="preserve"> PAGEREF _Toc159402704 \h </w:instrText>
+          <w:instrText xml:space="preserve"> PAGEREF _Toc159425409 \h </w:instrText>
         </w:r>
         <w:r>
           <w:rPr>
@@ -6442,7 +6440,7 @@
             <w:noProof/>
             <w:webHidden/>
           </w:rPr>
-          <w:t>44</w:t>
+          <w:t>49</w:t>
         </w:r>
         <w:r>
           <w:rPr>
@@ -6493,7 +6491,7 @@
         <w:pStyle w:val="berschrift1"/>
       </w:pPr>
       <w:bookmarkStart w:id="4" w:name="_Toc159322236"/>
-      <w:bookmarkStart w:id="5" w:name="_Toc159402624"/>
+      <w:bookmarkStart w:id="5" w:name="_Toc159425329"/>
       <w:r>
         <w:lastRenderedPageBreak/>
         <w:t>Teil 1</w:t>
@@ -6530,7 +6528,7 @@
       </w:pPr>
       <w:bookmarkStart w:id="6" w:name="_Toc159247765"/>
       <w:bookmarkStart w:id="7" w:name="_Toc159322237"/>
-      <w:bookmarkStart w:id="8" w:name="_Toc159402625"/>
+      <w:bookmarkStart w:id="8" w:name="_Toc159425330"/>
       <w:r>
         <w:t>Aufgabenstellung</w:t>
       </w:r>
@@ -6549,7 +6547,7 @@
       </w:pPr>
       <w:bookmarkStart w:id="9" w:name="_Toc159247766"/>
       <w:bookmarkStart w:id="10" w:name="_Toc159322238"/>
-      <w:bookmarkStart w:id="11" w:name="_Toc159402626"/>
+      <w:bookmarkStart w:id="11" w:name="_Toc159425331"/>
       <w:r>
         <w:t>Detaillierte Aufgabenstellung</w:t>
       </w:r>
@@ -6591,15 +6589,7 @@
     <w:p/>
     <w:p>
       <w:r>
-        <w:t xml:space="preserve">Das </w:t>
-      </w:r>
-      <w:proofErr w:type="spellStart"/>
-      <w:r>
-        <w:t>Testing</w:t>
-      </w:r>
-      <w:proofErr w:type="spellEnd"/>
-      <w:r>
-        <w:t xml:space="preserve"> wird mit automatisierten sowie manuellen Tests durchgeführt.</w:t>
+        <w:t>Das Testing wird mit automatisierten sowie manuellen Tests durchgeführt.</w:t>
       </w:r>
     </w:p>
     <w:p/>
@@ -6625,15 +6615,7 @@
     </w:p>
     <w:p>
       <w:r>
-        <w:t xml:space="preserve">- Es existiert eine funktionierende Anleitung, wie die Software auf einem LAMP-Stack kompatiblen Hoster (sind praktisch alle) </w:t>
-      </w:r>
-      <w:proofErr w:type="spellStart"/>
-      <w:r>
-        <w:t>deployed</w:t>
-      </w:r>
-      <w:proofErr w:type="spellEnd"/>
-      <w:r>
-        <w:t xml:space="preserve"> werden kann.</w:t>
+        <w:t>- Es existiert eine funktionierende Anleitung, wie die Software auf einem LAMP-Stack kompatiblen Hoster (sind praktisch alle) deployed werden kann.</w:t>
       </w:r>
     </w:p>
     <w:p>
@@ -6649,15 +6631,7 @@
     </w:p>
     <w:p>
       <w:r>
-        <w:t xml:space="preserve">- Die Logins können über die Weboberfläche </w:t>
-      </w:r>
-      <w:proofErr w:type="spellStart"/>
-      <w:r>
-        <w:t>gemanaged</w:t>
-      </w:r>
-      <w:proofErr w:type="spellEnd"/>
-      <w:r>
-        <w:t xml:space="preserve"> werden (User erstellen, Passwort zurücksetzen, ...)</w:t>
+        <w:t>- Die Logins können über die Weboberfläche gemanaged werden (User erstellen, Passwort zurücksetzen, ...)</w:t>
       </w:r>
     </w:p>
     <w:p>
@@ -6702,7 +6676,7 @@
       </w:pPr>
       <w:bookmarkStart w:id="12" w:name="_Toc159247767"/>
       <w:bookmarkStart w:id="13" w:name="_Toc159322239"/>
-      <w:bookmarkStart w:id="14" w:name="_Toc159402627"/>
+      <w:bookmarkStart w:id="14" w:name="_Toc159425332"/>
       <w:r>
         <w:lastRenderedPageBreak/>
         <w:t>Benutzte Software</w:t>
@@ -6767,11 +6741,9 @@
           <w:numId w:val="20"/>
         </w:numPr>
       </w:pPr>
-      <w:proofErr w:type="spellStart"/>
       <w:r>
         <w:t>Git</w:t>
       </w:r>
-      <w:proofErr w:type="spellEnd"/>
     </w:p>
     <w:p>
       <w:pPr>
@@ -6791,7 +6763,7 @@
       </w:pPr>
       <w:bookmarkStart w:id="15" w:name="_Toc159247768"/>
       <w:bookmarkStart w:id="16" w:name="_Toc159322240"/>
-      <w:bookmarkStart w:id="17" w:name="_Toc159402628"/>
+      <w:bookmarkStart w:id="17" w:name="_Toc159425333"/>
       <w:r>
         <w:t>Benutzte Hardware</w:t>
       </w:r>
@@ -6808,13 +6780,8 @@
         </w:numPr>
       </w:pPr>
       <w:r>
-        <w:t xml:space="preserve">Persönlicher Laptop und Dockingstation von </w:t>
-      </w:r>
-      <w:proofErr w:type="spellStart"/>
-      <w:r>
-        <w:t>getAbstract</w:t>
-      </w:r>
-      <w:proofErr w:type="spellEnd"/>
+        <w:t>Persönlicher Laptop und Dockingstation von getAbstract</w:t>
+      </w:r>
     </w:p>
     <w:p>
       <w:pPr>
@@ -6822,7 +6789,7 @@
       </w:pPr>
       <w:bookmarkStart w:id="18" w:name="_Toc159247769"/>
       <w:bookmarkStart w:id="19" w:name="_Toc159322241"/>
-      <w:bookmarkStart w:id="20" w:name="_Toc159402629"/>
+      <w:bookmarkStart w:id="20" w:name="_Toc159425334"/>
       <w:r>
         <w:t>Methode</w:t>
       </w:r>
@@ -6853,7 +6820,7 @@
       </w:pPr>
       <w:bookmarkStart w:id="21" w:name="_Toc159247770"/>
       <w:bookmarkStart w:id="22" w:name="_Toc159322242"/>
-      <w:bookmarkStart w:id="23" w:name="_Toc159402630"/>
+      <w:bookmarkStart w:id="23" w:name="_Toc159425335"/>
       <w:r>
         <w:t>Vorkenntnisse</w:t>
       </w:r>
@@ -6897,7 +6864,7 @@
       </w:pPr>
       <w:bookmarkStart w:id="24" w:name="_Toc159247771"/>
       <w:bookmarkStart w:id="25" w:name="_Toc159322243"/>
-      <w:bookmarkStart w:id="26" w:name="_Toc159402631"/>
+      <w:bookmarkStart w:id="26" w:name="_Toc159425336"/>
       <w:r>
         <w:t>Vorarbeiten</w:t>
       </w:r>
@@ -6932,7 +6899,7 @@
       </w:pPr>
       <w:bookmarkStart w:id="27" w:name="_Toc159247772"/>
       <w:bookmarkStart w:id="28" w:name="_Toc159322244"/>
-      <w:bookmarkStart w:id="29" w:name="_Toc159402632"/>
+      <w:bookmarkStart w:id="29" w:name="_Toc159425337"/>
       <w:r>
         <w:lastRenderedPageBreak/>
         <w:t>Projektorganisation</w:t>
@@ -6952,7 +6919,7 @@
       </w:pPr>
       <w:bookmarkStart w:id="30" w:name="_Toc159247773"/>
       <w:bookmarkStart w:id="31" w:name="_Toc159322245"/>
-      <w:bookmarkStart w:id="32" w:name="_Toc159402633"/>
+      <w:bookmarkStart w:id="32" w:name="_Toc159425338"/>
       <w:r>
         <w:t>Projektmanagementmethode</w:t>
       </w:r>
@@ -6983,7 +6950,7 @@
           <w:noProof/>
         </w:rPr>
         <w:drawing>
-          <wp:inline distT="0" distB="0" distL="0" distR="0" wp14:anchorId="48E930D6" wp14:editId="18E1EC99">
+          <wp:inline distT="0" distB="0" distL="0" distR="0" wp14:anchorId="4D3E4EDC" wp14:editId="18E1EC99">
             <wp:extent cx="5760085" cy="3136900"/>
             <wp:effectExtent l="0" t="0" r="0" b="6350"/>
             <wp:docPr id="1310697995" name="Grafik 1" descr="Ein Bild, das Text, Screenshot, Schrift, Diagramm enthält.&#10;&#10;Automatisch generierte Beschreibung"/>
@@ -7023,7 +6990,7 @@
       <w:pPr>
         <w:pStyle w:val="Beschriftung"/>
       </w:pPr>
-      <w:bookmarkStart w:id="33" w:name="_Toc159402485"/>
+      <w:bookmarkStart w:id="33" w:name="_Toc159424529"/>
       <w:r>
         <w:t xml:space="preserve">Abbildung </w:t>
       </w:r>
@@ -7056,7 +7023,7 @@
       </w:pPr>
       <w:bookmarkStart w:id="34" w:name="_Toc159247774"/>
       <w:bookmarkStart w:id="35" w:name="_Toc159322246"/>
-      <w:bookmarkStart w:id="36" w:name="_Toc159402634"/>
+      <w:bookmarkStart w:id="36" w:name="_Toc159425339"/>
       <w:r>
         <w:t>Firmenstandards</w:t>
       </w:r>
@@ -7075,7 +7042,7 @@
       </w:pPr>
       <w:bookmarkStart w:id="37" w:name="_Toc159247775"/>
       <w:bookmarkStart w:id="38" w:name="_Toc159322247"/>
-      <w:bookmarkStart w:id="39" w:name="_Toc159402635"/>
+      <w:bookmarkStart w:id="39" w:name="_Toc159425340"/>
       <w:r>
         <w:t>Organisation der Arbeitsergebnisse</w:t>
       </w:r>
@@ -7100,7 +7067,7 @@
       </w:pPr>
       <w:bookmarkStart w:id="40" w:name="_Toc159247776"/>
       <w:bookmarkStart w:id="41" w:name="_Toc159322248"/>
-      <w:bookmarkStart w:id="42" w:name="_Toc159402636"/>
+      <w:bookmarkStart w:id="42" w:name="_Toc159425341"/>
       <w:r>
         <w:t>Versionierung</w:t>
       </w:r>
@@ -7131,7 +7098,7 @@
       </w:pPr>
       <w:bookmarkStart w:id="43" w:name="_Toc159247777"/>
       <w:bookmarkStart w:id="44" w:name="_Toc159322249"/>
-      <w:bookmarkStart w:id="45" w:name="_Toc159402637"/>
+      <w:bookmarkStart w:id="45" w:name="_Toc159425342"/>
       <w:r>
         <w:t>Dokumentenablage</w:t>
       </w:r>
@@ -7163,23 +7130,7 @@
         <w:t>, welche für die PA relevant sind, werden lokal (</w:t>
       </w:r>
       <w:r>
-        <w:t>C:\</w:t>
-      </w:r>
-      <w:proofErr w:type="spellStart"/>
-      <w:r>
-        <w:t>xampp</w:t>
-      </w:r>
-      <w:proofErr w:type="spellEnd"/>
-      <w:r>
-        <w:t>\</w:t>
-      </w:r>
-      <w:proofErr w:type="spellStart"/>
-      <w:r>
-        <w:t>htdocs</w:t>
-      </w:r>
-      <w:proofErr w:type="spellEnd"/>
-      <w:r>
-        <w:t>\Fussball-Webapplikation</w:t>
+        <w:t>C:\xampp\htdocs\Fussball-Webapplikation</w:t>
       </w:r>
       <w:r>
         <w:t xml:space="preserve">) auf dem Laptop gespeichert. Zudem werden die Dokumente </w:t>
@@ -7214,7 +7165,7 @@
       </w:pPr>
       <w:bookmarkStart w:id="46" w:name="_Toc159247778"/>
       <w:bookmarkStart w:id="47" w:name="_Toc159322250"/>
-      <w:bookmarkStart w:id="48" w:name="_Toc159402638"/>
+      <w:bookmarkStart w:id="48" w:name="_Toc159425343"/>
       <w:r>
         <w:lastRenderedPageBreak/>
         <w:t>Zeitplan</w:t>
@@ -7270,25 +7221,7 @@
           <w:iCs/>
           <w:szCs w:val="24"/>
         </w:rPr>
-        <w:t xml:space="preserve"> verwendet und für die </w:t>
-      </w:r>
-      <w:proofErr w:type="spellStart"/>
-      <w:r>
-        <w:rPr>
-          <w:rFonts w:cs="Arial"/>
-          <w:iCs/>
-          <w:szCs w:val="24"/>
-        </w:rPr>
-        <w:t>Istzeit</w:t>
-      </w:r>
-      <w:proofErr w:type="spellEnd"/>
-      <w:r>
-        <w:rPr>
-          <w:rFonts w:cs="Arial"/>
-          <w:iCs/>
-          <w:szCs w:val="24"/>
-        </w:rPr>
-        <w:t xml:space="preserve"> </w:t>
+        <w:t xml:space="preserve"> verwendet und für die Istzeit </w:t>
       </w:r>
       <w:r>
         <w:rPr>
@@ -7332,7 +7265,7 @@
           <w:noProof/>
         </w:rPr>
         <w:drawing>
-          <wp:inline distT="0" distB="0" distL="0" distR="0" wp14:anchorId="35034EB2" wp14:editId="729B09ED">
+          <wp:inline distT="0" distB="0" distL="0" distR="0" wp14:anchorId="6A643B77" wp14:editId="729B09ED">
             <wp:extent cx="9071610" cy="3518535"/>
             <wp:effectExtent l="0" t="0" r="0" b="5715"/>
             <wp:docPr id="37532425" name="Grafik 1" descr="Ein Bild, das Text, Reihe, Screenshot, Diagramm enthält.&#10;&#10;Automatisch generierte Beschreibung"/>
@@ -7385,7 +7318,7 @@
           <w:docGrid w:linePitch="360"/>
         </w:sectPr>
       </w:pPr>
-      <w:bookmarkStart w:id="49" w:name="_Toc159402486"/>
+      <w:bookmarkStart w:id="49" w:name="_Toc159424530"/>
       <w:r>
         <w:t xml:space="preserve">Abbildung </w:t>
       </w:r>
@@ -7418,7 +7351,7 @@
       </w:pPr>
       <w:bookmarkStart w:id="50" w:name="_Toc159322251"/>
       <w:bookmarkStart w:id="51" w:name="_Toc159247779"/>
-      <w:bookmarkStart w:id="52" w:name="_Toc159402639"/>
+      <w:bookmarkStart w:id="52" w:name="_Toc159425344"/>
       <w:r>
         <w:lastRenderedPageBreak/>
         <w:t>Meilensteine</w:t>
@@ -7818,21 +7751,12 @@
                 <w:szCs w:val="26"/>
               </w:rPr>
             </w:pPr>
-            <w:proofErr w:type="spellStart"/>
             <w:r>
               <w:rPr>
                 <w:rFonts w:cs="Segoe UI"/>
                 <w:color w:val="000000"/>
               </w:rPr>
-              <w:t>Deployment</w:t>
-            </w:r>
-            <w:proofErr w:type="spellEnd"/>
-            <w:r>
-              <w:rPr>
-                <w:rFonts w:cs="Segoe UI"/>
-                <w:color w:val="000000"/>
-              </w:rPr>
-              <w:t>-Anleitung schreiben</w:t>
+              <w:t>Deployment-Anleitung schreiben</w:t>
             </w:r>
           </w:p>
         </w:tc>
@@ -8023,7 +7947,7 @@
       <w:pPr>
         <w:pStyle w:val="Beschriftung"/>
       </w:pPr>
-      <w:bookmarkStart w:id="53" w:name="_Toc159402502"/>
+      <w:bookmarkStart w:id="53" w:name="_Toc159424513"/>
       <w:r>
         <w:t xml:space="preserve">Tabelle </w:t>
       </w:r>
@@ -8074,7 +7998,7 @@
         <w:pStyle w:val="berschrift2"/>
       </w:pPr>
       <w:bookmarkStart w:id="54" w:name="_Toc159322252"/>
-      <w:bookmarkStart w:id="55" w:name="_Toc159402640"/>
+      <w:bookmarkStart w:id="55" w:name="_Toc159425345"/>
       <w:r>
         <w:lastRenderedPageBreak/>
         <w:t>Arbeitsprotokoll</w:t>
@@ -8094,7 +8018,7 @@
       </w:pPr>
       <w:bookmarkStart w:id="56" w:name="_Toc159247780"/>
       <w:bookmarkStart w:id="57" w:name="_Toc159322253"/>
-      <w:bookmarkStart w:id="58" w:name="_Toc159402641"/>
+      <w:bookmarkStart w:id="58" w:name="_Toc159425346"/>
       <w:r>
         <w:t>Tag 01: 19.02.2024</w:t>
       </w:r>
@@ -8123,23 +8047,7 @@
         <w:t>Auch das Testkonzept habe ich dann geschrieben</w:t>
       </w:r>
       <w:r>
-        <w:t xml:space="preserve"> und habe mich für das </w:t>
-      </w:r>
-      <w:proofErr w:type="spellStart"/>
-      <w:r>
-        <w:t>Quadrantenmodell</w:t>
-      </w:r>
-      <w:proofErr w:type="spellEnd"/>
-      <w:r>
-        <w:t xml:space="preserve"> entschieden, weil es das </w:t>
-      </w:r>
-      <w:proofErr w:type="spellStart"/>
-      <w:r>
-        <w:t>Testing</w:t>
-      </w:r>
-      <w:proofErr w:type="spellEnd"/>
-      <w:r>
-        <w:t xml:space="preserve"> sehr gut beschreibt</w:t>
+        <w:t xml:space="preserve"> und habe mich für das Quadrantenmodell entschieden, weil es das Testing sehr gut beschreibt</w:t>
       </w:r>
       <w:r>
         <w:t xml:space="preserve">. </w:t>
@@ -8185,7 +8093,7 @@
       </w:pPr>
       <w:bookmarkStart w:id="59" w:name="_Toc159247781"/>
       <w:bookmarkStart w:id="60" w:name="_Toc159322254"/>
-      <w:bookmarkStart w:id="61" w:name="_Toc159402642"/>
+      <w:bookmarkStart w:id="61" w:name="_Toc159425347"/>
       <w:r>
         <w:t>Tag 02: 20.02.2024</w:t>
       </w:r>
@@ -8237,12 +8145,17 @@
       </w:r>
     </w:p>
     <w:p>
+      <w:r>
+        <w:br w:type="page"/>
+      </w:r>
+    </w:p>
+    <w:p>
       <w:pPr>
         <w:pStyle w:val="berschrift3"/>
       </w:pPr>
       <w:bookmarkStart w:id="62" w:name="_Toc159247782"/>
       <w:bookmarkStart w:id="63" w:name="_Toc159322255"/>
-      <w:bookmarkStart w:id="64" w:name="_Toc159402643"/>
+      <w:bookmarkStart w:id="64" w:name="_Toc159425348"/>
       <w:r>
         <w:lastRenderedPageBreak/>
         <w:t>Tag 03: 21.02.2024</w:t>
@@ -8253,11 +8166,54 @@
     </w:p>
     <w:p>
       <w:pPr>
+        <w:rPr>
+          <w:u w:val="single"/>
+        </w:rPr>
+      </w:pPr>
+      <w:r>
+        <w:rPr>
+          <w:u w:val="single"/>
+        </w:rPr>
+        <w:t>Ablauf:</w:t>
+      </w:r>
+    </w:p>
+    <w:p>
+      <w:r>
+        <w:t>Ich habe zuerst die User Stories erstellt. Da hatte ich mir überlegt, ob ich auch testen möchte, ob man die Webapplikation auch auf dem Smartphone benutzen kann. Dann habe ich mich dafür entschieden, diesen Test ebenfalls in den User Stories einzutragen. Nachdem ich das gemacht habe, habe ich die Testfälle definiert. Danach habe ich die Testing Frameworks Jest und PHPUnit installiert</w:t>
+      </w:r>
+      <w:r>
+        <w:t>, weil ich JavaScript und PHPUnit verwende und ein wenig Erfahrung mit Jest und PHPUnit habe. Nachdem ich das installiert habe, habe ich auch den Linter ESLint für JS installiert sowie PHP_CodeSniffer für PHP und Stylelint für CSS, damit ich auch lokal den Code linten kann. Auch wollte ich aber, dass der Code auf GitHub gelintet und getestet wird (GitHub Actions), weswegen ich dann auf GitHub ein Workflow-Ordner erstellt habe und dort in YAML-Dateien definiert habe, was gelintet und getestet werden sollte. Für das Linting auf GitHub habe ich mich für den Superlinter entschieden, weil dieser fast alle Programmiersprachen lintet, auch die, die ich verwende. Für das Testing habe ich dann auf GitHub wie auch lokal Jest und PHPUnit verwendet. Dann habe ich mit der Login-Implementierung und Registrierungsimplementierung angefangen. Dafür habe ich dann eine Datenbank und Tabelle erstellt.</w:t>
+      </w:r>
+      <w:r>
+        <w:t xml:space="preserve"> Das Ganze habe ich dann noch dokumentiert.</w:t>
+      </w:r>
+    </w:p>
+    <w:p/>
+    <w:p>
+      <w:pPr>
+        <w:rPr>
+          <w:u w:val="single"/>
+        </w:rPr>
+      </w:pPr>
+      <w:r>
+        <w:rPr>
+          <w:u w:val="single"/>
+        </w:rPr>
+        <w:t>Reflexion:</w:t>
+      </w:r>
+    </w:p>
+    <w:p>
+      <w:r>
+        <w:t>Heute habe ich gut gearbeitet. Ich konnte alle geplanten Tätigkeiten erledigen. Allerdings habe ich mehr Zeit für die Login-Implementierung sowie die Registrierungsimplementierung gebraucht als erwartet.</w:t>
+      </w:r>
+    </w:p>
+    <w:p>
+      <w:pPr>
         <w:pStyle w:val="berschrift3"/>
       </w:pPr>
       <w:bookmarkStart w:id="65" w:name="_Toc159247783"/>
       <w:bookmarkStart w:id="66" w:name="_Toc159322256"/>
-      <w:bookmarkStart w:id="67" w:name="_Toc159402644"/>
+      <w:bookmarkStart w:id="67" w:name="_Toc159425349"/>
       <w:r>
         <w:t>Tag 04: 22.02.2024</w:t>
       </w:r>
@@ -8271,7 +8227,7 @@
       </w:pPr>
       <w:bookmarkStart w:id="68" w:name="_Toc159247784"/>
       <w:bookmarkStart w:id="69" w:name="_Toc159322257"/>
-      <w:bookmarkStart w:id="70" w:name="_Toc159402645"/>
+      <w:bookmarkStart w:id="70" w:name="_Toc159425350"/>
       <w:r>
         <w:t>Tag 05: 23.02.2024</w:t>
       </w:r>
@@ -8285,7 +8241,7 @@
       </w:pPr>
       <w:bookmarkStart w:id="71" w:name="_Toc159247785"/>
       <w:bookmarkStart w:id="72" w:name="_Toc159322258"/>
-      <w:bookmarkStart w:id="73" w:name="_Toc159402646"/>
+      <w:bookmarkStart w:id="73" w:name="_Toc159425351"/>
       <w:r>
         <w:t>Tag 06: 26.02.2024</w:t>
       </w:r>
@@ -8299,7 +8255,7 @@
       </w:pPr>
       <w:bookmarkStart w:id="74" w:name="_Toc159247786"/>
       <w:bookmarkStart w:id="75" w:name="_Toc159322259"/>
-      <w:bookmarkStart w:id="76" w:name="_Toc159402647"/>
+      <w:bookmarkStart w:id="76" w:name="_Toc159425352"/>
       <w:r>
         <w:t>Tag 07: 27.02.2024</w:t>
       </w:r>
@@ -8313,7 +8269,7 @@
       </w:pPr>
       <w:bookmarkStart w:id="77" w:name="_Toc159247787"/>
       <w:bookmarkStart w:id="78" w:name="_Toc159322260"/>
-      <w:bookmarkStart w:id="79" w:name="_Toc159402648"/>
+      <w:bookmarkStart w:id="79" w:name="_Toc159425353"/>
       <w:r>
         <w:t>Tag 08: 28.02.2024</w:t>
       </w:r>
@@ -8327,7 +8283,7 @@
       </w:pPr>
       <w:bookmarkStart w:id="80" w:name="_Toc159247788"/>
       <w:bookmarkStart w:id="81" w:name="_Toc159322261"/>
-      <w:bookmarkStart w:id="82" w:name="_Toc159402649"/>
+      <w:bookmarkStart w:id="82" w:name="_Toc159425354"/>
       <w:r>
         <w:t>Tag 09: 29.02.2024</w:t>
       </w:r>
@@ -8341,7 +8297,7 @@
       </w:pPr>
       <w:bookmarkStart w:id="83" w:name="_Toc159247789"/>
       <w:bookmarkStart w:id="84" w:name="_Toc159322262"/>
-      <w:bookmarkStart w:id="85" w:name="_Toc159402650"/>
+      <w:bookmarkStart w:id="85" w:name="_Toc159425355"/>
       <w:r>
         <w:t>Tag 10: 01.03.2024</w:t>
       </w:r>
@@ -8360,7 +8316,7 @@
       </w:pPr>
       <w:bookmarkStart w:id="86" w:name="_Toc159247790"/>
       <w:bookmarkStart w:id="87" w:name="_Toc159322263"/>
-      <w:bookmarkStart w:id="88" w:name="_Toc159402651"/>
+      <w:bookmarkStart w:id="88" w:name="_Toc159425356"/>
       <w:r>
         <w:lastRenderedPageBreak/>
         <w:t>Teil 2</w:t>
@@ -8380,7 +8336,7 @@
       </w:pPr>
       <w:bookmarkStart w:id="89" w:name="_Toc159247791"/>
       <w:bookmarkStart w:id="90" w:name="_Toc159322264"/>
-      <w:bookmarkStart w:id="91" w:name="_Toc159402652"/>
+      <w:bookmarkStart w:id="91" w:name="_Toc159425357"/>
       <w:r>
         <w:t>Kurzfassung</w:t>
       </w:r>
@@ -8414,7 +8370,7 @@
       </w:pPr>
       <w:bookmarkStart w:id="92" w:name="_Toc159247792"/>
       <w:bookmarkStart w:id="93" w:name="_Toc159322265"/>
-      <w:bookmarkStart w:id="94" w:name="_Toc159402653"/>
+      <w:bookmarkStart w:id="94" w:name="_Toc159425358"/>
       <w:r>
         <w:t>Kurze Ausgangssituation</w:t>
       </w:r>
@@ -8428,7 +8384,7 @@
       </w:pPr>
       <w:bookmarkStart w:id="95" w:name="_Toc159247793"/>
       <w:bookmarkStart w:id="96" w:name="_Toc159322266"/>
-      <w:bookmarkStart w:id="97" w:name="_Toc159402654"/>
+      <w:bookmarkStart w:id="97" w:name="_Toc159425359"/>
       <w:r>
         <w:t>Umsetzung</w:t>
       </w:r>
@@ -8442,7 +8398,7 @@
       </w:pPr>
       <w:bookmarkStart w:id="98" w:name="_Toc159247794"/>
       <w:bookmarkStart w:id="99" w:name="_Toc159322267"/>
-      <w:bookmarkStart w:id="100" w:name="_Toc159402655"/>
+      <w:bookmarkStart w:id="100" w:name="_Toc159425360"/>
       <w:r>
         <w:t>Ergebnis</w:t>
       </w:r>
@@ -8461,7 +8417,7 @@
       </w:pPr>
       <w:bookmarkStart w:id="101" w:name="_Toc159247795"/>
       <w:bookmarkStart w:id="102" w:name="_Toc159322268"/>
-      <w:bookmarkStart w:id="103" w:name="_Toc159402656"/>
+      <w:bookmarkStart w:id="103" w:name="_Toc159425361"/>
       <w:r>
         <w:lastRenderedPageBreak/>
         <w:t>Wissensbeschaffung</w:t>
@@ -8481,7 +8437,7 @@
       </w:pPr>
       <w:bookmarkStart w:id="104" w:name="_Toc159247796"/>
       <w:bookmarkStart w:id="105" w:name="_Toc159322269"/>
-      <w:bookmarkStart w:id="106" w:name="_Toc159402657"/>
+      <w:bookmarkStart w:id="106" w:name="_Toc159425362"/>
       <w:r>
         <w:t>CI/CD</w:t>
       </w:r>
@@ -8506,7 +8462,7 @@
           <w:noProof/>
         </w:rPr>
         <w:drawing>
-          <wp:inline distT="0" distB="0" distL="0" distR="0" wp14:anchorId="5AEECB0B" wp14:editId="622E8FA2">
+          <wp:inline distT="0" distB="0" distL="0" distR="0" wp14:anchorId="224A3380" wp14:editId="622E8FA2">
             <wp:extent cx="5760085" cy="2913380"/>
             <wp:effectExtent l="0" t="0" r="0" b="1270"/>
             <wp:docPr id="272685371" name="Grafik 1"/>
@@ -8546,7 +8502,7 @@
       <w:pPr>
         <w:pStyle w:val="Beschriftung"/>
       </w:pPr>
-      <w:bookmarkStart w:id="107" w:name="_Toc159402487"/>
+      <w:bookmarkStart w:id="107" w:name="_Toc159424531"/>
       <w:r>
         <w:t xml:space="preserve">Abbildung </w:t>
       </w:r>
@@ -8579,7 +8535,7 @@
       </w:pPr>
       <w:bookmarkStart w:id="108" w:name="_Toc159247797"/>
       <w:bookmarkStart w:id="109" w:name="_Toc159322270"/>
-      <w:bookmarkStart w:id="110" w:name="_Toc159402658"/>
+      <w:bookmarkStart w:id="110" w:name="_Toc159425363"/>
       <w:r>
         <w:t>GitHub Actions</w:t>
       </w:r>
@@ -8598,32 +8554,17 @@
       </w:pPr>
       <w:bookmarkStart w:id="111" w:name="_Toc159247798"/>
       <w:bookmarkStart w:id="112" w:name="_Toc159322271"/>
-      <w:bookmarkStart w:id="113" w:name="_Toc159402659"/>
-      <w:proofErr w:type="spellStart"/>
+      <w:bookmarkStart w:id="113" w:name="_Toc159425364"/>
       <w:r>
         <w:t>Linting</w:t>
       </w:r>
       <w:bookmarkEnd w:id="111"/>
       <w:bookmarkEnd w:id="112"/>
       <w:bookmarkEnd w:id="113"/>
-      <w:proofErr w:type="spellEnd"/>
-    </w:p>
-    <w:p>
-      <w:proofErr w:type="spellStart"/>
-      <w:r>
-        <w:t>Linting</w:t>
-      </w:r>
-      <w:proofErr w:type="spellEnd"/>
-      <w:r>
-        <w:t xml:space="preserve"> ist die automatisierte Überprüfung des Quellcodes auf programmatische und stilistische Fehler. Dies geschieht mit einem Lint-Tool (auch </w:t>
-      </w:r>
-      <w:proofErr w:type="spellStart"/>
-      <w:r>
-        <w:t>Linter</w:t>
-      </w:r>
-      <w:proofErr w:type="spellEnd"/>
-      <w:r>
-        <w:t xml:space="preserve"> genannt).</w:t>
+    </w:p>
+    <w:p>
+      <w:r>
+        <w:t>Linting ist die automatisierte Überprüfung des Quellcodes auf programmatische und stilistische Fehler. Dies geschieht mit einem Lint-Tool (auch Linter genannt).</w:t>
       </w:r>
     </w:p>
     <w:p/>
@@ -8642,7 +8583,7 @@
       </w:pPr>
       <w:bookmarkStart w:id="114" w:name="_Toc159247799"/>
       <w:bookmarkStart w:id="115" w:name="_Toc159322272"/>
-      <w:bookmarkStart w:id="116" w:name="_Toc159402660"/>
+      <w:bookmarkStart w:id="116" w:name="_Toc159425365"/>
       <w:r>
         <w:lastRenderedPageBreak/>
         <w:t>Vorbereitung zur Umsetzung</w:t>
@@ -8662,7 +8603,7 @@
       </w:pPr>
       <w:bookmarkStart w:id="117" w:name="_Toc159247800"/>
       <w:bookmarkStart w:id="118" w:name="_Toc159322273"/>
-      <w:bookmarkStart w:id="119" w:name="_Toc159402661"/>
+      <w:bookmarkStart w:id="119" w:name="_Toc159425366"/>
       <w:r>
         <w:t>Kontextdiagramm</w:t>
       </w:r>
@@ -8684,7 +8625,7 @@
           <w:noProof/>
         </w:rPr>
         <w:drawing>
-          <wp:inline distT="0" distB="0" distL="0" distR="0" wp14:anchorId="15F050AC" wp14:editId="534A35DE">
+          <wp:inline distT="0" distB="0" distL="0" distR="0" wp14:anchorId="13A6853A" wp14:editId="534A35DE">
             <wp:extent cx="5760085" cy="3035300"/>
             <wp:effectExtent l="0" t="0" r="0" b="0"/>
             <wp:docPr id="1728325636" name="Grafik 1" descr="Ein Bild, das Text, Screenshot, Diagramm, Schrift enthält.&#10;&#10;Automatisch generierte Beschreibung"/>
@@ -8724,7 +8665,7 @@
       <w:pPr>
         <w:pStyle w:val="Beschriftung"/>
       </w:pPr>
-      <w:bookmarkStart w:id="120" w:name="_Toc159402488"/>
+      <w:bookmarkStart w:id="120" w:name="_Toc159424532"/>
       <w:r>
         <w:t xml:space="preserve">Abbildung </w:t>
       </w:r>
@@ -8755,7 +8696,7 @@
       <w:pPr>
         <w:pStyle w:val="berschrift4"/>
       </w:pPr>
-      <w:bookmarkStart w:id="121" w:name="_Toc159402662"/>
+      <w:bookmarkStart w:id="121" w:name="_Toc159425367"/>
       <w:r>
         <w:t>Administrator</w:t>
       </w:r>
@@ -8770,7 +8711,7 @@
       <w:pPr>
         <w:pStyle w:val="berschrift4"/>
       </w:pPr>
-      <w:bookmarkStart w:id="122" w:name="_Toc159402663"/>
+      <w:bookmarkStart w:id="122" w:name="_Toc159425368"/>
       <w:r>
         <w:t>Trainer</w:t>
       </w:r>
@@ -8785,7 +8726,7 @@
       <w:pPr>
         <w:pStyle w:val="berschrift4"/>
       </w:pPr>
-      <w:bookmarkStart w:id="123" w:name="_Toc159402664"/>
+      <w:bookmarkStart w:id="123" w:name="_Toc159425369"/>
       <w:r>
         <w:t>Fussballspieler</w:t>
       </w:r>
@@ -8800,7 +8741,7 @@
       <w:pPr>
         <w:pStyle w:val="berschrift4"/>
       </w:pPr>
-      <w:bookmarkStart w:id="124" w:name="_Toc159402665"/>
+      <w:bookmarkStart w:id="124" w:name="_Toc159425370"/>
       <w:r>
         <w:t>Helfer</w:t>
       </w:r>
@@ -8822,7 +8763,7 @@
       </w:pPr>
       <w:bookmarkStart w:id="125" w:name="_Toc159247801"/>
       <w:bookmarkStart w:id="126" w:name="_Toc159322274"/>
-      <w:bookmarkStart w:id="127" w:name="_Toc159402666"/>
+      <w:bookmarkStart w:id="127" w:name="_Toc159425371"/>
       <w:r>
         <w:lastRenderedPageBreak/>
         <w:t>Mockup</w:t>
@@ -8841,7 +8782,7 @@
         <w:pStyle w:val="berschrift4"/>
       </w:pPr>
       <w:bookmarkStart w:id="128" w:name="_Toc159322275"/>
-      <w:bookmarkStart w:id="129" w:name="_Toc159402667"/>
+      <w:bookmarkStart w:id="129" w:name="_Toc159425372"/>
       <w:r>
         <w:t>Login-</w:t>
       </w:r>
@@ -8874,7 +8815,7 @@
           <w:noProof/>
         </w:rPr>
         <w:drawing>
-          <wp:inline distT="0" distB="0" distL="0" distR="0" wp14:anchorId="3F538AA3" wp14:editId="5DCBB9FB">
+          <wp:inline distT="0" distB="0" distL="0" distR="0" wp14:anchorId="7651BFBC" wp14:editId="5DCBB9FB">
             <wp:extent cx="5760085" cy="3831590"/>
             <wp:effectExtent l="0" t="0" r="0" b="0"/>
             <wp:docPr id="1418301422" name="Grafik 1" descr="Ein Bild, das Text, Screenshot, Schrift, Design enthält.&#10;&#10;Automatisch generierte Beschreibung"/>
@@ -8914,7 +8855,7 @@
       <w:pPr>
         <w:pStyle w:val="Beschriftung"/>
       </w:pPr>
-      <w:bookmarkStart w:id="130" w:name="_Toc159402489"/>
+      <w:bookmarkStart w:id="130" w:name="_Toc159424533"/>
       <w:r>
         <w:t xml:space="preserve">Abbildung </w:t>
       </w:r>
@@ -8960,7 +8901,7 @@
         <w:pStyle w:val="berschrift4"/>
       </w:pPr>
       <w:bookmarkStart w:id="131" w:name="_Toc159322276"/>
-      <w:bookmarkStart w:id="132" w:name="_Toc159402668"/>
+      <w:bookmarkStart w:id="132" w:name="_Toc159425373"/>
       <w:r>
         <w:lastRenderedPageBreak/>
         <w:t>Registrierungs</w:t>
@@ -8991,7 +8932,7 @@
           <w:noProof/>
         </w:rPr>
         <w:drawing>
-          <wp:inline distT="0" distB="0" distL="0" distR="0" wp14:anchorId="02FA52E1" wp14:editId="180A6FBE">
+          <wp:inline distT="0" distB="0" distL="0" distR="0" wp14:anchorId="39357BF2" wp14:editId="180A6FBE">
             <wp:extent cx="5760085" cy="4641850"/>
             <wp:effectExtent l="0" t="0" r="0" b="6350"/>
             <wp:docPr id="825100008" name="Grafik 1" descr="Ein Bild, das Text, Screenshot, Schrift, Zahl enthält.&#10;&#10;Automatisch generierte Beschreibung"/>
@@ -9031,7 +8972,7 @@
       <w:pPr>
         <w:pStyle w:val="Beschriftung"/>
       </w:pPr>
-      <w:bookmarkStart w:id="133" w:name="_Toc159402490"/>
+      <w:bookmarkStart w:id="133" w:name="_Toc159424534"/>
       <w:r>
         <w:t xml:space="preserve">Abbildung </w:t>
       </w:r>
@@ -9063,7 +9004,7 @@
         <w:pStyle w:val="berschrift4"/>
       </w:pPr>
       <w:bookmarkStart w:id="134" w:name="_Toc159322277"/>
-      <w:bookmarkStart w:id="135" w:name="_Toc159402669"/>
+      <w:bookmarkStart w:id="135" w:name="_Toc159425374"/>
       <w:r>
         <w:t>Kalender</w:t>
       </w:r>
@@ -9087,7 +9028,7 @@
           <w:noProof/>
         </w:rPr>
         <w:drawing>
-          <wp:inline distT="0" distB="0" distL="0" distR="0" wp14:anchorId="584A3609" wp14:editId="3358337D">
+          <wp:inline distT="0" distB="0" distL="0" distR="0" wp14:anchorId="53E0B513" wp14:editId="3358337D">
             <wp:extent cx="5760085" cy="3011805"/>
             <wp:effectExtent l="0" t="0" r="0" b="0"/>
             <wp:docPr id="2053652805" name="Grafik 1" descr="Ein Bild, das Text, Screenshot, Zahl, Schrift enthält.&#10;&#10;Automatisch generierte Beschreibung"/>
@@ -9127,7 +9068,7 @@
       <w:pPr>
         <w:pStyle w:val="Beschriftung"/>
       </w:pPr>
-      <w:bookmarkStart w:id="136" w:name="_Toc159402491"/>
+      <w:bookmarkStart w:id="136" w:name="_Toc159424535"/>
       <w:r>
         <w:t xml:space="preserve">Abbildung </w:t>
       </w:r>
@@ -9158,7 +9099,7 @@
       <w:pPr>
         <w:pStyle w:val="berschrift4"/>
       </w:pPr>
-      <w:bookmarkStart w:id="137" w:name="_Toc159402670"/>
+      <w:bookmarkStart w:id="137" w:name="_Toc159425375"/>
       <w:r>
         <w:lastRenderedPageBreak/>
         <w:t>Menüansicht</w:t>
@@ -9179,7 +9120,7 @@
           <w:noProof/>
         </w:rPr>
         <w:drawing>
-          <wp:inline distT="0" distB="0" distL="0" distR="0" wp14:anchorId="3207EF3C" wp14:editId="402F70DF">
+          <wp:inline distT="0" distB="0" distL="0" distR="0" wp14:anchorId="6E8F82A6" wp14:editId="402F70DF">
             <wp:extent cx="5760085" cy="3376295"/>
             <wp:effectExtent l="0" t="0" r="0" b="0"/>
             <wp:docPr id="588099634" name="Grafik 1" descr="Ein Bild, das Text, Screenshot, Schrift, Design enthält.&#10;&#10;Automatisch generierte Beschreibung"/>
@@ -9219,7 +9160,7 @@
       <w:pPr>
         <w:pStyle w:val="Beschriftung"/>
       </w:pPr>
-      <w:bookmarkStart w:id="138" w:name="_Toc159402492"/>
+      <w:bookmarkStart w:id="138" w:name="_Toc159424536"/>
       <w:r>
         <w:t xml:space="preserve">Abbildung </w:t>
       </w:r>
@@ -9251,7 +9192,7 @@
         <w:pStyle w:val="berschrift4"/>
       </w:pPr>
       <w:bookmarkStart w:id="139" w:name="_Toc159322278"/>
-      <w:bookmarkStart w:id="140" w:name="_Toc159402671"/>
+      <w:bookmarkStart w:id="140" w:name="_Toc159425376"/>
       <w:r>
         <w:t>Dashboard-</w:t>
       </w:r>
@@ -9287,7 +9228,7 @@
           <w:noProof/>
         </w:rPr>
         <w:drawing>
-          <wp:inline distT="0" distB="0" distL="0" distR="0" wp14:anchorId="757193DB" wp14:editId="534A191C">
+          <wp:inline distT="0" distB="0" distL="0" distR="0" wp14:anchorId="129417F6" wp14:editId="534A191C">
             <wp:extent cx="5760085" cy="3274695"/>
             <wp:effectExtent l="0" t="0" r="0" b="1905"/>
             <wp:docPr id="1216925562" name="Grafik 1" descr="Ein Bild, das Text, Screenshot, Schrift, Design enthält.&#10;&#10;Automatisch generierte Beschreibung"/>
@@ -9327,7 +9268,7 @@
       <w:pPr>
         <w:pStyle w:val="Beschriftung"/>
       </w:pPr>
-      <w:bookmarkStart w:id="141" w:name="_Toc159402493"/>
+      <w:bookmarkStart w:id="141" w:name="_Toc159424537"/>
       <w:r>
         <w:t xml:space="preserve">Abbildung </w:t>
       </w:r>
@@ -9381,7 +9322,7 @@
           <w:noProof/>
         </w:rPr>
         <w:drawing>
-          <wp:inline distT="0" distB="0" distL="0" distR="0" wp14:anchorId="21422834" wp14:editId="420AA4AE">
+          <wp:inline distT="0" distB="0" distL="0" distR="0" wp14:anchorId="5668035F" wp14:editId="420AA4AE">
             <wp:extent cx="5760085" cy="3881120"/>
             <wp:effectExtent l="0" t="0" r="0" b="5080"/>
             <wp:docPr id="1219759124" name="Grafik 1" descr="Ein Bild, das Text, Screenshot, Schrift, Zahl enthält.&#10;&#10;Automatisch generierte Beschreibung"/>
@@ -9421,7 +9362,7 @@
       <w:pPr>
         <w:pStyle w:val="Beschriftung"/>
       </w:pPr>
-      <w:bookmarkStart w:id="142" w:name="_Toc159402494"/>
+      <w:bookmarkStart w:id="142" w:name="_Toc159424538"/>
       <w:r>
         <w:t xml:space="preserve">Abbildung </w:t>
       </w:r>
@@ -9465,7 +9406,7 @@
           <w:noProof/>
         </w:rPr>
         <w:drawing>
-          <wp:inline distT="0" distB="0" distL="0" distR="0" wp14:anchorId="020D1F3F" wp14:editId="6E2582EF">
+          <wp:inline distT="0" distB="0" distL="0" distR="0" wp14:anchorId="6F562688" wp14:editId="6E2582EF">
             <wp:extent cx="5760085" cy="3376295"/>
             <wp:effectExtent l="0" t="0" r="0" b="0"/>
             <wp:docPr id="766003492" name="Grafik 1" descr="Ein Bild, das Text, Screenshot, Schrift, Design enthält.&#10;&#10;Automatisch generierte Beschreibung"/>
@@ -9505,7 +9446,7 @@
       <w:pPr>
         <w:pStyle w:val="Beschriftung"/>
       </w:pPr>
-      <w:bookmarkStart w:id="143" w:name="_Toc159402495"/>
+      <w:bookmarkStart w:id="143" w:name="_Toc159424539"/>
       <w:r>
         <w:t xml:space="preserve">Abbildung </w:t>
       </w:r>
@@ -9560,7 +9501,7 @@
           <w:noProof/>
         </w:rPr>
         <w:drawing>
-          <wp:inline distT="0" distB="0" distL="0" distR="0" wp14:anchorId="4C746AE2" wp14:editId="2408E8CC">
+          <wp:inline distT="0" distB="0" distL="0" distR="0" wp14:anchorId="57111322" wp14:editId="2408E8CC">
             <wp:extent cx="5760085" cy="3844290"/>
             <wp:effectExtent l="0" t="0" r="0" b="3810"/>
             <wp:docPr id="1393262523" name="Grafik 1" descr="Ein Bild, das Text, Screenshot, Schrift, Rechteck enthält.&#10;&#10;Automatisch generierte Beschreibung"/>
@@ -9600,7 +9541,7 @@
       <w:pPr>
         <w:pStyle w:val="Beschriftung"/>
       </w:pPr>
-      <w:bookmarkStart w:id="144" w:name="_Toc159402496"/>
+      <w:bookmarkStart w:id="144" w:name="_Toc159424540"/>
       <w:r>
         <w:t xml:space="preserve">Abbildung </w:t>
       </w:r>
@@ -9632,7 +9573,7 @@
         <w:pStyle w:val="berschrift4"/>
       </w:pPr>
       <w:bookmarkStart w:id="145" w:name="_Toc159322279"/>
-      <w:bookmarkStart w:id="146" w:name="_Toc159402672"/>
+      <w:bookmarkStart w:id="146" w:name="_Toc159425377"/>
       <w:r>
         <w:t>Analysen</w:t>
       </w:r>
@@ -9656,7 +9597,7 @@
           <w:noProof/>
         </w:rPr>
         <w:drawing>
-          <wp:inline distT="0" distB="0" distL="0" distR="0" wp14:anchorId="29354662" wp14:editId="2CC7342B">
+          <wp:inline distT="0" distB="0" distL="0" distR="0" wp14:anchorId="4517F690" wp14:editId="2CC7342B">
             <wp:extent cx="5760085" cy="3356610"/>
             <wp:effectExtent l="0" t="0" r="0" b="0"/>
             <wp:docPr id="48275777" name="Grafik 1" descr="Ein Bild, das Text, Screenshot, Schrift, Design enthält.&#10;&#10;Automatisch generierte Beschreibung"/>
@@ -9696,7 +9637,7 @@
       <w:pPr>
         <w:pStyle w:val="Beschriftung"/>
       </w:pPr>
-      <w:bookmarkStart w:id="147" w:name="_Toc159402497"/>
+      <w:bookmarkStart w:id="147" w:name="_Toc159424541"/>
       <w:r>
         <w:t xml:space="preserve">Abbildung </w:t>
       </w:r>
@@ -9740,7 +9681,7 @@
           <w:noProof/>
         </w:rPr>
         <w:drawing>
-          <wp:inline distT="0" distB="0" distL="0" distR="0" wp14:anchorId="7BD9E5C1" wp14:editId="2D3F4140">
+          <wp:inline distT="0" distB="0" distL="0" distR="0" wp14:anchorId="435ACBC7" wp14:editId="2D3F4140">
             <wp:extent cx="5760085" cy="4027170"/>
             <wp:effectExtent l="0" t="0" r="0" b="0"/>
             <wp:docPr id="54501113" name="Grafik 1" descr="Ein Bild, das Text, Screenshot, Schrift, Rechteck enthält.&#10;&#10;Automatisch generierte Beschreibung"/>
@@ -9780,7 +9721,7 @@
       <w:pPr>
         <w:pStyle w:val="Beschriftung"/>
       </w:pPr>
-      <w:bookmarkStart w:id="148" w:name="_Toc159402498"/>
+      <w:bookmarkStart w:id="148" w:name="_Toc159424542"/>
       <w:r>
         <w:t xml:space="preserve">Abbildung </w:t>
       </w:r>
@@ -9830,7 +9771,7 @@
           <w:noProof/>
         </w:rPr>
         <w:drawing>
-          <wp:inline distT="0" distB="0" distL="0" distR="0" wp14:anchorId="71501A3E" wp14:editId="028B46D4">
+          <wp:inline distT="0" distB="0" distL="0" distR="0" wp14:anchorId="0D48667D" wp14:editId="028B46D4">
             <wp:extent cx="5760085" cy="4015740"/>
             <wp:effectExtent l="0" t="0" r="0" b="3810"/>
             <wp:docPr id="1127827147" name="Grafik 1" descr="Ein Bild, das Text, Screenshot, Schrift, Rechteck enthält.&#10;&#10;Automatisch generierte Beschreibung"/>
@@ -9870,7 +9811,7 @@
       <w:pPr>
         <w:pStyle w:val="Beschriftung"/>
       </w:pPr>
-      <w:bookmarkStart w:id="149" w:name="_Toc159402499"/>
+      <w:bookmarkStart w:id="149" w:name="_Toc159424543"/>
       <w:r>
         <w:t xml:space="preserve">Abbildung </w:t>
       </w:r>
@@ -9917,7 +9858,7 @@
       </w:pPr>
       <w:bookmarkStart w:id="150" w:name="_Toc159247802"/>
       <w:bookmarkStart w:id="151" w:name="_Toc159322280"/>
-      <w:bookmarkStart w:id="152" w:name="_Toc159402673"/>
+      <w:bookmarkStart w:id="152" w:name="_Toc159425378"/>
       <w:r>
         <w:lastRenderedPageBreak/>
         <w:t>User Stories</w:t>
@@ -10261,7 +10202,7 @@
       <w:pPr>
         <w:pStyle w:val="Beschriftung"/>
       </w:pPr>
-      <w:bookmarkStart w:id="153" w:name="_Toc159402503"/>
+      <w:bookmarkStart w:id="153" w:name="_Toc159424514"/>
       <w:r>
         <w:t xml:space="preserve">Tabelle </w:t>
       </w:r>
@@ -10308,7 +10249,7 @@
       </w:pPr>
       <w:bookmarkStart w:id="154" w:name="_Toc159247803"/>
       <w:bookmarkStart w:id="155" w:name="_Toc159322281"/>
-      <w:bookmarkStart w:id="156" w:name="_Toc159402674"/>
+      <w:bookmarkStart w:id="156" w:name="_Toc159425379"/>
       <w:r>
         <w:lastRenderedPageBreak/>
         <w:t>Testkonzept</w:t>
@@ -10319,15 +10260,7 @@
     </w:p>
     <w:p>
       <w:r>
-        <w:t xml:space="preserve">Für das </w:t>
-      </w:r>
-      <w:proofErr w:type="spellStart"/>
-      <w:r>
-        <w:t>Testing</w:t>
-      </w:r>
-      <w:proofErr w:type="spellEnd"/>
-      <w:r>
-        <w:t xml:space="preserve"> wurde</w:t>
+        <w:t>Für das Testing wurde</w:t>
       </w:r>
       <w:r>
         <w:t>n</w:t>
@@ -10342,15 +10275,7 @@
         <w:t xml:space="preserve">. Zudem wurde </w:t>
       </w:r>
       <w:r>
-        <w:t xml:space="preserve">für das Testkonzept das </w:t>
-      </w:r>
-      <w:proofErr w:type="spellStart"/>
-      <w:r>
-        <w:t>Quadrantenmodell</w:t>
-      </w:r>
-      <w:proofErr w:type="spellEnd"/>
-      <w:r>
-        <w:t xml:space="preserve"> verwendet.</w:t>
+        <w:t>für das Testkonzept das Quadrantenmodell verwendet.</w:t>
       </w:r>
     </w:p>
     <w:p>
@@ -10362,7 +10287,7 @@
           <w:noProof/>
         </w:rPr>
         <w:drawing>
-          <wp:inline distT="0" distB="0" distL="0" distR="0" wp14:anchorId="290BA38D" wp14:editId="09BBCB0E">
+          <wp:inline distT="0" distB="0" distL="0" distR="0" wp14:anchorId="2D90910B" wp14:editId="09BBCB0E">
             <wp:extent cx="5760085" cy="4093210"/>
             <wp:effectExtent l="0" t="0" r="0" b="2540"/>
             <wp:docPr id="466030410" name="Grafik 1" descr="Ein Bild, das Text, Handschrift, Diagramm, Schrift enthält.&#10;&#10;Automatisch generierte Beschreibung"/>
@@ -10402,7 +10327,7 @@
       <w:pPr>
         <w:pStyle w:val="Beschriftung"/>
       </w:pPr>
-      <w:bookmarkStart w:id="157" w:name="_Toc159402500"/>
+      <w:bookmarkStart w:id="157" w:name="_Toc159424544"/>
       <w:r>
         <w:t xml:space="preserve">Abbildung </w:t>
       </w:r>
@@ -10425,14 +10350,9 @@
         <w:fldChar w:fldCharType="end"/>
       </w:r>
       <w:r>
-        <w:t xml:space="preserve">: </w:t>
-      </w:r>
-      <w:proofErr w:type="spellStart"/>
-      <w:r>
-        <w:t>Quadrantenmodell</w:t>
+        <w:t>: Quadrantenmodell</w:t>
       </w:r>
       <w:bookmarkEnd w:id="157"/>
-      <w:proofErr w:type="spellEnd"/>
     </w:p>
     <w:p>
       <w:pPr>
@@ -10440,7 +10360,7 @@
       </w:pPr>
       <w:bookmarkStart w:id="158" w:name="_Toc159247804"/>
       <w:bookmarkStart w:id="159" w:name="_Toc159322282"/>
-      <w:bookmarkStart w:id="160" w:name="_Toc159402675"/>
+      <w:bookmarkStart w:id="160" w:name="_Toc159425380"/>
       <w:r>
         <w:t>Quadrant 1 (Q1)</w:t>
       </w:r>
@@ -10452,13 +10372,8 @@
       <w:r>
         <w:t xml:space="preserve">Für das </w:t>
       </w:r>
-      <w:proofErr w:type="spellStart"/>
-      <w:r>
-        <w:t>Testing</w:t>
-      </w:r>
-      <w:proofErr w:type="spellEnd"/>
-      <w:r>
-        <w:t xml:space="preserve"> werden Unit Tests geschrieben, welche zum 1. Quadrant (Q1) gehör</w:t>
+      <w:r>
+        <w:t>Testing werden Unit Tests geschrieben, welche zum 1. Quadrant (Q1) gehör</w:t>
       </w:r>
       <w:r>
         <w:t>en</w:t>
@@ -10473,7 +10388,7 @@
       </w:pPr>
       <w:bookmarkStart w:id="161" w:name="_Toc159247805"/>
       <w:bookmarkStart w:id="162" w:name="_Toc159322283"/>
-      <w:bookmarkStart w:id="163" w:name="_Toc159402676"/>
+      <w:bookmarkStart w:id="163" w:name="_Toc159425381"/>
       <w:r>
         <w:t>Quadrant 2 (Q2)</w:t>
       </w:r>
@@ -10483,15 +10398,7 @@
     </w:p>
     <w:p>
       <w:r>
-        <w:t xml:space="preserve">Auch werden für das </w:t>
-      </w:r>
-      <w:proofErr w:type="spellStart"/>
-      <w:r>
-        <w:t>Testing</w:t>
-      </w:r>
-      <w:proofErr w:type="spellEnd"/>
-      <w:r>
-        <w:t xml:space="preserve"> die User Stories getestet. Das gehört zum 2. Quadrant (Q2).</w:t>
+        <w:t>Auch werden für das Testing die User Stories getestet. Das gehört zum 2. Quadrant (Q2).</w:t>
       </w:r>
     </w:p>
     <w:p>
@@ -10500,7 +10407,7 @@
       </w:pPr>
       <w:bookmarkStart w:id="164" w:name="_Toc159247806"/>
       <w:bookmarkStart w:id="165" w:name="_Toc159322284"/>
-      <w:bookmarkStart w:id="166" w:name="_Toc159402677"/>
+      <w:bookmarkStart w:id="166" w:name="_Toc159425382"/>
       <w:r>
         <w:t>Quadrant 3 (Q3)</w:t>
       </w:r>
@@ -10531,7 +10438,7 @@
       </w:pPr>
       <w:bookmarkStart w:id="167" w:name="_Toc159247807"/>
       <w:bookmarkStart w:id="168" w:name="_Toc159322285"/>
-      <w:bookmarkStart w:id="169" w:name="_Toc159402678"/>
+      <w:bookmarkStart w:id="169" w:name="_Toc159425383"/>
       <w:r>
         <w:t>Quadrant 4 (Q4)</w:t>
       </w:r>
@@ -10555,7 +10462,7 @@
       </w:pPr>
       <w:bookmarkStart w:id="170" w:name="_Toc159247808"/>
       <w:bookmarkStart w:id="171" w:name="_Toc159322286"/>
-      <w:bookmarkStart w:id="172" w:name="_Toc159402679"/>
+      <w:bookmarkStart w:id="172" w:name="_Toc159425384"/>
       <w:r>
         <w:lastRenderedPageBreak/>
         <w:t>Testfälle definieren</w:t>
@@ -10578,7 +10485,7 @@
         <w:pStyle w:val="berschrift5"/>
       </w:pPr>
       <w:bookmarkStart w:id="175" w:name="_Toc159322287"/>
-      <w:bookmarkStart w:id="176" w:name="_Toc159402680"/>
+      <w:bookmarkStart w:id="176" w:name="_Toc159425385"/>
       <w:r>
         <w:t>Manuelle Tests</w:t>
       </w:r>
@@ -10894,7 +10801,7 @@
       <w:pPr>
         <w:pStyle w:val="Beschriftung"/>
       </w:pPr>
-      <w:bookmarkStart w:id="177" w:name="_Toc159402504"/>
+      <w:bookmarkStart w:id="177" w:name="_Toc159424515"/>
       <w:r>
         <w:t xml:space="preserve">Tabelle </w:t>
       </w:r>
@@ -10959,10 +10866,7 @@
           </w:tcPr>
           <w:p>
             <w:r>
-              <w:t>MT-00</w:t>
-            </w:r>
-            <w:r>
-              <w:t>2</w:t>
+              <w:t>MT-002</w:t>
             </w:r>
           </w:p>
         </w:tc>
@@ -10995,10 +10899,7 @@
           </w:tcPr>
           <w:p>
             <w:r>
-              <w:t>US-00</w:t>
-            </w:r>
-            <w:r>
-              <w:t>2</w:t>
+              <w:t>US-002</w:t>
             </w:r>
           </w:p>
         </w:tc>
@@ -11097,13 +10998,7 @@
           </w:tcPr>
           <w:p>
             <w:r>
-              <w:t xml:space="preserve">Es soll eine </w:t>
-            </w:r>
-            <w:r>
-              <w:t>Login-Seite</w:t>
-            </w:r>
-            <w:r>
-              <w:t xml:space="preserve"> bestehen.</w:t>
+              <w:t>Es soll eine Login-Seite bestehen.</w:t>
             </w:r>
           </w:p>
         </w:tc>
@@ -11188,16 +11083,7 @@
           </w:tcPr>
           <w:p>
             <w:r>
-              <w:t xml:space="preserve">Es besteht eine </w:t>
-            </w:r>
-            <w:r>
-              <w:t>Login-Seite</w:t>
-            </w:r>
-            <w:r>
-              <w:t xml:space="preserve"> und man kann sich </w:t>
-            </w:r>
-            <w:r>
-              <w:t>einloggen.</w:t>
+              <w:t>Es besteht eine Login-Seite und man kann sich einloggen.</w:t>
             </w:r>
           </w:p>
         </w:tc>
@@ -11243,7 +11129,7 @@
       <w:pPr>
         <w:pStyle w:val="Beschriftung"/>
       </w:pPr>
-      <w:bookmarkStart w:id="178" w:name="_Toc159402505"/>
+      <w:bookmarkStart w:id="178" w:name="_Toc159424516"/>
       <w:r>
         <w:t xml:space="preserve">Tabelle </w:t>
       </w:r>
@@ -11308,10 +11194,7 @@
           </w:tcPr>
           <w:p>
             <w:r>
-              <w:t>MT-00</w:t>
-            </w:r>
-            <w:r>
-              <w:t>3</w:t>
+              <w:t>MT-003</w:t>
             </w:r>
           </w:p>
         </w:tc>
@@ -11344,10 +11227,7 @@
           </w:tcPr>
           <w:p>
             <w:r>
-              <w:t>US-00</w:t>
-            </w:r>
-            <w:r>
-              <w:t>3</w:t>
+              <w:t>US-003</w:t>
             </w:r>
           </w:p>
         </w:tc>
@@ -11446,13 +11326,7 @@
           </w:tcPr>
           <w:p>
             <w:r>
-              <w:t xml:space="preserve">Es soll </w:t>
-            </w:r>
-            <w:r>
-              <w:t>darauf hingewiesen werden, wenn die Anmeldedaten falsch sind</w:t>
-            </w:r>
-            <w:r>
-              <w:t>.</w:t>
+              <w:t>Es soll darauf hingewiesen werden, wenn die Anmeldedaten falsch sind.</w:t>
             </w:r>
           </w:p>
         </w:tc>
@@ -11537,10 +11411,7 @@
           </w:tcPr>
           <w:p>
             <w:r>
-              <w:t xml:space="preserve">Es </w:t>
-            </w:r>
-            <w:r>
-              <w:t>wird darauf hingewiesen, dass man falsche Anmeldedaten eingegeben hat.</w:t>
+              <w:t>Es wird darauf hingewiesen, dass man falsche Anmeldedaten eingegeben hat.</w:t>
             </w:r>
           </w:p>
         </w:tc>
@@ -11586,7 +11457,7 @@
       <w:pPr>
         <w:pStyle w:val="Beschriftung"/>
       </w:pPr>
-      <w:bookmarkStart w:id="179" w:name="_Toc159402506"/>
+      <w:bookmarkStart w:id="179" w:name="_Toc159424517"/>
       <w:r>
         <w:t xml:space="preserve">Tabelle </w:t>
       </w:r>
@@ -11666,10 +11537,7 @@
           </w:tcPr>
           <w:p>
             <w:r>
-              <w:t>MT-00</w:t>
-            </w:r>
-            <w:r>
-              <w:t>4</w:t>
+              <w:t>MT-004</w:t>
             </w:r>
           </w:p>
         </w:tc>
@@ -11702,10 +11570,7 @@
           </w:tcPr>
           <w:p>
             <w:r>
-              <w:t>US-00</w:t>
-            </w:r>
-            <w:r>
-              <w:t>4</w:t>
+              <w:t>US-004</w:t>
             </w:r>
           </w:p>
         </w:tc>
@@ -11901,10 +11766,7 @@
           </w:tcPr>
           <w:p>
             <w:r>
-              <w:t xml:space="preserve">Es </w:t>
-            </w:r>
-            <w:r>
-              <w:t>können Kalendereinträge gemacht werden.</w:t>
+              <w:t>Es können Kalendereinträge gemacht werden.</w:t>
             </w:r>
           </w:p>
         </w:tc>
@@ -11950,7 +11812,7 @@
       <w:pPr>
         <w:pStyle w:val="Beschriftung"/>
       </w:pPr>
-      <w:bookmarkStart w:id="180" w:name="_Toc159402507"/>
+      <w:bookmarkStart w:id="180" w:name="_Toc159424518"/>
       <w:r>
         <w:t xml:space="preserve">Tabelle </w:t>
       </w:r>
@@ -12015,10 +11877,7 @@
           </w:tcPr>
           <w:p>
             <w:r>
-              <w:t>MT-00</w:t>
-            </w:r>
-            <w:r>
-              <w:t>5</w:t>
+              <w:t>MT-005</w:t>
             </w:r>
           </w:p>
         </w:tc>
@@ -12051,10 +11910,7 @@
           </w:tcPr>
           <w:p>
             <w:r>
-              <w:t>US-00</w:t>
-            </w:r>
-            <w:r>
-              <w:t>5</w:t>
+              <w:t>US-005</w:t>
             </w:r>
           </w:p>
         </w:tc>
@@ -12153,10 +12009,7 @@
           </w:tcPr>
           <w:p>
             <w:r>
-              <w:t>Es soll</w:t>
-            </w:r>
-            <w:r>
-              <w:t xml:space="preserve"> der Kalender heruntergeladen/abonniert werden können.</w:t>
+              <w:t>Es soll der Kalender heruntergeladen/abonniert werden können.</w:t>
             </w:r>
           </w:p>
         </w:tc>
@@ -12314,7 +12167,7 @@
       <w:pPr>
         <w:pStyle w:val="Beschriftung"/>
       </w:pPr>
-      <w:bookmarkStart w:id="181" w:name="_Toc159402508"/>
+      <w:bookmarkStart w:id="181" w:name="_Toc159424519"/>
       <w:r>
         <w:t xml:space="preserve">Tabelle </w:t>
       </w:r>
@@ -12379,10 +12232,7 @@
           </w:tcPr>
           <w:p>
             <w:r>
-              <w:t>MT-00</w:t>
-            </w:r>
-            <w:r>
-              <w:t>6</w:t>
+              <w:t>MT-006</w:t>
             </w:r>
           </w:p>
         </w:tc>
@@ -12415,10 +12265,7 @@
           </w:tcPr>
           <w:p>
             <w:r>
-              <w:t>US-00</w:t>
-            </w:r>
-            <w:r>
-              <w:t>6</w:t>
+              <w:t>US-006</w:t>
             </w:r>
           </w:p>
         </w:tc>
@@ -12517,10 +12364,7 @@
           </w:tcPr>
           <w:p>
             <w:r>
-              <w:t xml:space="preserve">Es soll </w:t>
-            </w:r>
-            <w:r>
-              <w:t>zur gewünschten Seite weitergeleitet werden können.</w:t>
+              <w:t>Es soll zur gewünschten Seite weitergeleitet werden können.</w:t>
             </w:r>
           </w:p>
         </w:tc>
@@ -12663,7 +12507,7 @@
       <w:pPr>
         <w:pStyle w:val="Beschriftung"/>
       </w:pPr>
-      <w:bookmarkStart w:id="182" w:name="_Toc159402509"/>
+      <w:bookmarkStart w:id="182" w:name="_Toc159424520"/>
       <w:r>
         <w:t xml:space="preserve">Tabelle </w:t>
       </w:r>
@@ -12743,10 +12587,7 @@
           </w:tcPr>
           <w:p>
             <w:r>
-              <w:t>MT-00</w:t>
-            </w:r>
-            <w:r>
-              <w:t>7</w:t>
+              <w:t>MT-007</w:t>
             </w:r>
           </w:p>
         </w:tc>
@@ -12779,10 +12620,7 @@
           </w:tcPr>
           <w:p>
             <w:r>
-              <w:t>US-00</w:t>
-            </w:r>
-            <w:r>
-              <w:t>7</w:t>
+              <w:t>US-007</w:t>
             </w:r>
           </w:p>
         </w:tc>
@@ -13036,7 +12874,7 @@
       <w:pPr>
         <w:pStyle w:val="Beschriftung"/>
       </w:pPr>
-      <w:bookmarkStart w:id="183" w:name="_Toc159402510"/>
+      <w:bookmarkStart w:id="183" w:name="_Toc159424521"/>
       <w:r>
         <w:t xml:space="preserve">Tabelle </w:t>
       </w:r>
@@ -13101,10 +12939,7 @@
           </w:tcPr>
           <w:p>
             <w:r>
-              <w:t>MT-00</w:t>
-            </w:r>
-            <w:r>
-              <w:t>8</w:t>
+              <w:t>MT-008</w:t>
             </w:r>
           </w:p>
         </w:tc>
@@ -13137,10 +12972,7 @@
           </w:tcPr>
           <w:p>
             <w:r>
-              <w:t>US-00</w:t>
-            </w:r>
-            <w:r>
-              <w:t>8</w:t>
+              <w:t>US-008</w:t>
             </w:r>
           </w:p>
         </w:tc>
@@ -13394,7 +13226,7 @@
       <w:pPr>
         <w:pStyle w:val="Beschriftung"/>
       </w:pPr>
-      <w:bookmarkStart w:id="184" w:name="_Toc159402511"/>
+      <w:bookmarkStart w:id="184" w:name="_Toc159424522"/>
       <w:r>
         <w:t xml:space="preserve">Tabelle </w:t>
       </w:r>
@@ -13743,7 +13575,7 @@
       <w:pPr>
         <w:pStyle w:val="Beschriftung"/>
       </w:pPr>
-      <w:bookmarkStart w:id="185" w:name="_Toc159402512"/>
+      <w:bookmarkStart w:id="185" w:name="_Toc159424523"/>
       <w:r>
         <w:t xml:space="preserve">Tabelle </w:t>
       </w:r>
@@ -13814,10 +13646,7 @@
           </w:tcPr>
           <w:p>
             <w:r>
-              <w:t>MT-0</w:t>
-            </w:r>
-            <w:r>
-              <w:t>10</w:t>
+              <w:t>MT-010</w:t>
             </w:r>
           </w:p>
         </w:tc>
@@ -13850,10 +13679,7 @@
           </w:tcPr>
           <w:p>
             <w:r>
-              <w:t>US-0</w:t>
-            </w:r>
-            <w:r>
-              <w:t>10</w:t>
+              <w:t>US-010</w:t>
             </w:r>
           </w:p>
         </w:tc>
@@ -13952,10 +13778,7 @@
           </w:tcPr>
           <w:p>
             <w:r>
-              <w:t xml:space="preserve">Es soll </w:t>
-            </w:r>
-            <w:r>
-              <w:t>möglich sein, die Webseite auch auf dem Smartphone zu benutzen.</w:t>
+              <w:t>Es soll möglich sein, die Webseite auch auf dem Smartphone zu benutzen.</w:t>
             </w:r>
           </w:p>
         </w:tc>
@@ -13995,13 +13818,7 @@
               </w:numPr>
             </w:pPr>
             <w:r>
-              <w:t xml:space="preserve">Webseite </w:t>
-            </w:r>
-            <w:r>
-              <w:t xml:space="preserve">auf Smartphone </w:t>
-            </w:r>
-            <w:r>
-              <w:t>öffnen</w:t>
+              <w:t>Webseite auf Smartphone öffnen</w:t>
             </w:r>
           </w:p>
           <w:p>
@@ -14092,7 +13909,7 @@
       <w:pPr>
         <w:pStyle w:val="Beschriftung"/>
       </w:pPr>
-      <w:bookmarkStart w:id="186" w:name="_Toc159402513"/>
+      <w:bookmarkStart w:id="186" w:name="_Toc159424524"/>
       <w:r>
         <w:t xml:space="preserve">Tabelle </w:t>
       </w:r>
@@ -14124,7 +13941,7 @@
         <w:pStyle w:val="berschrift5"/>
       </w:pPr>
       <w:bookmarkStart w:id="187" w:name="_Toc159322288"/>
-      <w:bookmarkStart w:id="188" w:name="_Toc159402681"/>
+      <w:bookmarkStart w:id="188" w:name="_Toc159425386"/>
       <w:r>
         <w:t>Automatisierte</w:t>
       </w:r>
@@ -14142,13 +13959,8 @@
         <w:t xml:space="preserve"> die</w:t>
       </w:r>
       <w:r>
-        <w:t xml:space="preserve"> Unit Tests sowie die </w:t>
-      </w:r>
-      <w:proofErr w:type="spellStart"/>
-      <w:r>
-        <w:t>Linting</w:t>
-      </w:r>
-      <w:proofErr w:type="spellEnd"/>
+        <w:t xml:space="preserve"> Unit Tests sowie die Linting</w:t>
+      </w:r>
       <w:r>
         <w:t xml:space="preserve"> </w:t>
       </w:r>
@@ -14200,10 +14012,7 @@
           </w:tcPr>
           <w:p>
             <w:r>
-              <w:t>U</w:t>
-            </w:r>
-            <w:r>
-              <w:t>T-001</w:t>
+              <w:t>UT-001</w:t>
             </w:r>
           </w:p>
         </w:tc>
@@ -14335,10 +14144,7 @@
           </w:tcPr>
           <w:p>
             <w:r>
-              <w:t>Es soll</w:t>
-            </w:r>
-            <w:r>
-              <w:t xml:space="preserve"> getestet werden, dass das Startdatum nicht grösser sein darf als das Enddatum.</w:t>
+              <w:t>Es soll getestet werden, dass das Startdatum nicht grösser sein darf als das Enddatum.</w:t>
             </w:r>
           </w:p>
         </w:tc>
@@ -14417,7 +14223,7 @@
       <w:pPr>
         <w:pStyle w:val="Beschriftung"/>
       </w:pPr>
-      <w:bookmarkStart w:id="189" w:name="_Toc159402514"/>
+      <w:bookmarkStart w:id="189" w:name="_Toc159424525"/>
       <w:r>
         <w:t xml:space="preserve">Tabelle </w:t>
       </w:r>
@@ -14482,13 +14288,7 @@
           </w:tcPr>
           <w:p>
             <w:r>
-              <w:t>L</w:t>
-            </w:r>
-            <w:r>
-              <w:t>T-00</w:t>
-            </w:r>
-            <w:r>
-              <w:t>1</w:t>
+              <w:t>LT-001</w:t>
             </w:r>
           </w:p>
         </w:tc>
@@ -14521,10 +14321,7 @@
           </w:tcPr>
           <w:p>
             <w:r>
-              <w:t>US-00</w:t>
-            </w:r>
-            <w:r>
-              <w:t>3</w:t>
+              <w:t>US-003</w:t>
             </w:r>
           </w:p>
         </w:tc>
@@ -14656,10 +14453,7 @@
           </w:tcPr>
           <w:p>
             <w:r>
-              <w:t xml:space="preserve">Es </w:t>
-            </w:r>
-            <w:r>
-              <w:t>werden programmatische und stilistische Korrekturen stattfinden.</w:t>
+              <w:t>Es werden programmatische und stilistische Korrekturen stattfinden.</w:t>
             </w:r>
           </w:p>
         </w:tc>
@@ -14705,7 +14499,7 @@
       <w:pPr>
         <w:pStyle w:val="Beschriftung"/>
       </w:pPr>
-      <w:bookmarkStart w:id="190" w:name="_Toc159402515"/>
+      <w:bookmarkStart w:id="190" w:name="_Toc159424526"/>
       <w:r>
         <w:t xml:space="preserve">Tabelle </w:t>
       </w:r>
@@ -14745,7 +14539,7 @@
       </w:pPr>
       <w:bookmarkStart w:id="191" w:name="_Toc159247811"/>
       <w:bookmarkStart w:id="192" w:name="_Toc159322289"/>
-      <w:bookmarkStart w:id="193" w:name="_Toc159402682"/>
+      <w:bookmarkStart w:id="193" w:name="_Toc159425387"/>
       <w:r>
         <w:lastRenderedPageBreak/>
         <w:t>Datenbank</w:t>
@@ -14760,7 +14554,7 @@
       </w:pPr>
       <w:bookmarkStart w:id="194" w:name="_Toc159247812"/>
       <w:bookmarkStart w:id="195" w:name="_Toc159322290"/>
-      <w:bookmarkStart w:id="196" w:name="_Toc159402683"/>
+      <w:bookmarkStart w:id="196" w:name="_Toc159425388"/>
       <w:r>
         <w:t>ERM</w:t>
       </w:r>
@@ -14774,7 +14568,7 @@
       </w:pPr>
       <w:bookmarkStart w:id="197" w:name="_Toc159247813"/>
       <w:bookmarkStart w:id="198" w:name="_Toc159322291"/>
-      <w:bookmarkStart w:id="199" w:name="_Toc159402684"/>
+      <w:bookmarkStart w:id="199" w:name="_Toc159425389"/>
       <w:r>
         <w:t>Backup</w:t>
       </w:r>
@@ -14793,7 +14587,7 @@
       </w:pPr>
       <w:bookmarkStart w:id="200" w:name="_Toc159247814"/>
       <w:bookmarkStart w:id="201" w:name="_Toc159322292"/>
-      <w:bookmarkStart w:id="202" w:name="_Toc159402685"/>
+      <w:bookmarkStart w:id="202" w:name="_Toc159425390"/>
       <w:r>
         <w:lastRenderedPageBreak/>
         <w:t>Login und Registrierung</w:t>
@@ -14802,76 +14596,595 @@
       <w:bookmarkEnd w:id="201"/>
       <w:bookmarkEnd w:id="202"/>
     </w:p>
+    <w:p>
+      <w:r>
+        <w:t>Mit einer Login-Seite können sich die Benutzer anmelden, um dann die Webseite zu benutzen. Somit musste zuerst ein Formular erstellt werden, damit sich der Benutzer anmelden kann. Zusätzlich muss das Formular auf die Registrierungsseite verweisen, sollte man kein Account haben.</w:t>
+      </w:r>
+    </w:p>
+    <w:p>
+      <w:pPr>
+        <w:keepNext/>
+      </w:pPr>
+      <w:r>
+        <w:rPr>
+          <w:noProof/>
+        </w:rPr>
+        <w:drawing>
+          <wp:inline distT="0" distB="0" distL="0" distR="0" wp14:anchorId="65642289" wp14:editId="57C20354">
+            <wp:extent cx="5734050" cy="4172291"/>
+            <wp:effectExtent l="0" t="0" r="0" b="0"/>
+            <wp:docPr id="2005875444" name="Grafik 1" descr="Ein Bild, das Text, Screenshot, Schrift enthält.&#10;&#10;Automatisch generierte Beschreibung"/>
+            <wp:cNvGraphicFramePr>
+              <a:graphicFrameLocks xmlns:a="http://schemas.openxmlformats.org/drawingml/2006/main" noChangeAspect="1"/>
+            </wp:cNvGraphicFramePr>
+            <a:graphic xmlns:a="http://schemas.openxmlformats.org/drawingml/2006/main">
+              <a:graphicData uri="http://schemas.openxmlformats.org/drawingml/2006/picture">
+                <pic:pic xmlns:pic="http://schemas.openxmlformats.org/drawingml/2006/picture">
+                  <pic:nvPicPr>
+                    <pic:cNvPr id="2005875444" name="Grafik 1" descr="Ein Bild, das Text, Screenshot, Schrift enthält.&#10;&#10;Automatisch generierte Beschreibung"/>
+                    <pic:cNvPicPr/>
+                  </pic:nvPicPr>
+                  <pic:blipFill>
+                    <a:blip r:embed="rId38"/>
+                    <a:stretch>
+                      <a:fillRect/>
+                    </a:stretch>
+                  </pic:blipFill>
+                  <pic:spPr>
+                    <a:xfrm>
+                      <a:off x="0" y="0"/>
+                      <a:ext cx="5746799" cy="4181568"/>
+                    </a:xfrm>
+                    <a:prstGeom prst="rect">
+                      <a:avLst/>
+                    </a:prstGeom>
+                  </pic:spPr>
+                </pic:pic>
+              </a:graphicData>
+            </a:graphic>
+          </wp:inline>
+        </w:drawing>
+      </w:r>
+    </w:p>
+    <w:p>
+      <w:pPr>
+        <w:pStyle w:val="Beschriftung"/>
+      </w:pPr>
+      <w:bookmarkStart w:id="203" w:name="_Toc159424545"/>
+      <w:r>
+        <w:t xml:space="preserve">Abbildung </w:t>
+      </w:r>
+      <w:r>
+        <w:fldChar w:fldCharType="begin"/>
+      </w:r>
+      <w:r>
+        <w:instrText xml:space="preserve"> SEQ Abbildung \* ARABIC </w:instrText>
+      </w:r>
+      <w:r>
+        <w:fldChar w:fldCharType="separate"/>
+      </w:r>
+      <w:r>
+        <w:rPr>
+          <w:noProof/>
+        </w:rPr>
+        <w:t>17</w:t>
+      </w:r>
+      <w:r>
+        <w:fldChar w:fldCharType="end"/>
+      </w:r>
+      <w:r>
+        <w:t>: Login</w:t>
+      </w:r>
+      <w:r>
+        <w:t>-Implementierung</w:t>
+      </w:r>
+      <w:bookmarkEnd w:id="203"/>
+    </w:p>
+    <w:p>
+      <w:r>
+        <w:br w:type="page"/>
+      </w:r>
+    </w:p>
+    <w:p>
+      <w:r>
+        <w:lastRenderedPageBreak/>
+        <w:t>Wenn der Benutzer keine Anmeldedaten eingegeben hat</w:t>
+      </w:r>
+      <w:r>
+        <w:t>, wird die Person darauf hingewiesen.</w:t>
+      </w:r>
+    </w:p>
+    <w:p>
+      <w:pPr>
+        <w:keepNext/>
+      </w:pPr>
+      <w:r>
+        <w:rPr>
+          <w:noProof/>
+        </w:rPr>
+        <w:drawing>
+          <wp:inline distT="0" distB="0" distL="0" distR="0" wp14:anchorId="16E450E5" wp14:editId="58E3E492">
+            <wp:extent cx="5724525" cy="4803881"/>
+            <wp:effectExtent l="0" t="0" r="0" b="0"/>
+            <wp:docPr id="177150919" name="Grafik 1" descr="Ein Bild, das Text, Screenshot, Schrift, Zahl enthält.&#10;&#10;Automatisch generierte Beschreibung"/>
+            <wp:cNvGraphicFramePr>
+              <a:graphicFrameLocks xmlns:a="http://schemas.openxmlformats.org/drawingml/2006/main" noChangeAspect="1"/>
+            </wp:cNvGraphicFramePr>
+            <a:graphic xmlns:a="http://schemas.openxmlformats.org/drawingml/2006/main">
+              <a:graphicData uri="http://schemas.openxmlformats.org/drawingml/2006/picture">
+                <pic:pic xmlns:pic="http://schemas.openxmlformats.org/drawingml/2006/picture">
+                  <pic:nvPicPr>
+                    <pic:cNvPr id="177150919" name="Grafik 1" descr="Ein Bild, das Text, Screenshot, Schrift, Zahl enthält.&#10;&#10;Automatisch generierte Beschreibung"/>
+                    <pic:cNvPicPr/>
+                  </pic:nvPicPr>
+                  <pic:blipFill>
+                    <a:blip r:embed="rId39"/>
+                    <a:stretch>
+                      <a:fillRect/>
+                    </a:stretch>
+                  </pic:blipFill>
+                  <pic:spPr>
+                    <a:xfrm>
+                      <a:off x="0" y="0"/>
+                      <a:ext cx="5739261" cy="4816247"/>
+                    </a:xfrm>
+                    <a:prstGeom prst="rect">
+                      <a:avLst/>
+                    </a:prstGeom>
+                  </pic:spPr>
+                </pic:pic>
+              </a:graphicData>
+            </a:graphic>
+          </wp:inline>
+        </w:drawing>
+      </w:r>
+    </w:p>
+    <w:p>
+      <w:pPr>
+        <w:pStyle w:val="Beschriftung"/>
+      </w:pPr>
+      <w:bookmarkStart w:id="204" w:name="_Toc159424546"/>
+      <w:r>
+        <w:t xml:space="preserve">Abbildung </w:t>
+      </w:r>
+      <w:r>
+        <w:fldChar w:fldCharType="begin"/>
+      </w:r>
+      <w:r>
+        <w:instrText xml:space="preserve"> SEQ Abbildung \* ARABIC </w:instrText>
+      </w:r>
+      <w:r>
+        <w:fldChar w:fldCharType="separate"/>
+      </w:r>
+      <w:r>
+        <w:rPr>
+          <w:noProof/>
+        </w:rPr>
+        <w:t>18</w:t>
+      </w:r>
+      <w:r>
+        <w:fldChar w:fldCharType="end"/>
+      </w:r>
+      <w:r>
+        <w:t>: Login-Implementierung – keine Eingaben</w:t>
+      </w:r>
+      <w:bookmarkEnd w:id="204"/>
+    </w:p>
     <w:p/>
+    <w:p/>
+    <w:p/>
+    <w:p/>
+    <w:p/>
+    <w:p/>
+    <w:p/>
+    <w:p/>
+    <w:p/>
+    <w:p/>
+    <w:p/>
+    <w:p/>
+    <w:p/>
+    <w:p/>
+    <w:p/>
+    <w:p/>
+    <w:p/>
+    <w:p/>
     <w:p>
       <w:r>
         <w:br w:type="page"/>
       </w:r>
+      <w:r>
+        <w:lastRenderedPageBreak/>
+        <w:t>Auch erhält man eine Fehlermeldung, wenn man die falschen Anmeldedaten eingegeben hat.</w:t>
+      </w:r>
+      <w:r>
+        <w:rPr>
+          <w:noProof/>
+        </w:rPr>
+        <w:drawing>
+          <wp:inline distT="0" distB="0" distL="0" distR="0" wp14:anchorId="2D078105" wp14:editId="645D33D5">
+            <wp:extent cx="5718472" cy="5067300"/>
+            <wp:effectExtent l="0" t="0" r="0" b="4445"/>
+            <wp:docPr id="1537314912" name="Grafik 1" descr="Ein Bild, das Text, Screenshot, Schrift enthält.&#10;&#10;Automatisch generierte Beschreibung"/>
+            <wp:cNvGraphicFramePr>
+              <a:graphicFrameLocks xmlns:a="http://schemas.openxmlformats.org/drawingml/2006/main" noChangeAspect="1"/>
+            </wp:cNvGraphicFramePr>
+            <a:graphic xmlns:a="http://schemas.openxmlformats.org/drawingml/2006/main">
+              <a:graphicData uri="http://schemas.openxmlformats.org/drawingml/2006/picture">
+                <pic:pic xmlns:pic="http://schemas.openxmlformats.org/drawingml/2006/picture">
+                  <pic:nvPicPr>
+                    <pic:cNvPr id="1537314912" name="Grafik 1" descr="Ein Bild, das Text, Screenshot, Schrift enthält.&#10;&#10;Automatisch generierte Beschreibung"/>
+                    <pic:cNvPicPr/>
+                  </pic:nvPicPr>
+                  <pic:blipFill>
+                    <a:blip r:embed="rId40"/>
+                    <a:stretch>
+                      <a:fillRect/>
+                    </a:stretch>
+                  </pic:blipFill>
+                  <pic:spPr>
+                    <a:xfrm>
+                      <a:off x="0" y="0"/>
+                      <a:ext cx="5718472" cy="5067300"/>
+                    </a:xfrm>
+                    <a:prstGeom prst="rect">
+                      <a:avLst/>
+                    </a:prstGeom>
+                  </pic:spPr>
+                </pic:pic>
+              </a:graphicData>
+            </a:graphic>
+          </wp:inline>
+        </w:drawing>
+      </w:r>
+    </w:p>
+    <w:p>
+      <w:pPr>
+        <w:pStyle w:val="Beschriftung"/>
+      </w:pPr>
+      <w:bookmarkStart w:id="205" w:name="_Toc159424547"/>
+      <w:r>
+        <w:t xml:space="preserve">Abbildung </w:t>
+      </w:r>
+      <w:r>
+        <w:fldChar w:fldCharType="begin"/>
+      </w:r>
+      <w:r>
+        <w:instrText xml:space="preserve"> SEQ Abbildung \* ARABIC </w:instrText>
+      </w:r>
+      <w:r>
+        <w:fldChar w:fldCharType="separate"/>
+      </w:r>
+      <w:r>
+        <w:rPr>
+          <w:noProof/>
+        </w:rPr>
+        <w:t>19</w:t>
+      </w:r>
+      <w:r>
+        <w:fldChar w:fldCharType="end"/>
+      </w:r>
+      <w:r>
+        <w:t>: Login-Implementierung - falsche Anmeldedaten</w:t>
+      </w:r>
+      <w:bookmarkEnd w:id="205"/>
+    </w:p>
+    <w:p>
+      <w:pPr>
+        <w:rPr>
+          <w:i/>
+          <w:iCs/>
+          <w:color w:val="1F497D" w:themeColor="text2"/>
+          <w:sz w:val="18"/>
+          <w:szCs w:val="18"/>
+        </w:rPr>
+      </w:pPr>
+      <w:r>
+        <w:br w:type="page"/>
+      </w:r>
+    </w:p>
+    <w:p>
+      <w:r>
+        <w:lastRenderedPageBreak/>
+        <w:t>Auch besteht die Möglichkeit, sich zu registrieren. Dafür muss man dann auf der Login-Seite «Hier registrieren» auswählen und wird dann dementsprechend zur Registrierungsseite weitergeleitet.</w:t>
+      </w:r>
+    </w:p>
+    <w:p>
+      <w:pPr>
+        <w:keepNext/>
+      </w:pPr>
+      <w:r>
+        <w:rPr>
+          <w:noProof/>
+        </w:rPr>
+        <w:drawing>
+          <wp:inline distT="0" distB="0" distL="0" distR="0" wp14:anchorId="1037FC10" wp14:editId="53428ED8">
+            <wp:extent cx="5686425" cy="5223438"/>
+            <wp:effectExtent l="0" t="0" r="0" b="0"/>
+            <wp:docPr id="978111660" name="Grafik 1" descr="Ein Bild, das Text, Screenshot, Schrift, Zahl enthält.&#10;&#10;Automatisch generierte Beschreibung"/>
+            <wp:cNvGraphicFramePr>
+              <a:graphicFrameLocks xmlns:a="http://schemas.openxmlformats.org/drawingml/2006/main" noChangeAspect="1"/>
+            </wp:cNvGraphicFramePr>
+            <a:graphic xmlns:a="http://schemas.openxmlformats.org/drawingml/2006/main">
+              <a:graphicData uri="http://schemas.openxmlformats.org/drawingml/2006/picture">
+                <pic:pic xmlns:pic="http://schemas.openxmlformats.org/drawingml/2006/picture">
+                  <pic:nvPicPr>
+                    <pic:cNvPr id="978111660" name="Grafik 1" descr="Ein Bild, das Text, Screenshot, Schrift, Zahl enthält.&#10;&#10;Automatisch generierte Beschreibung"/>
+                    <pic:cNvPicPr/>
+                  </pic:nvPicPr>
+                  <pic:blipFill>
+                    <a:blip r:embed="rId41"/>
+                    <a:stretch>
+                      <a:fillRect/>
+                    </a:stretch>
+                  </pic:blipFill>
+                  <pic:spPr>
+                    <a:xfrm>
+                      <a:off x="0" y="0"/>
+                      <a:ext cx="5694852" cy="5231179"/>
+                    </a:xfrm>
+                    <a:prstGeom prst="rect">
+                      <a:avLst/>
+                    </a:prstGeom>
+                  </pic:spPr>
+                </pic:pic>
+              </a:graphicData>
+            </a:graphic>
+          </wp:inline>
+        </w:drawing>
+      </w:r>
+    </w:p>
+    <w:p>
+      <w:pPr>
+        <w:pStyle w:val="Beschriftung"/>
+      </w:pPr>
+      <w:bookmarkStart w:id="206" w:name="_Toc159424548"/>
+      <w:r>
+        <w:t xml:space="preserve">Abbildung </w:t>
+      </w:r>
+      <w:r>
+        <w:fldChar w:fldCharType="begin"/>
+      </w:r>
+      <w:r>
+        <w:instrText xml:space="preserve"> SEQ Abbildung \* ARABIC </w:instrText>
+      </w:r>
+      <w:r>
+        <w:fldChar w:fldCharType="separate"/>
+      </w:r>
+      <w:r>
+        <w:rPr>
+          <w:noProof/>
+        </w:rPr>
+        <w:t>20</w:t>
+      </w:r>
+      <w:r>
+        <w:fldChar w:fldCharType="end"/>
+      </w:r>
+      <w:r>
+        <w:t>: Registrierungsimplementierung</w:t>
+      </w:r>
+      <w:bookmarkEnd w:id="206"/>
+    </w:p>
+    <w:p>
+      <w:pPr>
+        <w:rPr>
+          <w:i/>
+          <w:iCs/>
+          <w:color w:val="1F497D" w:themeColor="text2"/>
+          <w:sz w:val="18"/>
+          <w:szCs w:val="18"/>
+        </w:rPr>
+      </w:pPr>
+      <w:r>
+        <w:br w:type="page"/>
+      </w:r>
+    </w:p>
+    <w:p>
+      <w:r>
+        <w:lastRenderedPageBreak/>
+        <w:t>Wenn der Benutzer nichts eingibt, sieht die Person die Meldung.</w:t>
+      </w:r>
+    </w:p>
+    <w:p>
+      <w:pPr>
+        <w:keepNext/>
+      </w:pPr>
+      <w:r>
+        <w:rPr>
+          <w:noProof/>
+        </w:rPr>
+        <w:drawing>
+          <wp:inline distT="0" distB="0" distL="0" distR="0" wp14:anchorId="66AF6696" wp14:editId="3E89A2AA">
+            <wp:extent cx="5724525" cy="6080823"/>
+            <wp:effectExtent l="0" t="0" r="0" b="0"/>
+            <wp:docPr id="1092502588" name="Grafik 1" descr="Ein Bild, das Text, Screenshot, Schrift, Zahl enthält.&#10;&#10;Automatisch generierte Beschreibung"/>
+            <wp:cNvGraphicFramePr>
+              <a:graphicFrameLocks xmlns:a="http://schemas.openxmlformats.org/drawingml/2006/main" noChangeAspect="1"/>
+            </wp:cNvGraphicFramePr>
+            <a:graphic xmlns:a="http://schemas.openxmlformats.org/drawingml/2006/main">
+              <a:graphicData uri="http://schemas.openxmlformats.org/drawingml/2006/picture">
+                <pic:pic xmlns:pic="http://schemas.openxmlformats.org/drawingml/2006/picture">
+                  <pic:nvPicPr>
+                    <pic:cNvPr id="1092502588" name="Grafik 1" descr="Ein Bild, das Text, Screenshot, Schrift, Zahl enthält.&#10;&#10;Automatisch generierte Beschreibung"/>
+                    <pic:cNvPicPr/>
+                  </pic:nvPicPr>
+                  <pic:blipFill>
+                    <a:blip r:embed="rId42"/>
+                    <a:stretch>
+                      <a:fillRect/>
+                    </a:stretch>
+                  </pic:blipFill>
+                  <pic:spPr>
+                    <a:xfrm>
+                      <a:off x="0" y="0"/>
+                      <a:ext cx="5730977" cy="6087677"/>
+                    </a:xfrm>
+                    <a:prstGeom prst="rect">
+                      <a:avLst/>
+                    </a:prstGeom>
+                  </pic:spPr>
+                </pic:pic>
+              </a:graphicData>
+            </a:graphic>
+          </wp:inline>
+        </w:drawing>
+      </w:r>
+    </w:p>
+    <w:p>
+      <w:pPr>
+        <w:pStyle w:val="Beschriftung"/>
+      </w:pPr>
+      <w:bookmarkStart w:id="207" w:name="_Toc159424549"/>
+      <w:r>
+        <w:t xml:space="preserve">Abbildung </w:t>
+      </w:r>
+      <w:r>
+        <w:fldChar w:fldCharType="begin"/>
+      </w:r>
+      <w:r>
+        <w:instrText xml:space="preserve"> SEQ Abbildung \* ARABIC </w:instrText>
+      </w:r>
+      <w:r>
+        <w:fldChar w:fldCharType="separate"/>
+      </w:r>
+      <w:r>
+        <w:rPr>
+          <w:noProof/>
+        </w:rPr>
+        <w:t>21</w:t>
+      </w:r>
+      <w:r>
+        <w:fldChar w:fldCharType="end"/>
+      </w:r>
+      <w:r>
+        <w:t>: Registrierungsimplementierung - keine Eingabe</w:t>
+      </w:r>
+      <w:bookmarkEnd w:id="207"/>
+    </w:p>
+    <w:p>
+      <w:pPr>
+        <w:rPr>
+          <w:i/>
+          <w:iCs/>
+          <w:color w:val="1F497D" w:themeColor="text2"/>
+          <w:sz w:val="18"/>
+          <w:szCs w:val="18"/>
+        </w:rPr>
+      </w:pPr>
+      <w:r>
+        <w:br w:type="page"/>
+      </w:r>
+    </w:p>
+    <w:p>
+      <w:r>
+        <w:lastRenderedPageBreak/>
+        <w:t>Wenn der Benutzer ungültige Werte eingegeben hat, wird die Person auch darauf hingewiesen.</w:t>
+      </w:r>
+    </w:p>
+    <w:p>
+      <w:pPr>
+        <w:keepNext/>
+      </w:pPr>
+      <w:r>
+        <w:rPr>
+          <w:noProof/>
+        </w:rPr>
+        <w:drawing>
+          <wp:inline distT="0" distB="0" distL="0" distR="0" wp14:anchorId="68E3A32D" wp14:editId="21066ECB">
+            <wp:extent cx="5715000" cy="5892118"/>
+            <wp:effectExtent l="0" t="0" r="0" b="0"/>
+            <wp:docPr id="917176700" name="Grafik 1" descr="Ein Bild, das Text, Screenshot, Schrift, Webseite enthält.&#10;&#10;Automatisch generierte Beschreibung"/>
+            <wp:cNvGraphicFramePr>
+              <a:graphicFrameLocks xmlns:a="http://schemas.openxmlformats.org/drawingml/2006/main" noChangeAspect="1"/>
+            </wp:cNvGraphicFramePr>
+            <a:graphic xmlns:a="http://schemas.openxmlformats.org/drawingml/2006/main">
+              <a:graphicData uri="http://schemas.openxmlformats.org/drawingml/2006/picture">
+                <pic:pic xmlns:pic="http://schemas.openxmlformats.org/drawingml/2006/picture">
+                  <pic:nvPicPr>
+                    <pic:cNvPr id="917176700" name="Grafik 1" descr="Ein Bild, das Text, Screenshot, Schrift, Webseite enthält.&#10;&#10;Automatisch generierte Beschreibung"/>
+                    <pic:cNvPicPr/>
+                  </pic:nvPicPr>
+                  <pic:blipFill>
+                    <a:blip r:embed="rId43"/>
+                    <a:stretch>
+                      <a:fillRect/>
+                    </a:stretch>
+                  </pic:blipFill>
+                  <pic:spPr>
+                    <a:xfrm>
+                      <a:off x="0" y="0"/>
+                      <a:ext cx="5725137" cy="5902569"/>
+                    </a:xfrm>
+                    <a:prstGeom prst="rect">
+                      <a:avLst/>
+                    </a:prstGeom>
+                  </pic:spPr>
+                </pic:pic>
+              </a:graphicData>
+            </a:graphic>
+          </wp:inline>
+        </w:drawing>
+      </w:r>
+    </w:p>
+    <w:p>
+      <w:pPr>
+        <w:pStyle w:val="Beschriftung"/>
+      </w:pPr>
+      <w:bookmarkStart w:id="208" w:name="_Toc159424550"/>
+      <w:r>
+        <w:t xml:space="preserve">Abbildung </w:t>
+      </w:r>
+      <w:r>
+        <w:fldChar w:fldCharType="begin"/>
+      </w:r>
+      <w:r>
+        <w:instrText xml:space="preserve"> SEQ Abbildung \* ARABIC </w:instrText>
+      </w:r>
+      <w:r>
+        <w:fldChar w:fldCharType="separate"/>
+      </w:r>
+      <w:r>
+        <w:rPr>
+          <w:noProof/>
+        </w:rPr>
+        <w:t>22</w:t>
+      </w:r>
+      <w:r>
+        <w:fldChar w:fldCharType="end"/>
+      </w:r>
+      <w:r>
+        <w:t>: Registrierungsimplementierung - falsche Werte</w:t>
+      </w:r>
+      <w:bookmarkEnd w:id="208"/>
+    </w:p>
+    <w:p>
+      <w:r>
+        <w:br w:type="page"/>
+      </w:r>
     </w:p>
     <w:p>
       <w:pPr>
         <w:pStyle w:val="berschrift2"/>
       </w:pPr>
-      <w:bookmarkStart w:id="203" w:name="_Toc159247815"/>
-      <w:bookmarkStart w:id="204" w:name="_Toc159322293"/>
-      <w:bookmarkStart w:id="205" w:name="_Toc159402686"/>
+      <w:bookmarkStart w:id="209" w:name="_Toc159247815"/>
+      <w:bookmarkStart w:id="210" w:name="_Toc159322293"/>
+      <w:bookmarkStart w:id="211" w:name="_Toc159425391"/>
       <w:r>
         <w:lastRenderedPageBreak/>
         <w:t>Kalender</w:t>
-      </w:r>
-      <w:bookmarkEnd w:id="203"/>
-      <w:bookmarkEnd w:id="204"/>
-      <w:bookmarkEnd w:id="205"/>
-    </w:p>
-    <w:p>
-      <w:pPr>
-        <w:pStyle w:val="berschrift3"/>
-      </w:pPr>
-      <w:bookmarkStart w:id="206" w:name="_Toc159247816"/>
-      <w:bookmarkStart w:id="207" w:name="_Toc159322294"/>
-      <w:bookmarkStart w:id="208" w:name="_Toc159402687"/>
-      <w:r>
-        <w:t>ICS-Datei</w:t>
-      </w:r>
-      <w:bookmarkEnd w:id="206"/>
-      <w:bookmarkEnd w:id="207"/>
-      <w:bookmarkEnd w:id="208"/>
-    </w:p>
-    <w:p>
-      <w:r>
-        <w:br w:type="page"/>
-      </w:r>
-    </w:p>
-    <w:p>
-      <w:pPr>
-        <w:pStyle w:val="berschrift2"/>
-      </w:pPr>
-      <w:bookmarkStart w:id="209" w:name="_Toc159247817"/>
-      <w:bookmarkStart w:id="210" w:name="_Toc159322295"/>
-      <w:bookmarkStart w:id="211" w:name="_Toc159402688"/>
-      <w:r>
-        <w:lastRenderedPageBreak/>
-        <w:t>Dashboard</w:t>
       </w:r>
       <w:bookmarkEnd w:id="209"/>
       <w:bookmarkEnd w:id="210"/>
       <w:bookmarkEnd w:id="211"/>
     </w:p>
     <w:p>
-      <w:r>
-        <w:br w:type="page"/>
-      </w:r>
-    </w:p>
-    <w:p>
-      <w:pPr>
-        <w:pStyle w:val="berschrift2"/>
-      </w:pPr>
-      <w:bookmarkStart w:id="212" w:name="_Toc159247818"/>
-      <w:bookmarkStart w:id="213" w:name="_Toc159322296"/>
-      <w:bookmarkStart w:id="214" w:name="_Toc159402689"/>
-      <w:r>
-        <w:lastRenderedPageBreak/>
-        <w:t>Analysen</w:t>
+      <w:pPr>
+        <w:pStyle w:val="berschrift3"/>
+      </w:pPr>
+      <w:bookmarkStart w:id="212" w:name="_Toc159247816"/>
+      <w:bookmarkStart w:id="213" w:name="_Toc159322294"/>
+      <w:bookmarkStart w:id="214" w:name="_Toc159425392"/>
+      <w:r>
+        <w:t>ICS-Datei</w:t>
       </w:r>
       <w:bookmarkEnd w:id="212"/>
       <w:bookmarkEnd w:id="213"/>
@@ -14886,18 +15199,16 @@
       <w:pPr>
         <w:pStyle w:val="berschrift2"/>
       </w:pPr>
-      <w:bookmarkStart w:id="215" w:name="_Toc159247819"/>
-      <w:bookmarkStart w:id="216" w:name="_Toc159322297"/>
-      <w:bookmarkStart w:id="217" w:name="_Toc159402690"/>
-      <w:proofErr w:type="spellStart"/>
+      <w:bookmarkStart w:id="215" w:name="_Toc159247817"/>
+      <w:bookmarkStart w:id="216" w:name="_Toc159322295"/>
+      <w:bookmarkStart w:id="217" w:name="_Toc159425393"/>
       <w:r>
         <w:lastRenderedPageBreak/>
-        <w:t>Deployment</w:t>
+        <w:t>Dashboard</w:t>
       </w:r>
       <w:bookmarkEnd w:id="215"/>
       <w:bookmarkEnd w:id="216"/>
       <w:bookmarkEnd w:id="217"/>
-      <w:proofErr w:type="spellEnd"/>
     </w:p>
     <w:p>
       <w:r>
@@ -14908,12 +15219,12 @@
       <w:pPr>
         <w:pStyle w:val="berschrift2"/>
       </w:pPr>
-      <w:bookmarkStart w:id="218" w:name="_Toc159247820"/>
-      <w:bookmarkStart w:id="219" w:name="_Toc159322298"/>
-      <w:bookmarkStart w:id="220" w:name="_Toc159402691"/>
+      <w:bookmarkStart w:id="218" w:name="_Toc159247818"/>
+      <w:bookmarkStart w:id="219" w:name="_Toc159322296"/>
+      <w:bookmarkStart w:id="220" w:name="_Toc159425394"/>
       <w:r>
         <w:lastRenderedPageBreak/>
-        <w:t>Unit Tests</w:t>
+        <w:t>Analysen</w:t>
       </w:r>
       <w:bookmarkEnd w:id="218"/>
       <w:bookmarkEnd w:id="219"/>
@@ -14928,26 +15239,32 @@
       <w:pPr>
         <w:pStyle w:val="berschrift2"/>
       </w:pPr>
-      <w:bookmarkStart w:id="221" w:name="_Toc159247821"/>
-      <w:bookmarkStart w:id="222" w:name="_Toc159322299"/>
-      <w:bookmarkStart w:id="223" w:name="_Toc159402692"/>
+      <w:bookmarkStart w:id="221" w:name="_Toc159247819"/>
+      <w:bookmarkStart w:id="222" w:name="_Toc159322297"/>
+      <w:bookmarkStart w:id="223" w:name="_Toc159425395"/>
       <w:r>
         <w:lastRenderedPageBreak/>
-        <w:t>Testdurchführung</w:t>
+        <w:t>Deployment</w:t>
       </w:r>
       <w:bookmarkEnd w:id="221"/>
       <w:bookmarkEnd w:id="222"/>
       <w:bookmarkEnd w:id="223"/>
     </w:p>
     <w:p>
-      <w:pPr>
-        <w:pStyle w:val="berschrift3"/>
-      </w:pPr>
-      <w:bookmarkStart w:id="224" w:name="_Toc159247822"/>
-      <w:bookmarkStart w:id="225" w:name="_Toc159322300"/>
-      <w:bookmarkStart w:id="226" w:name="_Toc159402693"/>
-      <w:r>
-        <w:t>Testauswertung</w:t>
+      <w:r>
+        <w:br w:type="page"/>
+      </w:r>
+    </w:p>
+    <w:p>
+      <w:pPr>
+        <w:pStyle w:val="berschrift2"/>
+      </w:pPr>
+      <w:bookmarkStart w:id="224" w:name="_Toc159247820"/>
+      <w:bookmarkStart w:id="225" w:name="_Toc159322298"/>
+      <w:bookmarkStart w:id="226" w:name="_Toc159425396"/>
+      <w:r>
+        <w:lastRenderedPageBreak/>
+        <w:t>Unit Tests</w:t>
       </w:r>
       <w:bookmarkEnd w:id="224"/>
       <w:bookmarkEnd w:id="225"/>
@@ -14962,56 +15279,30 @@
       <w:pPr>
         <w:pStyle w:val="berschrift2"/>
       </w:pPr>
-      <w:bookmarkStart w:id="227" w:name="_Toc159247823"/>
-      <w:bookmarkStart w:id="228" w:name="_Toc159322301"/>
-      <w:bookmarkStart w:id="229" w:name="_Toc159402694"/>
+      <w:bookmarkStart w:id="227" w:name="_Toc159247821"/>
+      <w:bookmarkStart w:id="228" w:name="_Toc159322299"/>
+      <w:bookmarkStart w:id="229" w:name="_Toc159425397"/>
       <w:r>
         <w:lastRenderedPageBreak/>
-        <w:t>Ausführungsanleitung</w:t>
+        <w:t>Testdurchführung</w:t>
       </w:r>
       <w:bookmarkEnd w:id="227"/>
       <w:bookmarkEnd w:id="228"/>
       <w:bookmarkEnd w:id="229"/>
     </w:p>
     <w:p>
-      <w:r>
-        <w:t xml:space="preserve">In diesem Kapitel wird aufgezeigt, wie man die Webseite benutzt und wie man </w:t>
-      </w:r>
-      <w:r>
-        <w:t>den Code testet.</w:t>
-      </w:r>
-    </w:p>
-    <w:p>
       <w:pPr>
         <w:pStyle w:val="berschrift3"/>
       </w:pPr>
-      <w:bookmarkStart w:id="230" w:name="_Toc159402695"/>
-      <w:r>
-        <w:t>Webseite öffnen (XAMPP)</w:t>
+      <w:bookmarkStart w:id="230" w:name="_Toc159247822"/>
+      <w:bookmarkStart w:id="231" w:name="_Toc159322300"/>
+      <w:bookmarkStart w:id="232" w:name="_Toc159425398"/>
+      <w:r>
+        <w:t>Testauswertung</w:t>
       </w:r>
       <w:bookmarkEnd w:id="230"/>
-    </w:p>
-    <w:p>
-      <w:pPr>
-        <w:pStyle w:val="berschrift3"/>
-      </w:pPr>
-      <w:bookmarkStart w:id="231" w:name="_Toc159402696"/>
-      <w:r>
-        <w:t>Unit Tests ausführen</w:t>
-      </w:r>
       <w:bookmarkEnd w:id="231"/>
-    </w:p>
-    <w:p>
-      <w:pPr>
-        <w:pStyle w:val="berschrift3"/>
-      </w:pPr>
-      <w:bookmarkStart w:id="232" w:name="_Toc159402697"/>
-      <w:proofErr w:type="spellStart"/>
-      <w:r>
-        <w:t>Linting</w:t>
-      </w:r>
       <w:bookmarkEnd w:id="232"/>
-      <w:proofErr w:type="spellEnd"/>
     </w:p>
     <w:p>
       <w:r>
@@ -15022,12 +15313,12 @@
       <w:pPr>
         <w:pStyle w:val="berschrift2"/>
       </w:pPr>
-      <w:bookmarkStart w:id="233" w:name="_Toc159247824"/>
-      <w:bookmarkStart w:id="234" w:name="_Toc159322302"/>
-      <w:bookmarkStart w:id="235" w:name="_Toc159402698"/>
+      <w:bookmarkStart w:id="233" w:name="_Toc159247823"/>
+      <w:bookmarkStart w:id="234" w:name="_Toc159322301"/>
+      <w:bookmarkStart w:id="235" w:name="_Toc159425399"/>
       <w:r>
         <w:lastRenderedPageBreak/>
-        <w:t>Schlusswort</w:t>
+        <w:t>Ausführungsanleitung</w:t>
       </w:r>
       <w:bookmarkEnd w:id="233"/>
       <w:bookmarkEnd w:id="234"/>
@@ -15035,6 +15326,44 @@
     </w:p>
     <w:p>
       <w:r>
+        <w:t xml:space="preserve">In diesem Kapitel wird aufgezeigt, wie man die Webseite benutzt und wie man </w:t>
+      </w:r>
+      <w:r>
+        <w:t>den Code testet.</w:t>
+      </w:r>
+    </w:p>
+    <w:p>
+      <w:pPr>
+        <w:pStyle w:val="berschrift3"/>
+      </w:pPr>
+      <w:bookmarkStart w:id="236" w:name="_Toc159425400"/>
+      <w:r>
+        <w:t>Webseite öffnen (XAMPP)</w:t>
+      </w:r>
+      <w:bookmarkEnd w:id="236"/>
+    </w:p>
+    <w:p>
+      <w:pPr>
+        <w:pStyle w:val="berschrift3"/>
+      </w:pPr>
+      <w:bookmarkStart w:id="237" w:name="_Toc159425401"/>
+      <w:r>
+        <w:t>Unit Tests ausführen</w:t>
+      </w:r>
+      <w:bookmarkEnd w:id="237"/>
+    </w:p>
+    <w:p>
+      <w:pPr>
+        <w:pStyle w:val="berschrift3"/>
+      </w:pPr>
+      <w:bookmarkStart w:id="238" w:name="_Toc159425402"/>
+      <w:r>
+        <w:t>Linting</w:t>
+      </w:r>
+      <w:bookmarkEnd w:id="238"/>
+    </w:p>
+    <w:p>
+      <w:r>
         <w:br w:type="page"/>
       </w:r>
     </w:p>
@@ -15042,16 +15371,36 @@
       <w:pPr>
         <w:pStyle w:val="berschrift2"/>
       </w:pPr>
-      <w:bookmarkStart w:id="236" w:name="_Toc159247825"/>
-      <w:bookmarkStart w:id="237" w:name="_Toc159322303"/>
-      <w:bookmarkStart w:id="238" w:name="_Toc159402699"/>
+      <w:bookmarkStart w:id="239" w:name="_Toc159247824"/>
+      <w:bookmarkStart w:id="240" w:name="_Toc159322302"/>
+      <w:bookmarkStart w:id="241" w:name="_Toc159425403"/>
+      <w:r>
+        <w:lastRenderedPageBreak/>
+        <w:t>Schlusswort</w:t>
+      </w:r>
+      <w:bookmarkEnd w:id="239"/>
+      <w:bookmarkEnd w:id="240"/>
+      <w:bookmarkEnd w:id="241"/>
+    </w:p>
+    <w:p>
+      <w:r>
+        <w:br w:type="page"/>
+      </w:r>
+    </w:p>
+    <w:p>
+      <w:pPr>
+        <w:pStyle w:val="berschrift2"/>
+      </w:pPr>
+      <w:bookmarkStart w:id="242" w:name="_Toc159247825"/>
+      <w:bookmarkStart w:id="243" w:name="_Toc159322303"/>
+      <w:bookmarkStart w:id="244" w:name="_Toc159425404"/>
       <w:r>
         <w:lastRenderedPageBreak/>
         <w:t>Abkürzungsverzeichnis</w:t>
       </w:r>
-      <w:bookmarkEnd w:id="236"/>
-      <w:bookmarkEnd w:id="237"/>
-      <w:bookmarkEnd w:id="238"/>
+      <w:bookmarkEnd w:id="242"/>
+      <w:bookmarkEnd w:id="243"/>
+      <w:bookmarkEnd w:id="244"/>
     </w:p>
     <w:tbl>
       <w:tblPr>
@@ -15125,27 +15474,9 @@
             <w:shd w:val="clear" w:color="auto" w:fill="auto"/>
           </w:tcPr>
           <w:p>
-            <w:proofErr w:type="spellStart"/>
-            <w:r>
-              <w:t>Continuous</w:t>
-            </w:r>
-            <w:proofErr w:type="spellEnd"/>
-            <w:r>
-              <w:t xml:space="preserve"> </w:t>
-            </w:r>
-            <w:proofErr w:type="spellStart"/>
-            <w:r>
-              <w:t>Delivery</w:t>
-            </w:r>
-            <w:proofErr w:type="spellEnd"/>
-            <w:r>
-              <w:t>/</w:t>
-            </w:r>
-            <w:proofErr w:type="spellStart"/>
-            <w:r>
-              <w:t>Deployment</w:t>
-            </w:r>
-            <w:proofErr w:type="spellEnd"/>
+            <w:r>
+              <w:t>Continuous Delivery/Deployment</w:t>
+            </w:r>
           </w:p>
         </w:tc>
       </w:tr>
@@ -15167,19 +15498,9 @@
             <w:shd w:val="clear" w:color="auto" w:fill="auto"/>
           </w:tcPr>
           <w:p>
-            <w:proofErr w:type="spellStart"/>
-            <w:r>
-              <w:t>Continuous</w:t>
-            </w:r>
-            <w:proofErr w:type="spellEnd"/>
-            <w:r>
-              <w:t xml:space="preserve"> </w:t>
-            </w:r>
-            <w:proofErr w:type="spellStart"/>
-            <w:r>
-              <w:t>Inegration</w:t>
-            </w:r>
-            <w:proofErr w:type="spellEnd"/>
+            <w:r>
+              <w:t>Continuous Inegration</w:t>
+            </w:r>
           </w:p>
         </w:tc>
       </w:tr>
@@ -15226,15 +15547,7 @@
           </w:tcPr>
           <w:p>
             <w:r>
-              <w:t xml:space="preserve">Entity </w:t>
-            </w:r>
-            <w:proofErr w:type="spellStart"/>
-            <w:r>
-              <w:t>Relationship</w:t>
-            </w:r>
-            <w:proofErr w:type="spellEnd"/>
-            <w:r>
-              <w:t xml:space="preserve"> Model</w:t>
+              <w:t>Entity Relationship Model</w:t>
             </w:r>
           </w:p>
         </w:tc>
@@ -15282,15 +15595,7 @@
           </w:tcPr>
           <w:p>
             <w:r>
-              <w:t xml:space="preserve">Internet </w:t>
-            </w:r>
-            <w:proofErr w:type="spellStart"/>
-            <w:r>
-              <w:t>Calendar</w:t>
-            </w:r>
-            <w:proofErr w:type="spellEnd"/>
-            <w:r>
-              <w:t xml:space="preserve"> Scheduling</w:t>
+              <w:t>Internet Calendar Scheduling</w:t>
             </w:r>
           </w:p>
         </w:tc>
@@ -15377,13 +15682,8 @@
             <w:tcW w:w="4531" w:type="dxa"/>
           </w:tcPr>
           <w:p>
-            <w:proofErr w:type="spellStart"/>
-            <w:r>
-              <w:t>Linting</w:t>
-            </w:r>
-            <w:proofErr w:type="spellEnd"/>
-            <w:r>
-              <w:t xml:space="preserve"> Test</w:t>
+            <w:r>
+              <w:t>Linting Test</w:t>
             </w:r>
           </w:p>
         </w:tc>
@@ -15449,13 +15749,8 @@
           </w:tcPr>
           <w:p>
             <w:r>
-              <w:t xml:space="preserve">PHP: Hypertext </w:t>
-            </w:r>
-            <w:proofErr w:type="spellStart"/>
-            <w:r>
-              <w:t>Preprocessor</w:t>
-            </w:r>
-            <w:proofErr w:type="spellEnd"/>
+              <w:t>PHP: Hypertext Preprocessor</w:t>
+            </w:r>
           </w:p>
         </w:tc>
       </w:tr>
@@ -15589,7 +15884,7 @@
       <w:pPr>
         <w:pStyle w:val="Beschriftung"/>
       </w:pPr>
-      <w:bookmarkStart w:id="239" w:name="_Toc159402516"/>
+      <w:bookmarkStart w:id="245" w:name="_Toc159424527"/>
       <w:r>
         <w:t xml:space="preserve">Tabelle </w:t>
       </w:r>
@@ -15614,7 +15909,7 @@
       <w:r>
         <w:t>: Abkürzungsverzeichnis</w:t>
       </w:r>
-      <w:bookmarkEnd w:id="239"/>
+      <w:bookmarkEnd w:id="245"/>
     </w:p>
     <w:p>
       <w:pPr>
@@ -15633,16 +15928,16 @@
       <w:pPr>
         <w:pStyle w:val="berschrift2"/>
       </w:pPr>
-      <w:bookmarkStart w:id="240" w:name="_Toc159247826"/>
-      <w:bookmarkStart w:id="241" w:name="_Toc159322304"/>
-      <w:bookmarkStart w:id="242" w:name="_Toc159402700"/>
+      <w:bookmarkStart w:id="246" w:name="_Toc159247826"/>
+      <w:bookmarkStart w:id="247" w:name="_Toc159322304"/>
+      <w:bookmarkStart w:id="248" w:name="_Toc159425405"/>
       <w:r>
         <w:lastRenderedPageBreak/>
         <w:t>Glossar</w:t>
       </w:r>
-      <w:bookmarkEnd w:id="240"/>
-      <w:bookmarkEnd w:id="241"/>
-      <w:bookmarkEnd w:id="242"/>
+      <w:bookmarkEnd w:id="246"/>
+      <w:bookmarkEnd w:id="247"/>
+      <w:bookmarkEnd w:id="248"/>
     </w:p>
     <w:tbl>
       <w:tblPr>
@@ -15705,11 +16000,9 @@
             <w:shd w:val="clear" w:color="auto" w:fill="auto"/>
           </w:tcPr>
           <w:p>
-            <w:proofErr w:type="spellStart"/>
             <w:r>
               <w:t>Deployment</w:t>
             </w:r>
-            <w:proofErr w:type="spellEnd"/>
           </w:p>
         </w:tc>
         <w:tc>
@@ -15755,11 +16048,9 @@
             <w:shd w:val="clear" w:color="auto" w:fill="auto"/>
           </w:tcPr>
           <w:p>
-            <w:proofErr w:type="spellStart"/>
             <w:r>
               <w:t>Git</w:t>
             </w:r>
-            <w:proofErr w:type="spellEnd"/>
           </w:p>
         </w:tc>
         <w:tc>
@@ -15811,11 +16102,9 @@
             <w:shd w:val="clear" w:color="auto" w:fill="auto"/>
           </w:tcPr>
           <w:p>
-            <w:proofErr w:type="spellStart"/>
             <w:r>
               <w:t>Linter</w:t>
             </w:r>
-            <w:proofErr w:type="spellEnd"/>
           </w:p>
         </w:tc>
         <w:tc>
@@ -15837,11 +16126,9 @@
             <w:shd w:val="clear" w:color="auto" w:fill="auto"/>
           </w:tcPr>
           <w:p>
-            <w:proofErr w:type="spellStart"/>
             <w:r>
               <w:t>Linting</w:t>
             </w:r>
-            <w:proofErr w:type="spellEnd"/>
           </w:p>
         </w:tc>
         <w:tc>
@@ -15863,13 +16150,8 @@
             <w:shd w:val="clear" w:color="auto" w:fill="auto"/>
           </w:tcPr>
           <w:p>
-            <w:proofErr w:type="spellStart"/>
-            <w:r>
-              <w:t>Linting</w:t>
-            </w:r>
-            <w:proofErr w:type="spellEnd"/>
-            <w:r>
-              <w:t xml:space="preserve"> Test</w:t>
+            <w:r>
+              <w:t>Linting Test</w:t>
             </w:r>
           </w:p>
         </w:tc>
@@ -15880,15 +16162,7 @@
           </w:tcPr>
           <w:p>
             <w:r>
-              <w:t xml:space="preserve">Das sind die Tests zum </w:t>
-            </w:r>
-            <w:proofErr w:type="spellStart"/>
-            <w:r>
-              <w:t>Linting</w:t>
-            </w:r>
-            <w:proofErr w:type="spellEnd"/>
-            <w:r>
-              <w:t>.</w:t>
+              <w:t>Das sind die Tests zum Linting.</w:t>
             </w:r>
           </w:p>
         </w:tc>
@@ -16039,7 +16313,7 @@
       <w:pPr>
         <w:pStyle w:val="Beschriftung"/>
       </w:pPr>
-      <w:bookmarkStart w:id="243" w:name="_Toc159402517"/>
+      <w:bookmarkStart w:id="249" w:name="_Toc159424528"/>
       <w:r>
         <w:t xml:space="preserve">Tabelle </w:t>
       </w:r>
@@ -16064,16 +16338,16 @@
       <w:r>
         <w:t>: Glossar</w:t>
       </w:r>
-      <w:bookmarkEnd w:id="243"/>
+      <w:bookmarkEnd w:id="249"/>
     </w:p>
     <w:p>
       <w:r>
         <w:br w:type="page"/>
       </w:r>
     </w:p>
-    <w:bookmarkStart w:id="244" w:name="_Toc159402701" w:displacedByCustomXml="next"/>
-    <w:bookmarkStart w:id="245" w:name="_Toc159322305" w:displacedByCustomXml="next"/>
-    <w:bookmarkStart w:id="246" w:name="_Toc159247827" w:displacedByCustomXml="next"/>
+    <w:bookmarkStart w:id="250" w:name="_Toc159425406" w:displacedByCustomXml="next"/>
+    <w:bookmarkStart w:id="251" w:name="_Toc159247827" w:displacedByCustomXml="next"/>
+    <w:bookmarkStart w:id="252" w:name="_Toc159322305" w:displacedByCustomXml="next"/>
     <w:sdt>
       <w:sdtPr>
         <w:rPr>
@@ -16107,9 +16381,9 @@
             </w:rPr>
             <w:t>Quellenverzeichnis</w:t>
           </w:r>
-          <w:bookmarkEnd w:id="246"/>
-          <w:bookmarkEnd w:id="245"/>
-          <w:bookmarkEnd w:id="244"/>
+          <w:bookmarkEnd w:id="252"/>
+          <w:bookmarkEnd w:id="251"/>
+          <w:bookmarkEnd w:id="250"/>
         </w:p>
         <w:sdt>
           <w:sdtPr>
@@ -16143,6 +16417,86 @@
                   <w:lang w:val="de-DE"/>
                 </w:rPr>
                 <w:t>Elsener, A. (19. Februar 2024). Quadrantenmodell. BBZW Sursee - Modul 450.</w:t>
+              </w:r>
+            </w:p>
+            <w:p>
+              <w:pPr>
+                <w:pStyle w:val="Literaturverzeichnis"/>
+                <w:ind w:left="720" w:hanging="720"/>
+                <w:rPr>
+                  <w:noProof/>
+                  <w:lang w:val="de-DE"/>
+                </w:rPr>
+              </w:pPr>
+              <w:r>
+                <w:rPr>
+                  <w:noProof/>
+                  <w:lang w:val="en-US"/>
+                </w:rPr>
+                <w:t xml:space="preserve">GitHub Actions. (21. Februar 2024). </w:t>
+              </w:r>
+              <w:r>
+                <w:rPr>
+                  <w:i/>
+                  <w:iCs/>
+                  <w:noProof/>
+                  <w:lang w:val="en-US"/>
+                </w:rPr>
+                <w:t>GitHub Actions</w:t>
+              </w:r>
+              <w:r>
+                <w:rPr>
+                  <w:noProof/>
+                  <w:lang w:val="en-US"/>
+                </w:rPr>
+                <w:t xml:space="preserve">. </w:t>
+              </w:r>
+              <w:r>
+                <w:rPr>
+                  <w:noProof/>
+                  <w:lang w:val="de-DE"/>
+                </w:rPr>
+                <w:t>Von GitHub Actions Jest: https://docs.github.com/en/actions/automating-builds-and-tests/building-and-testing-nodejs abgerufen</w:t>
+              </w:r>
+            </w:p>
+            <w:p>
+              <w:pPr>
+                <w:pStyle w:val="Literaturverzeichnis"/>
+                <w:ind w:left="720" w:hanging="720"/>
+                <w:rPr>
+                  <w:noProof/>
+                  <w:lang w:val="de-DE"/>
+                </w:rPr>
+              </w:pPr>
+              <w:r>
+                <w:rPr>
+                  <w:noProof/>
+                  <w:lang w:val="en-US"/>
+                </w:rPr>
+                <w:t xml:space="preserve">GitHub Actions. (21. Februar 2024). </w:t>
+              </w:r>
+              <w:r>
+                <w:rPr>
+                  <w:i/>
+                  <w:iCs/>
+                  <w:noProof/>
+                  <w:lang w:val="en-US"/>
+                </w:rPr>
+                <w:t>GitHub Actions</w:t>
+              </w:r>
+              <w:r>
+                <w:rPr>
+                  <w:noProof/>
+                  <w:lang w:val="en-US"/>
+                </w:rPr>
+                <w:t xml:space="preserve">. </w:t>
+              </w:r>
+              <w:r>
+                <w:rPr>
+                  <w:noProof/>
+                  <w:lang w:val="de-DE"/>
+                </w:rPr>
+                <w:t>Von GitHub Actions PHPUnit: https://github.com/php-actions/phpunit abgerufen</w:t>
               </w:r>
             </w:p>
             <w:p>
@@ -16232,6 +16586,39 @@
                   <w:noProof/>
                   <w:lang w:val="de-DE"/>
                 </w:rPr>
+                <w:t xml:space="preserve">Super-Linter. (21. Februar 2024). </w:t>
+              </w:r>
+              <w:r>
+                <w:rPr>
+                  <w:i/>
+                  <w:iCs/>
+                  <w:noProof/>
+                  <w:lang w:val="de-DE"/>
+                </w:rPr>
+                <w:t>GitHub Super-Linter</w:t>
+              </w:r>
+              <w:r>
+                <w:rPr>
+                  <w:noProof/>
+                  <w:lang w:val="de-DE"/>
+                </w:rPr>
+                <w:t>. Von Super-Linter: https://github.com/super-linter/super-linter abgerufen</w:t>
+              </w:r>
+            </w:p>
+            <w:p>
+              <w:pPr>
+                <w:pStyle w:val="Literaturverzeichnis"/>
+                <w:ind w:left="720" w:hanging="720"/>
+                <w:rPr>
+                  <w:noProof/>
+                  <w:lang w:val="de-DE"/>
+                </w:rPr>
+              </w:pPr>
+              <w:r>
+                <w:rPr>
+                  <w:noProof/>
+                  <w:lang w:val="de-DE"/>
+                </w:rPr>
                 <w:t xml:space="preserve">Synopsys, Inc. (19. Februar 2024). </w:t>
               </w:r>
               <w:r>
@@ -16274,16 +16661,16 @@
       <w:pPr>
         <w:pStyle w:val="berschrift2"/>
       </w:pPr>
-      <w:bookmarkStart w:id="247" w:name="_Toc159247828"/>
-      <w:bookmarkStart w:id="248" w:name="_Toc159322306"/>
-      <w:bookmarkStart w:id="249" w:name="_Toc159402702"/>
+      <w:bookmarkStart w:id="253" w:name="_Toc159247828"/>
+      <w:bookmarkStart w:id="254" w:name="_Toc159322306"/>
+      <w:bookmarkStart w:id="255" w:name="_Toc159425407"/>
       <w:r>
         <w:lastRenderedPageBreak/>
         <w:t>Abbildungsverzeichnis</w:t>
       </w:r>
-      <w:bookmarkEnd w:id="247"/>
-      <w:bookmarkEnd w:id="248"/>
-      <w:bookmarkEnd w:id="249"/>
+      <w:bookmarkEnd w:id="253"/>
+      <w:bookmarkEnd w:id="254"/>
+      <w:bookmarkEnd w:id="255"/>
     </w:p>
     <w:p>
       <w:pPr>
@@ -16307,7 +16694,7 @@
       <w:r>
         <w:fldChar w:fldCharType="separate"/>
       </w:r>
-      <w:hyperlink w:anchor="_Toc159402485" w:history="1">
+      <w:hyperlink w:anchor="_Toc159424529" w:history="1">
         <w:r>
           <w:rPr>
             <w:rStyle w:val="Hyperlink"/>
@@ -16334,7 +16721,7 @@
             <w:noProof/>
             <w:webHidden/>
           </w:rPr>
-          <w:instrText xml:space="preserve"> PAGEREF _Toc159402485 \h </w:instrText>
+          <w:instrText xml:space="preserve"> PAGEREF _Toc159424529 \h </w:instrText>
         </w:r>
         <w:r>
           <w:rPr>
@@ -16378,7 +16765,7 @@
           <w14:ligatures w14:val="standardContextual"/>
         </w:rPr>
       </w:pPr>
-      <w:hyperlink w:anchor="_Toc159402486" w:history="1">
+      <w:hyperlink w:anchor="_Toc159424530" w:history="1">
         <w:r>
           <w:rPr>
             <w:rStyle w:val="Hyperlink"/>
@@ -16405,7 +16792,7 @@
             <w:noProof/>
             <w:webHidden/>
           </w:rPr>
-          <w:instrText xml:space="preserve"> PAGEREF _Toc159402486 \h </w:instrText>
+          <w:instrText xml:space="preserve"> PAGEREF _Toc159424530 \h </w:instrText>
         </w:r>
         <w:r>
           <w:rPr>
@@ -16449,7 +16836,7 @@
           <w14:ligatures w14:val="standardContextual"/>
         </w:rPr>
       </w:pPr>
-      <w:hyperlink w:anchor="_Toc159402487" w:history="1">
+      <w:hyperlink w:anchor="_Toc159424531" w:history="1">
         <w:r>
           <w:rPr>
             <w:rStyle w:val="Hyperlink"/>
@@ -16476,7 +16863,7 @@
             <w:noProof/>
             <w:webHidden/>
           </w:rPr>
-          <w:instrText xml:space="preserve"> PAGEREF _Toc159402487 \h </w:instrText>
+          <w:instrText xml:space="preserve"> PAGEREF _Toc159424531 \h </w:instrText>
         </w:r>
         <w:r>
           <w:rPr>
@@ -16520,7 +16907,7 @@
           <w14:ligatures w14:val="standardContextual"/>
         </w:rPr>
       </w:pPr>
-      <w:hyperlink w:anchor="_Toc159402488" w:history="1">
+      <w:hyperlink w:anchor="_Toc159424532" w:history="1">
         <w:r>
           <w:rPr>
             <w:rStyle w:val="Hyperlink"/>
@@ -16547,7 +16934,7 @@
             <w:noProof/>
             <w:webHidden/>
           </w:rPr>
-          <w:instrText xml:space="preserve"> PAGEREF _Toc159402488 \h </w:instrText>
+          <w:instrText xml:space="preserve"> PAGEREF _Toc159424532 \h </w:instrText>
         </w:r>
         <w:r>
           <w:rPr>
@@ -16591,7 +16978,7 @@
           <w14:ligatures w14:val="standardContextual"/>
         </w:rPr>
       </w:pPr>
-      <w:hyperlink w:anchor="_Toc159402489" w:history="1">
+      <w:hyperlink w:anchor="_Toc159424533" w:history="1">
         <w:r>
           <w:rPr>
             <w:rStyle w:val="Hyperlink"/>
@@ -16618,7 +17005,7 @@
             <w:noProof/>
             <w:webHidden/>
           </w:rPr>
-          <w:instrText xml:space="preserve"> PAGEREF _Toc159402489 \h </w:instrText>
+          <w:instrText xml:space="preserve"> PAGEREF _Toc159424533 \h </w:instrText>
         </w:r>
         <w:r>
           <w:rPr>
@@ -16662,7 +17049,7 @@
           <w14:ligatures w14:val="standardContextual"/>
         </w:rPr>
       </w:pPr>
-      <w:hyperlink w:anchor="_Toc159402490" w:history="1">
+      <w:hyperlink w:anchor="_Toc159424534" w:history="1">
         <w:r>
           <w:rPr>
             <w:rStyle w:val="Hyperlink"/>
@@ -16689,7 +17076,7 @@
             <w:noProof/>
             <w:webHidden/>
           </w:rPr>
-          <w:instrText xml:space="preserve"> PAGEREF _Toc159402490 \h </w:instrText>
+          <w:instrText xml:space="preserve"> PAGEREF _Toc159424534 \h </w:instrText>
         </w:r>
         <w:r>
           <w:rPr>
@@ -16733,7 +17120,7 @@
           <w14:ligatures w14:val="standardContextual"/>
         </w:rPr>
       </w:pPr>
-      <w:hyperlink w:anchor="_Toc159402491" w:history="1">
+      <w:hyperlink w:anchor="_Toc159424535" w:history="1">
         <w:r>
           <w:rPr>
             <w:rStyle w:val="Hyperlink"/>
@@ -16760,7 +17147,7 @@
             <w:noProof/>
             <w:webHidden/>
           </w:rPr>
-          <w:instrText xml:space="preserve"> PAGEREF _Toc159402491 \h </w:instrText>
+          <w:instrText xml:space="preserve"> PAGEREF _Toc159424535 \h </w:instrText>
         </w:r>
         <w:r>
           <w:rPr>
@@ -16804,7 +17191,7 @@
           <w14:ligatures w14:val="standardContextual"/>
         </w:rPr>
       </w:pPr>
-      <w:hyperlink w:anchor="_Toc159402492" w:history="1">
+      <w:hyperlink w:anchor="_Toc159424536" w:history="1">
         <w:r>
           <w:rPr>
             <w:rStyle w:val="Hyperlink"/>
@@ -16831,7 +17218,7 @@
             <w:noProof/>
             <w:webHidden/>
           </w:rPr>
-          <w:instrText xml:space="preserve"> PAGEREF _Toc159402492 \h </w:instrText>
+          <w:instrText xml:space="preserve"> PAGEREF _Toc159424536 \h </w:instrText>
         </w:r>
         <w:r>
           <w:rPr>
@@ -16875,7 +17262,7 @@
           <w14:ligatures w14:val="standardContextual"/>
         </w:rPr>
       </w:pPr>
-      <w:hyperlink w:anchor="_Toc159402493" w:history="1">
+      <w:hyperlink w:anchor="_Toc159424537" w:history="1">
         <w:r>
           <w:rPr>
             <w:rStyle w:val="Hyperlink"/>
@@ -16902,7 +17289,7 @@
             <w:noProof/>
             <w:webHidden/>
           </w:rPr>
-          <w:instrText xml:space="preserve"> PAGEREF _Toc159402493 \h </w:instrText>
+          <w:instrText xml:space="preserve"> PAGEREF _Toc159424537 \h </w:instrText>
         </w:r>
         <w:r>
           <w:rPr>
@@ -16946,7 +17333,7 @@
           <w14:ligatures w14:val="standardContextual"/>
         </w:rPr>
       </w:pPr>
-      <w:hyperlink w:anchor="_Toc159402494" w:history="1">
+      <w:hyperlink w:anchor="_Toc159424538" w:history="1">
         <w:r>
           <w:rPr>
             <w:rStyle w:val="Hyperlink"/>
@@ -16973,7 +17360,7 @@
             <w:noProof/>
             <w:webHidden/>
           </w:rPr>
-          <w:instrText xml:space="preserve"> PAGEREF _Toc159402494 \h </w:instrText>
+          <w:instrText xml:space="preserve"> PAGEREF _Toc159424538 \h </w:instrText>
         </w:r>
         <w:r>
           <w:rPr>
@@ -17017,7 +17404,7 @@
           <w14:ligatures w14:val="standardContextual"/>
         </w:rPr>
       </w:pPr>
-      <w:hyperlink w:anchor="_Toc159402495" w:history="1">
+      <w:hyperlink w:anchor="_Toc159424539" w:history="1">
         <w:r>
           <w:rPr>
             <w:rStyle w:val="Hyperlink"/>
@@ -17044,7 +17431,7 @@
             <w:noProof/>
             <w:webHidden/>
           </w:rPr>
-          <w:instrText xml:space="preserve"> PAGEREF _Toc159402495 \h </w:instrText>
+          <w:instrText xml:space="preserve"> PAGEREF _Toc159424539 \h </w:instrText>
         </w:r>
         <w:r>
           <w:rPr>
@@ -17088,7 +17475,7 @@
           <w14:ligatures w14:val="standardContextual"/>
         </w:rPr>
       </w:pPr>
-      <w:hyperlink w:anchor="_Toc159402496" w:history="1">
+      <w:hyperlink w:anchor="_Toc159424540" w:history="1">
         <w:r>
           <w:rPr>
             <w:rStyle w:val="Hyperlink"/>
@@ -17115,7 +17502,7 @@
             <w:noProof/>
             <w:webHidden/>
           </w:rPr>
-          <w:instrText xml:space="preserve"> PAGEREF _Toc159402496 \h </w:instrText>
+          <w:instrText xml:space="preserve"> PAGEREF _Toc159424540 \h </w:instrText>
         </w:r>
         <w:r>
           <w:rPr>
@@ -17159,7 +17546,7 @@
           <w14:ligatures w14:val="standardContextual"/>
         </w:rPr>
       </w:pPr>
-      <w:hyperlink w:anchor="_Toc159402497" w:history="1">
+      <w:hyperlink w:anchor="_Toc159424541" w:history="1">
         <w:r>
           <w:rPr>
             <w:rStyle w:val="Hyperlink"/>
@@ -17186,7 +17573,7 @@
             <w:noProof/>
             <w:webHidden/>
           </w:rPr>
-          <w:instrText xml:space="preserve"> PAGEREF _Toc159402497 \h </w:instrText>
+          <w:instrText xml:space="preserve"> PAGEREF _Toc159424541 \h </w:instrText>
         </w:r>
         <w:r>
           <w:rPr>
@@ -17230,7 +17617,7 @@
           <w14:ligatures w14:val="standardContextual"/>
         </w:rPr>
       </w:pPr>
-      <w:hyperlink w:anchor="_Toc159402498" w:history="1">
+      <w:hyperlink w:anchor="_Toc159424542" w:history="1">
         <w:r>
           <w:rPr>
             <w:rStyle w:val="Hyperlink"/>
@@ -17257,7 +17644,7 @@
             <w:noProof/>
             <w:webHidden/>
           </w:rPr>
-          <w:instrText xml:space="preserve"> PAGEREF _Toc159402498 \h </w:instrText>
+          <w:instrText xml:space="preserve"> PAGEREF _Toc159424542 \h </w:instrText>
         </w:r>
         <w:r>
           <w:rPr>
@@ -17301,7 +17688,7 @@
           <w14:ligatures w14:val="standardContextual"/>
         </w:rPr>
       </w:pPr>
-      <w:hyperlink w:anchor="_Toc159402499" w:history="1">
+      <w:hyperlink w:anchor="_Toc159424543" w:history="1">
         <w:r>
           <w:rPr>
             <w:rStyle w:val="Hyperlink"/>
@@ -17328,7 +17715,7 @@
             <w:noProof/>
             <w:webHidden/>
           </w:rPr>
-          <w:instrText xml:space="preserve"> PAGEREF _Toc159402499 \h </w:instrText>
+          <w:instrText xml:space="preserve"> PAGEREF _Toc159424543 \h </w:instrText>
         </w:r>
         <w:r>
           <w:rPr>
@@ -17372,7 +17759,7 @@
           <w14:ligatures w14:val="standardContextual"/>
         </w:rPr>
       </w:pPr>
-      <w:hyperlink w:anchor="_Toc159402500" w:history="1">
+      <w:hyperlink w:anchor="_Toc159424544" w:history="1">
         <w:r>
           <w:rPr>
             <w:rStyle w:val="Hyperlink"/>
@@ -17399,7 +17786,7 @@
             <w:noProof/>
             <w:webHidden/>
           </w:rPr>
-          <w:instrText xml:space="preserve"> PAGEREF _Toc159402500 \h </w:instrText>
+          <w:instrText xml:space="preserve"> PAGEREF _Toc159424544 \h </w:instrText>
         </w:r>
         <w:r>
           <w:rPr>
@@ -17429,29 +17816,6 @@
           <w:fldChar w:fldCharType="end"/>
         </w:r>
       </w:hyperlink>
-    </w:p>
-    <w:p>
-      <w:r>
-        <w:fldChar w:fldCharType="end"/>
-      </w:r>
-      <w:r>
-        <w:br w:type="page"/>
-      </w:r>
-    </w:p>
-    <w:p>
-      <w:pPr>
-        <w:pStyle w:val="berschrift2"/>
-      </w:pPr>
-      <w:bookmarkStart w:id="250" w:name="_Toc159247829"/>
-      <w:bookmarkStart w:id="251" w:name="_Toc159322307"/>
-      <w:bookmarkStart w:id="252" w:name="_Toc159402703"/>
-      <w:r>
-        <w:lastRenderedPageBreak/>
-        <w:t>Tabellenverzeichnis</w:t>
-      </w:r>
-      <w:bookmarkEnd w:id="250"/>
-      <w:bookmarkEnd w:id="251"/>
-      <w:bookmarkEnd w:id="252"/>
     </w:p>
     <w:p>
       <w:pPr>
@@ -17466,22 +17830,13 @@
           <w14:ligatures w14:val="standardContextual"/>
         </w:rPr>
       </w:pPr>
-      <w:r>
-        <w:fldChar w:fldCharType="begin"/>
-      </w:r>
-      <w:r>
-        <w:instrText xml:space="preserve"> TOC \h \z \c "Tabelle" </w:instrText>
-      </w:r>
-      <w:r>
-        <w:fldChar w:fldCharType="separate"/>
-      </w:r>
-      <w:hyperlink w:anchor="_Toc159402501" w:history="1">
+      <w:hyperlink w:anchor="_Toc159424545" w:history="1">
         <w:r>
           <w:rPr>
             <w:rStyle w:val="Hyperlink"/>
             <w:noProof/>
           </w:rPr>
-          <w:t>Tabelle 1: PA-Steckbrief</w:t>
+          <w:t>Abbildung 17: Login-Implementierung</w:t>
         </w:r>
         <w:r>
           <w:rPr>
@@ -17502,7 +17857,7 @@
             <w:noProof/>
             <w:webHidden/>
           </w:rPr>
-          <w:instrText xml:space="preserve"> PAGEREF _Toc159402501 \h </w:instrText>
+          <w:instrText xml:space="preserve"> PAGEREF _Toc159424545 \h </w:instrText>
         </w:r>
         <w:r>
           <w:rPr>
@@ -17522,7 +17877,7 @@
             <w:noProof/>
             <w:webHidden/>
           </w:rPr>
-          <w:t>2</w:t>
+          <w:t>30</w:t>
         </w:r>
         <w:r>
           <w:rPr>
@@ -17546,13 +17901,13 @@
           <w14:ligatures w14:val="standardContextual"/>
         </w:rPr>
       </w:pPr>
-      <w:hyperlink w:anchor="_Toc159402502" w:history="1">
+      <w:hyperlink w:anchor="_Toc159424546" w:history="1">
         <w:r>
           <w:rPr>
             <w:rStyle w:val="Hyperlink"/>
             <w:noProof/>
           </w:rPr>
-          <w:t>Tabelle 2: Meilensteine</w:t>
+          <w:t>Abbildung 18: Login-Implementierung – keine Eingaben</w:t>
         </w:r>
         <w:r>
           <w:rPr>
@@ -17573,7 +17928,7 @@
             <w:noProof/>
             <w:webHidden/>
           </w:rPr>
-          <w:instrText xml:space="preserve"> PAGEREF _Toc159402502 \h </w:instrText>
+          <w:instrText xml:space="preserve"> PAGEREF _Toc159424546 \h </w:instrText>
         </w:r>
         <w:r>
           <w:rPr>
@@ -17593,7 +17948,7 @@
             <w:noProof/>
             <w:webHidden/>
           </w:rPr>
-          <w:t>10</w:t>
+          <w:t>31</w:t>
         </w:r>
         <w:r>
           <w:rPr>
@@ -17617,13 +17972,13 @@
           <w14:ligatures w14:val="standardContextual"/>
         </w:rPr>
       </w:pPr>
-      <w:hyperlink w:anchor="_Toc159402503" w:history="1">
+      <w:hyperlink w:anchor="_Toc159424547" w:history="1">
         <w:r>
           <w:rPr>
             <w:rStyle w:val="Hyperlink"/>
             <w:noProof/>
           </w:rPr>
-          <w:t>Tabelle 3: User Stories</w:t>
+          <w:t>Abbildung 19: Login-Implementierung - falsche Anmeldedaten</w:t>
         </w:r>
         <w:r>
           <w:rPr>
@@ -17644,7 +17999,7 @@
             <w:noProof/>
             <w:webHidden/>
           </w:rPr>
-          <w:instrText xml:space="preserve"> PAGEREF _Toc159402503 \h </w:instrText>
+          <w:instrText xml:space="preserve"> PAGEREF _Toc159424547 \h </w:instrText>
         </w:r>
         <w:r>
           <w:rPr>
@@ -17664,7 +18019,7 @@
             <w:noProof/>
             <w:webHidden/>
           </w:rPr>
-          <w:t>23</w:t>
+          <w:t>32</w:t>
         </w:r>
         <w:r>
           <w:rPr>
@@ -17688,13 +18043,13 @@
           <w14:ligatures w14:val="standardContextual"/>
         </w:rPr>
       </w:pPr>
-      <w:hyperlink w:anchor="_Toc159402504" w:history="1">
+      <w:hyperlink w:anchor="_Toc159424548" w:history="1">
         <w:r>
           <w:rPr>
             <w:rStyle w:val="Hyperlink"/>
             <w:noProof/>
           </w:rPr>
-          <w:t>Tabelle 4: MT-001</w:t>
+          <w:t>Abbildung 20: Registrierungsimplementierung</w:t>
         </w:r>
         <w:r>
           <w:rPr>
@@ -17715,7 +18070,7 @@
             <w:noProof/>
             <w:webHidden/>
           </w:rPr>
-          <w:instrText xml:space="preserve"> PAGEREF _Toc159402504 \h </w:instrText>
+          <w:instrText xml:space="preserve"> PAGEREF _Toc159424548 \h </w:instrText>
         </w:r>
         <w:r>
           <w:rPr>
@@ -17735,7 +18090,7 @@
             <w:noProof/>
             <w:webHidden/>
           </w:rPr>
-          <w:t>25</w:t>
+          <w:t>33</w:t>
         </w:r>
         <w:r>
           <w:rPr>
@@ -17759,13 +18114,13 @@
           <w14:ligatures w14:val="standardContextual"/>
         </w:rPr>
       </w:pPr>
-      <w:hyperlink w:anchor="_Toc159402505" w:history="1">
+      <w:hyperlink w:anchor="_Toc159424549" w:history="1">
         <w:r>
           <w:rPr>
             <w:rStyle w:val="Hyperlink"/>
             <w:noProof/>
           </w:rPr>
-          <w:t>Tabelle 5: MT-002</w:t>
+          <w:t>Abbildung 21: Registrierungsimplementierung - keine Eingabe</w:t>
         </w:r>
         <w:r>
           <w:rPr>
@@ -17786,7 +18141,7 @@
             <w:noProof/>
             <w:webHidden/>
           </w:rPr>
-          <w:instrText xml:space="preserve"> PAGEREF _Toc159402505 \h </w:instrText>
+          <w:instrText xml:space="preserve"> PAGEREF _Toc159424549 \h </w:instrText>
         </w:r>
         <w:r>
           <w:rPr>
@@ -17806,7 +18161,7 @@
             <w:noProof/>
             <w:webHidden/>
           </w:rPr>
-          <w:t>25</w:t>
+          <w:t>34</w:t>
         </w:r>
         <w:r>
           <w:rPr>
@@ -17830,13 +18185,13 @@
           <w14:ligatures w14:val="standardContextual"/>
         </w:rPr>
       </w:pPr>
-      <w:hyperlink w:anchor="_Toc159402506" w:history="1">
+      <w:hyperlink w:anchor="_Toc159424550" w:history="1">
         <w:r>
           <w:rPr>
             <w:rStyle w:val="Hyperlink"/>
             <w:noProof/>
           </w:rPr>
-          <w:t>Tabelle 6: MT-003</w:t>
+          <w:t>Abbildung 22: Registrierungsimplementierung - falsche Werte</w:t>
         </w:r>
         <w:r>
           <w:rPr>
@@ -17857,7 +18212,7 @@
             <w:noProof/>
             <w:webHidden/>
           </w:rPr>
-          <w:instrText xml:space="preserve"> PAGEREF _Toc159402506 \h </w:instrText>
+          <w:instrText xml:space="preserve"> PAGEREF _Toc159424550 \h </w:instrText>
         </w:r>
         <w:r>
           <w:rPr>
@@ -17877,7 +18232,7 @@
             <w:noProof/>
             <w:webHidden/>
           </w:rPr>
-          <w:t>25</w:t>
+          <w:t>35</w:t>
         </w:r>
         <w:r>
           <w:rPr>
@@ -17887,6 +18242,29 @@
           <w:fldChar w:fldCharType="end"/>
         </w:r>
       </w:hyperlink>
+    </w:p>
+    <w:p>
+      <w:r>
+        <w:fldChar w:fldCharType="end"/>
+      </w:r>
+      <w:r>
+        <w:br w:type="page"/>
+      </w:r>
+    </w:p>
+    <w:p>
+      <w:pPr>
+        <w:pStyle w:val="berschrift2"/>
+      </w:pPr>
+      <w:bookmarkStart w:id="256" w:name="_Toc159247829"/>
+      <w:bookmarkStart w:id="257" w:name="_Toc159322307"/>
+      <w:bookmarkStart w:id="258" w:name="_Toc159425408"/>
+      <w:r>
+        <w:lastRenderedPageBreak/>
+        <w:t>Tabellenverzeichnis</w:t>
+      </w:r>
+      <w:bookmarkEnd w:id="256"/>
+      <w:bookmarkEnd w:id="257"/>
+      <w:bookmarkEnd w:id="258"/>
     </w:p>
     <w:p>
       <w:pPr>
@@ -17901,13 +18279,22 @@
           <w14:ligatures w14:val="standardContextual"/>
         </w:rPr>
       </w:pPr>
-      <w:hyperlink w:anchor="_Toc159402507" w:history="1">
+      <w:r>
+        <w:fldChar w:fldCharType="begin"/>
+      </w:r>
+      <w:r>
+        <w:instrText xml:space="preserve"> TOC \h \z \c "Tabelle" </w:instrText>
+      </w:r>
+      <w:r>
+        <w:fldChar w:fldCharType="separate"/>
+      </w:r>
+      <w:hyperlink w:anchor="_Toc159424512" w:history="1">
         <w:r>
           <w:rPr>
             <w:rStyle w:val="Hyperlink"/>
             <w:noProof/>
           </w:rPr>
-          <w:t>Tabelle 7: MT-004</w:t>
+          <w:t>Tabelle 1: PA-Steckbrief</w:t>
         </w:r>
         <w:r>
           <w:rPr>
@@ -17928,7 +18315,7 @@
             <w:noProof/>
             <w:webHidden/>
           </w:rPr>
-          <w:instrText xml:space="preserve"> PAGEREF _Toc159402507 \h </w:instrText>
+          <w:instrText xml:space="preserve"> PAGEREF _Toc159424512 \h </w:instrText>
         </w:r>
         <w:r>
           <w:rPr>
@@ -17948,7 +18335,7 @@
             <w:noProof/>
             <w:webHidden/>
           </w:rPr>
-          <w:t>26</w:t>
+          <w:t>2</w:t>
         </w:r>
         <w:r>
           <w:rPr>
@@ -17972,13 +18359,13 @@
           <w14:ligatures w14:val="standardContextual"/>
         </w:rPr>
       </w:pPr>
-      <w:hyperlink w:anchor="_Toc159402508" w:history="1">
+      <w:hyperlink w:anchor="_Toc159424513" w:history="1">
         <w:r>
           <w:rPr>
             <w:rStyle w:val="Hyperlink"/>
             <w:noProof/>
           </w:rPr>
-          <w:t>Tabelle 8: MT-005</w:t>
+          <w:t>Tabelle 2: Meilensteine</w:t>
         </w:r>
         <w:r>
           <w:rPr>
@@ -17999,7 +18386,7 @@
             <w:noProof/>
             <w:webHidden/>
           </w:rPr>
-          <w:instrText xml:space="preserve"> PAGEREF _Toc159402508 \h </w:instrText>
+          <w:instrText xml:space="preserve"> PAGEREF _Toc159424513 \h </w:instrText>
         </w:r>
         <w:r>
           <w:rPr>
@@ -18019,7 +18406,7 @@
             <w:noProof/>
             <w:webHidden/>
           </w:rPr>
-          <w:t>26</w:t>
+          <w:t>10</w:t>
         </w:r>
         <w:r>
           <w:rPr>
@@ -18043,13 +18430,13 @@
           <w14:ligatures w14:val="standardContextual"/>
         </w:rPr>
       </w:pPr>
-      <w:hyperlink w:anchor="_Toc159402509" w:history="1">
+      <w:hyperlink w:anchor="_Toc159424514" w:history="1">
         <w:r>
           <w:rPr>
             <w:rStyle w:val="Hyperlink"/>
             <w:noProof/>
           </w:rPr>
-          <w:t>Tabelle 9: MT-006</w:t>
+          <w:t>Tabelle 3: User Stories</w:t>
         </w:r>
         <w:r>
           <w:rPr>
@@ -18070,7 +18457,7 @@
             <w:noProof/>
             <w:webHidden/>
           </w:rPr>
-          <w:instrText xml:space="preserve"> PAGEREF _Toc159402509 \h </w:instrText>
+          <w:instrText xml:space="preserve"> PAGEREF _Toc159424514 \h </w:instrText>
         </w:r>
         <w:r>
           <w:rPr>
@@ -18090,7 +18477,7 @@
             <w:noProof/>
             <w:webHidden/>
           </w:rPr>
-          <w:t>26</w:t>
+          <w:t>23</w:t>
         </w:r>
         <w:r>
           <w:rPr>
@@ -18114,13 +18501,13 @@
           <w14:ligatures w14:val="standardContextual"/>
         </w:rPr>
       </w:pPr>
-      <w:hyperlink w:anchor="_Toc159402510" w:history="1">
+      <w:hyperlink w:anchor="_Toc159424515" w:history="1">
         <w:r>
           <w:rPr>
             <w:rStyle w:val="Hyperlink"/>
             <w:noProof/>
           </w:rPr>
-          <w:t>Tabelle 10: MT-007</w:t>
+          <w:t>Tabelle 4: MT-001</w:t>
         </w:r>
         <w:r>
           <w:rPr>
@@ -18141,7 +18528,7 @@
             <w:noProof/>
             <w:webHidden/>
           </w:rPr>
-          <w:instrText xml:space="preserve"> PAGEREF _Toc159402510 \h </w:instrText>
+          <w:instrText xml:space="preserve"> PAGEREF _Toc159424515 \h </w:instrText>
         </w:r>
         <w:r>
           <w:rPr>
@@ -18161,7 +18548,7 @@
             <w:noProof/>
             <w:webHidden/>
           </w:rPr>
-          <w:t>27</w:t>
+          <w:t>25</w:t>
         </w:r>
         <w:r>
           <w:rPr>
@@ -18185,13 +18572,13 @@
           <w14:ligatures w14:val="standardContextual"/>
         </w:rPr>
       </w:pPr>
-      <w:hyperlink w:anchor="_Toc159402511" w:history="1">
+      <w:hyperlink w:anchor="_Toc159424516" w:history="1">
         <w:r>
           <w:rPr>
             <w:rStyle w:val="Hyperlink"/>
             <w:noProof/>
           </w:rPr>
-          <w:t>Tabelle 11: MT-008</w:t>
+          <w:t>Tabelle 5: MT-002</w:t>
         </w:r>
         <w:r>
           <w:rPr>
@@ -18212,7 +18599,7 @@
             <w:noProof/>
             <w:webHidden/>
           </w:rPr>
-          <w:instrText xml:space="preserve"> PAGEREF _Toc159402511 \h </w:instrText>
+          <w:instrText xml:space="preserve"> PAGEREF _Toc159424516 \h </w:instrText>
         </w:r>
         <w:r>
           <w:rPr>
@@ -18232,7 +18619,7 @@
             <w:noProof/>
             <w:webHidden/>
           </w:rPr>
-          <w:t>27</w:t>
+          <w:t>25</w:t>
         </w:r>
         <w:r>
           <w:rPr>
@@ -18256,13 +18643,13 @@
           <w14:ligatures w14:val="standardContextual"/>
         </w:rPr>
       </w:pPr>
-      <w:hyperlink w:anchor="_Toc159402512" w:history="1">
+      <w:hyperlink w:anchor="_Toc159424517" w:history="1">
         <w:r>
           <w:rPr>
             <w:rStyle w:val="Hyperlink"/>
             <w:noProof/>
           </w:rPr>
-          <w:t>Tabelle 12: MT-009</w:t>
+          <w:t>Tabelle 6: MT-003</w:t>
         </w:r>
         <w:r>
           <w:rPr>
@@ -18283,7 +18670,7 @@
             <w:noProof/>
             <w:webHidden/>
           </w:rPr>
-          <w:instrText xml:space="preserve"> PAGEREF _Toc159402512 \h </w:instrText>
+          <w:instrText xml:space="preserve"> PAGEREF _Toc159424517 \h </w:instrText>
         </w:r>
         <w:r>
           <w:rPr>
@@ -18303,7 +18690,7 @@
             <w:noProof/>
             <w:webHidden/>
           </w:rPr>
-          <w:t>27</w:t>
+          <w:t>25</w:t>
         </w:r>
         <w:r>
           <w:rPr>
@@ -18327,13 +18714,13 @@
           <w14:ligatures w14:val="standardContextual"/>
         </w:rPr>
       </w:pPr>
-      <w:hyperlink w:anchor="_Toc159402513" w:history="1">
+      <w:hyperlink w:anchor="_Toc159424518" w:history="1">
         <w:r>
           <w:rPr>
             <w:rStyle w:val="Hyperlink"/>
             <w:noProof/>
           </w:rPr>
-          <w:t>Tabelle 13: MT-010</w:t>
+          <w:t>Tabelle 7: MT-004</w:t>
         </w:r>
         <w:r>
           <w:rPr>
@@ -18354,7 +18741,7 @@
             <w:noProof/>
             <w:webHidden/>
           </w:rPr>
-          <w:instrText xml:space="preserve"> PAGEREF _Toc159402513 \h </w:instrText>
+          <w:instrText xml:space="preserve"> PAGEREF _Toc159424518 \h </w:instrText>
         </w:r>
         <w:r>
           <w:rPr>
@@ -18374,7 +18761,7 @@
             <w:noProof/>
             <w:webHidden/>
           </w:rPr>
-          <w:t>28</w:t>
+          <w:t>26</w:t>
         </w:r>
         <w:r>
           <w:rPr>
@@ -18398,13 +18785,13 @@
           <w14:ligatures w14:val="standardContextual"/>
         </w:rPr>
       </w:pPr>
-      <w:hyperlink w:anchor="_Toc159402514" w:history="1">
+      <w:hyperlink w:anchor="_Toc159424519" w:history="1">
         <w:r>
           <w:rPr>
             <w:rStyle w:val="Hyperlink"/>
             <w:noProof/>
           </w:rPr>
-          <w:t>Tabelle 14: UT-001</w:t>
+          <w:t>Tabelle 8: MT-005</w:t>
         </w:r>
         <w:r>
           <w:rPr>
@@ -18425,7 +18812,7 @@
             <w:noProof/>
             <w:webHidden/>
           </w:rPr>
-          <w:instrText xml:space="preserve"> PAGEREF _Toc159402514 \h </w:instrText>
+          <w:instrText xml:space="preserve"> PAGEREF _Toc159424519 \h </w:instrText>
         </w:r>
         <w:r>
           <w:rPr>
@@ -18445,7 +18832,7 @@
             <w:noProof/>
             <w:webHidden/>
           </w:rPr>
-          <w:t>28</w:t>
+          <w:t>26</w:t>
         </w:r>
         <w:r>
           <w:rPr>
@@ -18469,13 +18856,13 @@
           <w14:ligatures w14:val="standardContextual"/>
         </w:rPr>
       </w:pPr>
-      <w:hyperlink w:anchor="_Toc159402515" w:history="1">
+      <w:hyperlink w:anchor="_Toc159424520" w:history="1">
         <w:r>
           <w:rPr>
             <w:rStyle w:val="Hyperlink"/>
             <w:noProof/>
           </w:rPr>
-          <w:t>Tabelle 15: LT-001</w:t>
+          <w:t>Tabelle 9: MT-006</w:t>
         </w:r>
         <w:r>
           <w:rPr>
@@ -18496,7 +18883,7 @@
             <w:noProof/>
             <w:webHidden/>
           </w:rPr>
-          <w:instrText xml:space="preserve"> PAGEREF _Toc159402515 \h </w:instrText>
+          <w:instrText xml:space="preserve"> PAGEREF _Toc159424520 \h </w:instrText>
         </w:r>
         <w:r>
           <w:rPr>
@@ -18516,7 +18903,7 @@
             <w:noProof/>
             <w:webHidden/>
           </w:rPr>
-          <w:t>28</w:t>
+          <w:t>26</w:t>
         </w:r>
         <w:r>
           <w:rPr>
@@ -18540,13 +18927,13 @@
           <w14:ligatures w14:val="standardContextual"/>
         </w:rPr>
       </w:pPr>
-      <w:hyperlink w:anchor="_Toc159402516" w:history="1">
+      <w:hyperlink w:anchor="_Toc159424521" w:history="1">
         <w:r>
           <w:rPr>
             <w:rStyle w:val="Hyperlink"/>
             <w:noProof/>
           </w:rPr>
-          <w:t>Tabelle 16: Abkürzungsverzeichnis</w:t>
+          <w:t>Tabelle 10: MT-007</w:t>
         </w:r>
         <w:r>
           <w:rPr>
@@ -18567,7 +18954,7 @@
             <w:noProof/>
             <w:webHidden/>
           </w:rPr>
-          <w:instrText xml:space="preserve"> PAGEREF _Toc159402516 \h </w:instrText>
+          <w:instrText xml:space="preserve"> PAGEREF _Toc159424521 \h </w:instrText>
         </w:r>
         <w:r>
           <w:rPr>
@@ -18587,7 +18974,7 @@
             <w:noProof/>
             <w:webHidden/>
           </w:rPr>
-          <w:t>39</w:t>
+          <w:t>27</w:t>
         </w:r>
         <w:r>
           <w:rPr>
@@ -18611,12 +18998,438 @@
           <w14:ligatures w14:val="standardContextual"/>
         </w:rPr>
       </w:pPr>
-      <w:hyperlink w:anchor="_Toc159402517" w:history="1">
+      <w:hyperlink w:anchor="_Toc159424522" w:history="1">
         <w:r>
           <w:rPr>
             <w:rStyle w:val="Hyperlink"/>
             <w:noProof/>
           </w:rPr>
+          <w:t>Tabelle 11: MT-008</w:t>
+        </w:r>
+        <w:r>
+          <w:rPr>
+            <w:noProof/>
+            <w:webHidden/>
+          </w:rPr>
+          <w:tab/>
+        </w:r>
+        <w:r>
+          <w:rPr>
+            <w:noProof/>
+            <w:webHidden/>
+          </w:rPr>
+          <w:fldChar w:fldCharType="begin"/>
+        </w:r>
+        <w:r>
+          <w:rPr>
+            <w:noProof/>
+            <w:webHidden/>
+          </w:rPr>
+          <w:instrText xml:space="preserve"> PAGEREF _Toc159424522 \h </w:instrText>
+        </w:r>
+        <w:r>
+          <w:rPr>
+            <w:noProof/>
+            <w:webHidden/>
+          </w:rPr>
+        </w:r>
+        <w:r>
+          <w:rPr>
+            <w:noProof/>
+            <w:webHidden/>
+          </w:rPr>
+          <w:fldChar w:fldCharType="separate"/>
+        </w:r>
+        <w:r>
+          <w:rPr>
+            <w:noProof/>
+            <w:webHidden/>
+          </w:rPr>
+          <w:t>27</w:t>
+        </w:r>
+        <w:r>
+          <w:rPr>
+            <w:noProof/>
+            <w:webHidden/>
+          </w:rPr>
+          <w:fldChar w:fldCharType="end"/>
+        </w:r>
+      </w:hyperlink>
+    </w:p>
+    <w:p>
+      <w:pPr>
+        <w:pStyle w:val="Abbildungsverzeichnis"/>
+        <w:tabs>
+          <w:tab w:val="right" w:leader="dot" w:pos="9061"/>
+        </w:tabs>
+        <w:rPr>
+          <w:rFonts w:asciiTheme="minorHAnsi" w:eastAsiaTheme="minorEastAsia" w:hAnsiTheme="minorHAnsi" w:cstheme="minorBidi"/>
+          <w:noProof/>
+          <w:kern w:val="2"/>
+          <w14:ligatures w14:val="standardContextual"/>
+        </w:rPr>
+      </w:pPr>
+      <w:hyperlink w:anchor="_Toc159424523" w:history="1">
+        <w:r>
+          <w:rPr>
+            <w:rStyle w:val="Hyperlink"/>
+            <w:noProof/>
+          </w:rPr>
+          <w:t>Tabelle 12: MT-009</w:t>
+        </w:r>
+        <w:r>
+          <w:rPr>
+            <w:noProof/>
+            <w:webHidden/>
+          </w:rPr>
+          <w:tab/>
+        </w:r>
+        <w:r>
+          <w:rPr>
+            <w:noProof/>
+            <w:webHidden/>
+          </w:rPr>
+          <w:fldChar w:fldCharType="begin"/>
+        </w:r>
+        <w:r>
+          <w:rPr>
+            <w:noProof/>
+            <w:webHidden/>
+          </w:rPr>
+          <w:instrText xml:space="preserve"> PAGEREF _Toc159424523 \h </w:instrText>
+        </w:r>
+        <w:r>
+          <w:rPr>
+            <w:noProof/>
+            <w:webHidden/>
+          </w:rPr>
+        </w:r>
+        <w:r>
+          <w:rPr>
+            <w:noProof/>
+            <w:webHidden/>
+          </w:rPr>
+          <w:fldChar w:fldCharType="separate"/>
+        </w:r>
+        <w:r>
+          <w:rPr>
+            <w:noProof/>
+            <w:webHidden/>
+          </w:rPr>
+          <w:t>27</w:t>
+        </w:r>
+        <w:r>
+          <w:rPr>
+            <w:noProof/>
+            <w:webHidden/>
+          </w:rPr>
+          <w:fldChar w:fldCharType="end"/>
+        </w:r>
+      </w:hyperlink>
+    </w:p>
+    <w:p>
+      <w:pPr>
+        <w:pStyle w:val="Abbildungsverzeichnis"/>
+        <w:tabs>
+          <w:tab w:val="right" w:leader="dot" w:pos="9061"/>
+        </w:tabs>
+        <w:rPr>
+          <w:rFonts w:asciiTheme="minorHAnsi" w:eastAsiaTheme="minorEastAsia" w:hAnsiTheme="minorHAnsi" w:cstheme="minorBidi"/>
+          <w:noProof/>
+          <w:kern w:val="2"/>
+          <w14:ligatures w14:val="standardContextual"/>
+        </w:rPr>
+      </w:pPr>
+      <w:hyperlink w:anchor="_Toc159424524" w:history="1">
+        <w:r>
+          <w:rPr>
+            <w:rStyle w:val="Hyperlink"/>
+            <w:noProof/>
+          </w:rPr>
+          <w:t>Tabelle 13: MT-010</w:t>
+        </w:r>
+        <w:r>
+          <w:rPr>
+            <w:noProof/>
+            <w:webHidden/>
+          </w:rPr>
+          <w:tab/>
+        </w:r>
+        <w:r>
+          <w:rPr>
+            <w:noProof/>
+            <w:webHidden/>
+          </w:rPr>
+          <w:fldChar w:fldCharType="begin"/>
+        </w:r>
+        <w:r>
+          <w:rPr>
+            <w:noProof/>
+            <w:webHidden/>
+          </w:rPr>
+          <w:instrText xml:space="preserve"> PAGEREF _Toc159424524 \h </w:instrText>
+        </w:r>
+        <w:r>
+          <w:rPr>
+            <w:noProof/>
+            <w:webHidden/>
+          </w:rPr>
+        </w:r>
+        <w:r>
+          <w:rPr>
+            <w:noProof/>
+            <w:webHidden/>
+          </w:rPr>
+          <w:fldChar w:fldCharType="separate"/>
+        </w:r>
+        <w:r>
+          <w:rPr>
+            <w:noProof/>
+            <w:webHidden/>
+          </w:rPr>
+          <w:t>28</w:t>
+        </w:r>
+        <w:r>
+          <w:rPr>
+            <w:noProof/>
+            <w:webHidden/>
+          </w:rPr>
+          <w:fldChar w:fldCharType="end"/>
+        </w:r>
+      </w:hyperlink>
+    </w:p>
+    <w:p>
+      <w:pPr>
+        <w:pStyle w:val="Abbildungsverzeichnis"/>
+        <w:tabs>
+          <w:tab w:val="right" w:leader="dot" w:pos="9061"/>
+        </w:tabs>
+        <w:rPr>
+          <w:rFonts w:asciiTheme="minorHAnsi" w:eastAsiaTheme="minorEastAsia" w:hAnsiTheme="minorHAnsi" w:cstheme="minorBidi"/>
+          <w:noProof/>
+          <w:kern w:val="2"/>
+          <w14:ligatures w14:val="standardContextual"/>
+        </w:rPr>
+      </w:pPr>
+      <w:hyperlink w:anchor="_Toc159424525" w:history="1">
+        <w:r>
+          <w:rPr>
+            <w:rStyle w:val="Hyperlink"/>
+            <w:noProof/>
+          </w:rPr>
+          <w:t>Tabelle 14: UT-001</w:t>
+        </w:r>
+        <w:r>
+          <w:rPr>
+            <w:noProof/>
+            <w:webHidden/>
+          </w:rPr>
+          <w:tab/>
+        </w:r>
+        <w:r>
+          <w:rPr>
+            <w:noProof/>
+            <w:webHidden/>
+          </w:rPr>
+          <w:fldChar w:fldCharType="begin"/>
+        </w:r>
+        <w:r>
+          <w:rPr>
+            <w:noProof/>
+            <w:webHidden/>
+          </w:rPr>
+          <w:instrText xml:space="preserve"> PAGEREF _Toc159424525 \h </w:instrText>
+        </w:r>
+        <w:r>
+          <w:rPr>
+            <w:noProof/>
+            <w:webHidden/>
+          </w:rPr>
+        </w:r>
+        <w:r>
+          <w:rPr>
+            <w:noProof/>
+            <w:webHidden/>
+          </w:rPr>
+          <w:fldChar w:fldCharType="separate"/>
+        </w:r>
+        <w:r>
+          <w:rPr>
+            <w:noProof/>
+            <w:webHidden/>
+          </w:rPr>
+          <w:t>28</w:t>
+        </w:r>
+        <w:r>
+          <w:rPr>
+            <w:noProof/>
+            <w:webHidden/>
+          </w:rPr>
+          <w:fldChar w:fldCharType="end"/>
+        </w:r>
+      </w:hyperlink>
+    </w:p>
+    <w:p>
+      <w:pPr>
+        <w:pStyle w:val="Abbildungsverzeichnis"/>
+        <w:tabs>
+          <w:tab w:val="right" w:leader="dot" w:pos="9061"/>
+        </w:tabs>
+        <w:rPr>
+          <w:rFonts w:asciiTheme="minorHAnsi" w:eastAsiaTheme="minorEastAsia" w:hAnsiTheme="minorHAnsi" w:cstheme="minorBidi"/>
+          <w:noProof/>
+          <w:kern w:val="2"/>
+          <w14:ligatures w14:val="standardContextual"/>
+        </w:rPr>
+      </w:pPr>
+      <w:hyperlink w:anchor="_Toc159424526" w:history="1">
+        <w:r>
+          <w:rPr>
+            <w:rStyle w:val="Hyperlink"/>
+            <w:noProof/>
+          </w:rPr>
+          <w:t>Tabelle 15: LT-001</w:t>
+        </w:r>
+        <w:r>
+          <w:rPr>
+            <w:noProof/>
+            <w:webHidden/>
+          </w:rPr>
+          <w:tab/>
+        </w:r>
+        <w:r>
+          <w:rPr>
+            <w:noProof/>
+            <w:webHidden/>
+          </w:rPr>
+          <w:fldChar w:fldCharType="begin"/>
+        </w:r>
+        <w:r>
+          <w:rPr>
+            <w:noProof/>
+            <w:webHidden/>
+          </w:rPr>
+          <w:instrText xml:space="preserve"> PAGEREF _Toc159424526 \h </w:instrText>
+        </w:r>
+        <w:r>
+          <w:rPr>
+            <w:noProof/>
+            <w:webHidden/>
+          </w:rPr>
+        </w:r>
+        <w:r>
+          <w:rPr>
+            <w:noProof/>
+            <w:webHidden/>
+          </w:rPr>
+          <w:fldChar w:fldCharType="separate"/>
+        </w:r>
+        <w:r>
+          <w:rPr>
+            <w:noProof/>
+            <w:webHidden/>
+          </w:rPr>
+          <w:t>28</w:t>
+        </w:r>
+        <w:r>
+          <w:rPr>
+            <w:noProof/>
+            <w:webHidden/>
+          </w:rPr>
+          <w:fldChar w:fldCharType="end"/>
+        </w:r>
+      </w:hyperlink>
+    </w:p>
+    <w:p>
+      <w:pPr>
+        <w:pStyle w:val="Abbildungsverzeichnis"/>
+        <w:tabs>
+          <w:tab w:val="right" w:leader="dot" w:pos="9061"/>
+        </w:tabs>
+        <w:rPr>
+          <w:rFonts w:asciiTheme="minorHAnsi" w:eastAsiaTheme="minorEastAsia" w:hAnsiTheme="minorHAnsi" w:cstheme="minorBidi"/>
+          <w:noProof/>
+          <w:kern w:val="2"/>
+          <w14:ligatures w14:val="standardContextual"/>
+        </w:rPr>
+      </w:pPr>
+      <w:hyperlink w:anchor="_Toc159424527" w:history="1">
+        <w:r>
+          <w:rPr>
+            <w:rStyle w:val="Hyperlink"/>
+            <w:noProof/>
+          </w:rPr>
+          <w:t>Tabelle 16: Abkürzungsverzeichnis</w:t>
+        </w:r>
+        <w:r>
+          <w:rPr>
+            <w:noProof/>
+            <w:webHidden/>
+          </w:rPr>
+          <w:tab/>
+        </w:r>
+        <w:r>
+          <w:rPr>
+            <w:noProof/>
+            <w:webHidden/>
+          </w:rPr>
+          <w:fldChar w:fldCharType="begin"/>
+        </w:r>
+        <w:r>
+          <w:rPr>
+            <w:noProof/>
+            <w:webHidden/>
+          </w:rPr>
+          <w:instrText xml:space="preserve"> PAGEREF _Toc159424527 \h </w:instrText>
+        </w:r>
+        <w:r>
+          <w:rPr>
+            <w:noProof/>
+            <w:webHidden/>
+          </w:rPr>
+        </w:r>
+        <w:r>
+          <w:rPr>
+            <w:noProof/>
+            <w:webHidden/>
+          </w:rPr>
+          <w:fldChar w:fldCharType="separate"/>
+        </w:r>
+        <w:r>
+          <w:rPr>
+            <w:noProof/>
+            <w:webHidden/>
+          </w:rPr>
+          <w:t>44</w:t>
+        </w:r>
+        <w:r>
+          <w:rPr>
+            <w:noProof/>
+            <w:webHidden/>
+          </w:rPr>
+          <w:fldChar w:fldCharType="end"/>
+        </w:r>
+      </w:hyperlink>
+    </w:p>
+    <w:p>
+      <w:pPr>
+        <w:pStyle w:val="Abbildungsverzeichnis"/>
+        <w:tabs>
+          <w:tab w:val="right" w:leader="dot" w:pos="9061"/>
+        </w:tabs>
+        <w:rPr>
+          <w:rFonts w:asciiTheme="minorHAnsi" w:eastAsiaTheme="minorEastAsia" w:hAnsiTheme="minorHAnsi" w:cstheme="minorBidi"/>
+          <w:noProof/>
+          <w:kern w:val="2"/>
+          <w14:ligatures w14:val="standardContextual"/>
+        </w:rPr>
+      </w:pPr>
+      <w:hyperlink w:anchor="_Toc159424528" w:history="1">
+        <w:r>
+          <w:rPr>
+            <w:rStyle w:val="Hyperlink"/>
+            <w:noProof/>
+          </w:rPr>
           <w:t>Tabelle 17: Glossar</w:t>
         </w:r>
         <w:r>
@@ -18638,7 +19451,7 @@
             <w:noProof/>
             <w:webHidden/>
           </w:rPr>
-          <w:instrText xml:space="preserve"> PAGEREF _Toc159402517 \h </w:instrText>
+          <w:instrText xml:space="preserve"> PAGEREF _Toc159424528 \h </w:instrText>
         </w:r>
         <w:r>
           <w:rPr>
@@ -18658,7 +19471,7 @@
             <w:noProof/>
             <w:webHidden/>
           </w:rPr>
-          <w:t>40</w:t>
+          <w:t>45</w:t>
         </w:r>
         <w:r>
           <w:rPr>
@@ -18681,16 +19494,16 @@
       <w:pPr>
         <w:pStyle w:val="berschrift2"/>
       </w:pPr>
-      <w:bookmarkStart w:id="253" w:name="_Toc159247830"/>
-      <w:bookmarkStart w:id="254" w:name="_Toc159322308"/>
-      <w:bookmarkStart w:id="255" w:name="_Toc159402704"/>
+      <w:bookmarkStart w:id="259" w:name="_Toc159247830"/>
+      <w:bookmarkStart w:id="260" w:name="_Toc159322308"/>
+      <w:bookmarkStart w:id="261" w:name="_Toc159425409"/>
       <w:r>
         <w:lastRenderedPageBreak/>
         <w:t>Anhang</w:t>
       </w:r>
-      <w:bookmarkEnd w:id="253"/>
-      <w:bookmarkEnd w:id="254"/>
-      <w:bookmarkEnd w:id="255"/>
+      <w:bookmarkEnd w:id="259"/>
+      <w:bookmarkEnd w:id="260"/>
+      <w:bookmarkEnd w:id="261"/>
     </w:p>
     <w:p>
       <w:r>
@@ -18698,8 +19511,8 @@
       </w:r>
     </w:p>
     <w:sectPr>
-      <w:headerReference w:type="default" r:id="rId38"/>
-      <w:footerReference w:type="default" r:id="rId39"/>
+      <w:headerReference w:type="default" r:id="rId44"/>
+      <w:footerReference w:type="default" r:id="rId45"/>
       <w:pgSz w:w="11906" w:h="16838" w:code="9"/>
       <w:pgMar w:top="1418" w:right="1134" w:bottom="1134" w:left="1701" w:header="567" w:footer="420" w:gutter="0"/>
       <w:cols w:space="708"/>
@@ -19105,7 +19918,7 @@
       <w:rPr>
         <w:noProof/>
       </w:rPr>
-      <w:instrText>21.02.2024, 08:02:07</w:instrText>
+      <w:instrText>21.02.2024, 12:06:28</w:instrText>
     </w:r>
     <w:r>
       <w:fldChar w:fldCharType="end"/>
@@ -19151,7 +19964,7 @@
       <w:rPr>
         <w:noProof/>
       </w:rPr>
-      <w:t>21.02.2024, 08:02:07</w:t>
+      <w:t>21.02.2024, 12:06:28</w:t>
     </w:r>
     <w:r>
       <w:rPr>
@@ -19695,7 +20508,7 @@
         <w:noProof/>
       </w:rPr>
       <w:drawing>
-        <wp:anchor distT="0" distB="0" distL="114300" distR="114300" simplePos="0" relativeHeight="251661312" behindDoc="1" locked="1" layoutInCell="1" allowOverlap="1" wp14:anchorId="4DED3DEB">
+        <wp:anchor distT="0" distB="0" distL="114300" distR="114300" simplePos="0" relativeHeight="251661312" behindDoc="1" locked="1" layoutInCell="1" allowOverlap="1" wp14:anchorId="3D4892C6">
           <wp:simplePos x="0" y="0"/>
           <wp:positionH relativeFrom="page">
             <wp:posOffset>0</wp:posOffset>
@@ -19758,7 +20571,7 @@
         <w:noProof/>
       </w:rPr>
       <w:drawing>
-        <wp:anchor distT="0" distB="0" distL="114300" distR="114300" simplePos="0" relativeHeight="251660288" behindDoc="1" locked="1" layoutInCell="1" allowOverlap="1" wp14:anchorId="216D4501">
+        <wp:anchor distT="0" distB="0" distL="114300" distR="114300" simplePos="0" relativeHeight="251660288" behindDoc="1" locked="1" layoutInCell="1" allowOverlap="1" wp14:anchorId="24339936">
           <wp:simplePos x="0" y="0"/>
           <wp:positionH relativeFrom="page">
             <wp:posOffset>0</wp:posOffset>
@@ -26935,8 +27748,10 @@
   </w:compat>
   <w:rsids>
     <w:rsidRoot w:val="009E3672"/>
+    <w:rsid w:val="001B24E0"/>
     <w:rsid w:val="003661E5"/>
     <w:rsid w:val="00374F1A"/>
+    <w:rsid w:val="00432843"/>
     <w:rsid w:val="004560EC"/>
     <w:rsid w:val="00456F96"/>
     <w:rsid w:val="004D536D"/>
@@ -27709,15 +28524,15 @@
 </file>
 
 <file path=customXml/item1.xml><?xml version="1.0" encoding="utf-8"?>
+<officeatwork xmlns="http://schemas.officeatwork.com/MasterProperties">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</officeatwork>
+</file>
+
+<file path=customXml/item2.xml><?xml version="1.0" encoding="utf-8"?>
 <officeatwork xmlns="http://schemas.officeatwork.com/Document">eNp7v3u/jUt+cmlual6JnU1wfk5pSWZ+nmeKnY0+MscnMS+9NDE91c7IwNTURh/OtQnLTC0HqoVScJMAxiof0g==</officeatwork>
 </file>
 
-<file path=customXml/item2.xml><?xml version="1.0" encoding="utf-8"?>
-<officeatwork xmlns="http://schemas.officeatwork.com/MasterProperties">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</officeatwork>
-</file>
-
 <file path=customXml/item3.xml><?xml version="1.0" encoding="utf-8"?>
-<officeatwork xmlns="http://schemas.officeatwork.com/Media"/>
+<officeatwork xmlns="http://schemas.officeatwork.com/Formulas">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</officeatwork>
 </file>
 
 <file path=customXml/item4.xml><?xml version="1.0" encoding="utf-8"?>
@@ -27731,7 +28546,7 @@
 </file>
 
 <file path=customXml/item5.xml><?xml version="1.0" encoding="utf-8"?>
-<officeatwork xmlns="http://schemas.officeatwork.com/Formulas">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</officeatwork>
+<officeatwork xmlns="http://schemas.officeatwork.com/Media"/>
 </file>
 
 <file path=customXml/item6.xml><?xml version="1.0" encoding="utf-8"?>
@@ -27813,10 +28628,69 @@
     </b:Author>
     <b:RefOrder>4</b:RefOrder>
   </b:Source>
+  <b:Source>
+    <b:Tag>Sup24</b:Tag>
+    <b:SourceType>InternetSite</b:SourceType>
+    <b:Guid>{CD51FA2E-C4B6-41EA-9CD3-CE5C097E4FBB}</b:Guid>
+    <b:Title>GitHub Super-Linter</b:Title>
+    <b:Year>2024</b:Year>
+    <b:Month>Februar</b:Month>
+    <b:Day>21</b:Day>
+    <b:Author>
+      <b:Author>
+        <b:Corporate>Super-Linter</b:Corporate>
+      </b:Author>
+    </b:Author>
+    <b:InternetSiteTitle>Super-Linter</b:InternetSiteTitle>
+    <b:URL>https://github.com/super-linter/super-linter</b:URL>
+    <b:RefOrder>5</b:RefOrder>
+  </b:Source>
+  <b:Source>
+    <b:Tag>Git241</b:Tag>
+    <b:SourceType>InternetSite</b:SourceType>
+    <b:Guid>{5641EDF0-027D-4137-A0D8-2C52A79A4DB9}</b:Guid>
+    <b:Author>
+      <b:Author>
+        <b:Corporate>GitHub Actions</b:Corporate>
+      </b:Author>
+    </b:Author>
+    <b:Title>GitHub Actions</b:Title>
+    <b:InternetSiteTitle>GitHub Actions Jest</b:InternetSiteTitle>
+    <b:Year>2024</b:Year>
+    <b:Month>Februar</b:Month>
+    <b:Day>21</b:Day>
+    <b:URL>https://docs.github.com/en/actions/automating-builds-and-tests/building-and-testing-nodejs</b:URL>
+    <b:RefOrder>6</b:RefOrder>
+  </b:Source>
+  <b:Source>
+    <b:Tag>Git242</b:Tag>
+    <b:SourceType>InternetSite</b:SourceType>
+    <b:Guid>{7C2D5BE1-2A36-48CA-9965-F95151C152B8}</b:Guid>
+    <b:Author>
+      <b:Author>
+        <b:Corporate>GitHub Actions</b:Corporate>
+      </b:Author>
+    </b:Author>
+    <b:Title>GitHub Actions</b:Title>
+    <b:InternetSiteTitle>GitHub Actions PHPUnit</b:InternetSiteTitle>
+    <b:Year>2024</b:Year>
+    <b:Month>Februar</b:Month>
+    <b:Day>21</b:Day>
+    <b:URL>https://github.com/php-actions/phpunit</b:URL>
+    <b:RefOrder>7</b:RefOrder>
+  </b:Source>
 </b:Sources>
 </file>
 
 <file path=customXml/itemProps1.xml><?xml version="1.0" encoding="utf-8"?>
+<ds:datastoreItem xmlns:ds="http://schemas.openxmlformats.org/officeDocument/2006/customXml" ds:itemID="{8299DD54-8E07-4677-87D1-70D016813FA5}">
+  <ds:schemaRefs>
+    <ds:schemaRef ds:uri="http://schemas.officeatwork.com/MasterProperties"/>
+  </ds:schemaRefs>
+</ds:datastoreItem>
+</file>
+
+<file path=customXml/itemProps2.xml><?xml version="1.0" encoding="utf-8"?>
 <ds:datastoreItem xmlns:ds="http://schemas.openxmlformats.org/officeDocument/2006/customXml" ds:itemID="{1E4A8571-0AAF-462B-B75C-B3FDB679EFEC}">
   <ds:schemaRefs>
     <ds:schemaRef ds:uri="http://schemas.officeatwork.com/Document"/>
@@ -27824,18 +28698,10 @@
 </ds:datastoreItem>
 </file>
 
-<file path=customXml/itemProps2.xml><?xml version="1.0" encoding="utf-8"?>
-<ds:datastoreItem xmlns:ds="http://schemas.openxmlformats.org/officeDocument/2006/customXml" ds:itemID="{8299DD54-8E07-4677-87D1-70D016813FA5}">
+<file path=customXml/itemProps3.xml><?xml version="1.0" encoding="utf-8"?>
+<ds:datastoreItem xmlns:ds="http://schemas.openxmlformats.org/officeDocument/2006/customXml" ds:itemID="{A393CE47-6D34-4868-9C70-02D8CFA0A437}">
   <ds:schemaRefs>
-    <ds:schemaRef ds:uri="http://schemas.officeatwork.com/MasterProperties"/>
-  </ds:schemaRefs>
-</ds:datastoreItem>
-</file>
-
-<file path=customXml/itemProps3.xml><?xml version="1.0" encoding="utf-8"?>
-<ds:datastoreItem xmlns:ds="http://schemas.openxmlformats.org/officeDocument/2006/customXml" ds:itemID="{0BB302DD-BCC8-4F4F-9950-0C98E8BFDC8B}">
-  <ds:schemaRefs>
-    <ds:schemaRef ds:uri="http://schemas.officeatwork.com/Media"/>
+    <ds:schemaRef ds:uri="http://schemas.officeatwork.com/Formulas"/>
   </ds:schemaRefs>
 </ds:datastoreItem>
 </file>
@@ -27849,15 +28715,15 @@
 </file>
 
 <file path=customXml/itemProps5.xml><?xml version="1.0" encoding="utf-8"?>
-<ds:datastoreItem xmlns:ds="http://schemas.openxmlformats.org/officeDocument/2006/customXml" ds:itemID="{A393CE47-6D34-4868-9C70-02D8CFA0A437}">
+<ds:datastoreItem xmlns:ds="http://schemas.openxmlformats.org/officeDocument/2006/customXml" ds:itemID="{0BB302DD-BCC8-4F4F-9950-0C98E8BFDC8B}">
   <ds:schemaRefs>
-    <ds:schemaRef ds:uri="http://schemas.officeatwork.com/Formulas"/>
+    <ds:schemaRef ds:uri="http://schemas.officeatwork.com/Media"/>
   </ds:schemaRefs>
 </ds:datastoreItem>
 </file>
 
 <file path=customXml/itemProps6.xml><?xml version="1.0" encoding="utf-8"?>
-<ds:datastoreItem xmlns:ds="http://schemas.openxmlformats.org/officeDocument/2006/customXml" ds:itemID="{D17361C7-D02A-4991-84DD-F812D8CA3D42}">
+<ds:datastoreItem xmlns:ds="http://schemas.openxmlformats.org/officeDocument/2006/customXml" ds:itemID="{68CA1C4B-C1CF-4110-B930-2F59A82D0AEB}">
   <ds:schemaRefs>
     <ds:schemaRef ds:uri="http://schemas.openxmlformats.org/officeDocument/2006/bibliography"/>
   </ds:schemaRefs>
